--- a/GradientProjectionMethod.docx
+++ b/GradientProjectionMethod.docx
@@ -873,73 +873,180 @@
         <w:jc w:val="center"/>
         <w:rPr>
           <w:rFonts w:ascii="Times New Roman" w:hAnsi="Times New Roman"/>
+          <w:b/>
+          <w:sz w:val="40"/>
+          <w:szCs w:val="40"/>
+          <w:lang w:val="en-US"/>
+        </w:rPr>
+      </w:pPr>
+      <w:r>
+        <w:rPr>
+          <w:rFonts w:ascii="Times New Roman" w:hAnsi="Times New Roman"/>
+          <w:b/>
           <w:sz w:val="32"/>
-          <w:szCs w:val="32"/>
-          <w:lang w:val="en-US"/>
-        </w:rPr>
-      </w:pPr>
+          <w:szCs w:val="40"/>
+        </w:rPr>
+        <w:lastRenderedPageBreak/>
+        <w:t>Метод</w:t>
+      </w:r>
+      <w:r>
+        <w:rPr>
+          <w:rFonts w:ascii="Times New Roman" w:hAnsi="Times New Roman"/>
+          <w:b/>
+          <w:sz w:val="32"/>
+          <w:szCs w:val="40"/>
+          <w:lang w:val="en-US"/>
+        </w:rPr>
+        <w:t xml:space="preserve"> </w:t>
+      </w:r>
+      <w:proofErr w:type="spellStart"/>
+      <w:r>
+        <w:rPr>
+          <w:rFonts w:ascii="Times New Roman" w:hAnsi="Times New Roman"/>
+          <w:b/>
+          <w:sz w:val="32"/>
+          <w:szCs w:val="40"/>
+        </w:rPr>
+        <w:t>проекції</w:t>
+      </w:r>
+      <w:proofErr w:type="spellEnd"/>
+      <w:r>
+        <w:rPr>
+          <w:rFonts w:ascii="Times New Roman" w:hAnsi="Times New Roman"/>
+          <w:b/>
+          <w:sz w:val="32"/>
+          <w:szCs w:val="40"/>
+          <w:lang w:val="en-US"/>
+        </w:rPr>
+        <w:t xml:space="preserve"> </w:t>
+      </w:r>
+      <w:proofErr w:type="spellStart"/>
+      <w:r>
+        <w:rPr>
+          <w:rFonts w:ascii="Times New Roman" w:hAnsi="Times New Roman"/>
+          <w:b/>
+          <w:sz w:val="32"/>
+          <w:szCs w:val="40"/>
+        </w:rPr>
+        <w:t>градієнту</w:t>
+      </w:r>
+      <w:proofErr w:type="spellEnd"/>
+      <w:r>
+        <w:rPr>
+          <w:rFonts w:ascii="Times New Roman" w:hAnsi="Times New Roman"/>
+          <w:b/>
+          <w:sz w:val="40"/>
+          <w:szCs w:val="40"/>
+        </w:rPr>
+        <w:br/>
+      </w:r>
     </w:p>
     <w:p>
       <w:pPr>
-        <w:jc w:val="center"/>
-        <w:rPr>
-          <w:rFonts w:ascii="Times New Roman" w:hAnsi="Times New Roman"/>
-          <w:sz w:val="40"/>
-          <w:szCs w:val="40"/>
+        <w:spacing w:line="276" w:lineRule="auto"/>
+        <w:rPr>
+          <w:rFonts w:ascii="Times New Roman" w:hAnsi="Times New Roman"/>
+          <w:sz w:val="24"/>
         </w:rPr>
       </w:pPr>
       <w:r>
         <w:rPr>
           <w:rFonts w:ascii="Times New Roman" w:hAnsi="Times New Roman"/>
-          <w:sz w:val="40"/>
-          <w:szCs w:val="40"/>
-        </w:rPr>
-        <w:t xml:space="preserve">Метод </w:t>
-      </w:r>
-      <w:proofErr w:type="spellStart"/>
-      <w:r>
-        <w:rPr>
-          <w:rFonts w:ascii="Times New Roman" w:hAnsi="Times New Roman"/>
-          <w:sz w:val="40"/>
-          <w:szCs w:val="40"/>
-        </w:rPr>
-        <w:t>проекції</w:t>
-      </w:r>
-      <w:proofErr w:type="spellEnd"/>
-      <w:r>
-        <w:rPr>
-          <w:rFonts w:ascii="Times New Roman" w:hAnsi="Times New Roman"/>
-          <w:sz w:val="40"/>
-          <w:szCs w:val="40"/>
-        </w:rPr>
-        <w:t xml:space="preserve"> </w:t>
-      </w:r>
-      <w:proofErr w:type="spellStart"/>
-      <w:r>
-        <w:rPr>
-          <w:rFonts w:ascii="Times New Roman" w:hAnsi="Times New Roman"/>
-          <w:sz w:val="40"/>
-          <w:szCs w:val="40"/>
-        </w:rPr>
-        <w:t>градієнту</w:t>
-      </w:r>
-      <w:proofErr w:type="spellEnd"/>
-    </w:p>
-    <w:p>
-      <w:pPr>
-        <w:rPr>
+          <w:sz w:val="24"/>
           <w:lang w:val="uk-UA"/>
         </w:rPr>
-      </w:pPr>
-      <w:r>
-        <w:rPr>
-          <w:noProof/>
+        <w:t>Розглянемо задачу оптимізації при єдиному лінійному обмеження у вигляді рівності</w:t>
+      </w:r>
+      <w:r>
+        <w:rPr>
+          <w:rFonts w:ascii="Times New Roman" w:hAnsi="Times New Roman"/>
+          <w:sz w:val="24"/>
+          <w:lang w:val="en-US"/>
+        </w:rPr>
+        <w:t> </w:t>
+      </w:r>
+      <w:r>
+        <w:rPr>
+          <w:rFonts w:ascii="Times New Roman" w:hAnsi="Times New Roman"/>
+          <w:sz w:val="24"/>
+          <w:lang w:val="uk-UA"/>
+        </w:rPr>
+        <w:br/>
+      </w:r>
+      <w:r>
+        <w:rPr>
+          <w:rFonts w:ascii="Times New Roman" w:hAnsi="Times New Roman"/>
+          <w:sz w:val="24"/>
+          <w:lang w:val="en-US"/>
+        </w:rPr>
+        <w:t>f</w:t>
+      </w:r>
+      <w:r>
+        <w:rPr>
+          <w:rFonts w:ascii="Times New Roman" w:hAnsi="Times New Roman"/>
+          <w:sz w:val="24"/>
+          <w:lang w:val="uk-UA"/>
+        </w:rPr>
+        <w:t>(</w:t>
+      </w:r>
+      <w:r>
+        <w:rPr>
+          <w:rFonts w:ascii="Times New Roman" w:hAnsi="Times New Roman"/>
+          <w:sz w:val="24"/>
+          <w:lang w:val="en-US"/>
+        </w:rPr>
+        <w:t>x</w:t>
+      </w:r>
+      <w:r>
+        <w:rPr>
+          <w:rFonts w:ascii="Times New Roman" w:hAnsi="Times New Roman"/>
+          <w:sz w:val="24"/>
+          <w:lang w:val="uk-UA"/>
+        </w:rPr>
+        <w:t xml:space="preserve">) → </w:t>
+      </w:r>
+      <w:r>
+        <w:rPr>
+          <w:rFonts w:ascii="Times New Roman" w:hAnsi="Times New Roman"/>
+          <w:sz w:val="24"/>
+          <w:lang w:val="en-US"/>
+        </w:rPr>
+        <w:t>min</w:t>
+      </w:r>
+      <w:r>
+        <w:rPr>
+          <w:rFonts w:ascii="Times New Roman" w:hAnsi="Times New Roman"/>
+          <w:sz w:val="24"/>
+          <w:lang w:val="uk-UA"/>
+        </w:rPr>
+        <w:t>, (1)</w:t>
+      </w:r>
+      <w:r>
+        <w:rPr>
+          <w:rFonts w:ascii="Times New Roman" w:hAnsi="Times New Roman"/>
+          <w:sz w:val="24"/>
+          <w:lang w:val="en-US"/>
+        </w:rPr>
+        <w:t> </w:t>
+      </w:r>
+      <w:r>
+        <w:rPr>
+          <w:rFonts w:ascii="Times New Roman" w:hAnsi="Times New Roman"/>
+          <w:sz w:val="24"/>
+          <w:lang w:val="uk-UA"/>
+        </w:rPr>
+        <w:br/>
+      </w:r>
+      <w:r>
+        <w:rPr>
+          <w:rFonts w:ascii="Times New Roman" w:hAnsi="Times New Roman"/>
+          <w:sz w:val="24"/>
         </w:rPr>
         <w:drawing>
-          <wp:inline distT="0" distB="0" distL="0" distR="0">
-            <wp:extent cx="5239482" cy="8459381"/>
-            <wp:effectExtent l="19050" t="0" r="0" b="0"/>
-            <wp:docPr id="12" name="Рисунок 11" descr="3.png"/>
+          <wp:inline distT="0" distB="0" distL="0" distR="0" wp14:anchorId="7072BDD3" wp14:editId="7CE940E2">
+            <wp:extent cx="2190115" cy="627380"/>
+            <wp:effectExtent l="0" t="0" r="635" b="1270"/>
+            <wp:docPr id="22" name="Рисунок 22" descr="https://math.semestr.ru/optim/images/mpg-image002.gif"/>
             <wp:cNvGraphicFramePr>
               <a:graphicFrameLocks xmlns:a="http://schemas.openxmlformats.org/drawingml/2006/main" noChangeAspect="1"/>
             </wp:cNvGraphicFramePr>
@@ -947,23 +1054,36 @@
               <a:graphicData uri="http://schemas.openxmlformats.org/drawingml/2006/picture">
                 <pic:pic xmlns:pic="http://schemas.openxmlformats.org/drawingml/2006/picture">
                   <pic:nvPicPr>
-                    <pic:cNvPr id="0" name="3.png"/>
-                    <pic:cNvPicPr/>
+                    <pic:cNvPr id="0" name="Picture 1" descr="https://math.semestr.ru/optim/images/mpg-image002.gif"/>
+                    <pic:cNvPicPr>
+                      <a:picLocks noChangeAspect="1" noChangeArrowheads="1"/>
+                    </pic:cNvPicPr>
                   </pic:nvPicPr>
                   <pic:blipFill>
-                    <a:blip r:embed="rId4" cstate="print"/>
+                    <a:blip r:embed="rId4">
+                      <a:extLst>
+                        <a:ext uri="{28A0092B-C50C-407E-A947-70E740481C1C}">
+                          <a14:useLocalDpi xmlns:a14="http://schemas.microsoft.com/office/drawing/2010/main" val="0"/>
+                        </a:ext>
+                      </a:extLst>
+                    </a:blip>
+                    <a:srcRect/>
                     <a:stretch>
                       <a:fillRect/>
                     </a:stretch>
                   </pic:blipFill>
-                  <pic:spPr>
+                  <pic:spPr bwMode="auto">
                     <a:xfrm>
                       <a:off x="0" y="0"/>
-                      <a:ext cx="5239482" cy="8459381"/>
+                      <a:ext cx="2190115" cy="627380"/>
                     </a:xfrm>
                     <a:prstGeom prst="rect">
                       <a:avLst/>
                     </a:prstGeom>
+                    <a:noFill/>
+                    <a:ln>
+                      <a:noFill/>
+                    </a:ln>
                   </pic:spPr>
                 </pic:pic>
               </a:graphicData>
@@ -971,9 +1091,8768 @@
           </wp:inline>
         </w:drawing>
       </w:r>
+      <w:r>
+        <w:rPr>
+          <w:rFonts w:ascii="Times New Roman" w:hAnsi="Times New Roman"/>
+          <w:sz w:val="24"/>
+          <w:lang w:val="uk-UA"/>
+        </w:rPr>
+        <w:t>.</w:t>
+      </w:r>
+      <w:r>
+        <w:rPr>
+          <w:rFonts w:ascii="Times New Roman" w:hAnsi="Times New Roman"/>
+          <w:sz w:val="24"/>
+          <w:lang w:val="en-US"/>
+        </w:rPr>
+        <w:t> </w:t>
+      </w:r>
+      <w:r>
+        <w:rPr>
+          <w:rFonts w:ascii="Times New Roman" w:hAnsi="Times New Roman"/>
+          <w:sz w:val="24"/>
+          <w:lang w:val="uk-UA"/>
+        </w:rPr>
+        <w:t>(2)</w:t>
+      </w:r>
+      <w:r>
+        <w:rPr>
+          <w:rFonts w:ascii="Times New Roman" w:hAnsi="Times New Roman"/>
+          <w:sz w:val="24"/>
+        </w:rPr>
+        <w:t> </w:t>
+      </w:r>
+      <w:r>
+        <w:rPr>
+          <w:rFonts w:ascii="Times New Roman" w:hAnsi="Times New Roman"/>
+          <w:sz w:val="24"/>
+          <w:lang w:val="uk-UA"/>
+        </w:rPr>
+        <w:br/>
+        <w:t xml:space="preserve">В заданій точці </w:t>
+      </w:r>
+      <w:r>
+        <w:rPr>
+          <w:rFonts w:ascii="Times New Roman" w:hAnsi="Times New Roman"/>
+          <w:sz w:val="24"/>
+        </w:rPr>
+        <w:t xml:space="preserve">x k , в </w:t>
+      </w:r>
+      <w:proofErr w:type="spellStart"/>
+      <w:r>
+        <w:rPr>
+          <w:rFonts w:ascii="Times New Roman" w:hAnsi="Times New Roman"/>
+          <w:sz w:val="24"/>
+        </w:rPr>
+        <w:t>якій</w:t>
+      </w:r>
+      <w:proofErr w:type="spellEnd"/>
+      <w:r>
+        <w:rPr>
+          <w:rFonts w:ascii="Times New Roman" w:hAnsi="Times New Roman"/>
+          <w:sz w:val="24"/>
+        </w:rPr>
+        <w:t xml:space="preserve"> </w:t>
+      </w:r>
+      <w:r>
+        <w:rPr>
+          <w:rFonts w:ascii="Cambria Math" w:hAnsi="Cambria Math" w:cs="Cambria Math"/>
+          <w:sz w:val="24"/>
+        </w:rPr>
+        <w:t>▽</w:t>
+      </w:r>
+      <w:r>
+        <w:rPr>
+          <w:rFonts w:ascii="Times New Roman" w:hAnsi="Times New Roman"/>
+          <w:sz w:val="24"/>
+        </w:rPr>
+        <w:t xml:space="preserve"> f (x k ) ≠ 0, </w:t>
+      </w:r>
+      <w:proofErr w:type="spellStart"/>
+      <w:r>
+        <w:rPr>
+          <w:rFonts w:ascii="Times New Roman" w:hAnsi="Times New Roman"/>
+          <w:sz w:val="24"/>
+        </w:rPr>
+        <w:t>робиться</w:t>
+      </w:r>
+      <w:proofErr w:type="spellEnd"/>
+      <w:r>
+        <w:rPr>
+          <w:rFonts w:ascii="Times New Roman" w:hAnsi="Times New Roman"/>
+          <w:sz w:val="24"/>
+        </w:rPr>
+        <w:t xml:space="preserve"> </w:t>
+      </w:r>
+      <w:proofErr w:type="spellStart"/>
+      <w:r>
+        <w:rPr>
+          <w:rFonts w:ascii="Times New Roman" w:hAnsi="Times New Roman"/>
+          <w:sz w:val="24"/>
+        </w:rPr>
+        <w:t>спроба</w:t>
+      </w:r>
+      <w:proofErr w:type="spellEnd"/>
+      <w:r>
+        <w:rPr>
+          <w:rFonts w:ascii="Times New Roman" w:hAnsi="Times New Roman"/>
+          <w:sz w:val="24"/>
+        </w:rPr>
+        <w:t xml:space="preserve"> </w:t>
+      </w:r>
+      <w:proofErr w:type="spellStart"/>
+      <w:r>
+        <w:rPr>
+          <w:rFonts w:ascii="Times New Roman" w:hAnsi="Times New Roman"/>
+          <w:sz w:val="24"/>
+        </w:rPr>
+        <w:t>визначити</w:t>
+      </w:r>
+      <w:proofErr w:type="spellEnd"/>
+      <w:r>
+        <w:rPr>
+          <w:rFonts w:ascii="Times New Roman" w:hAnsi="Times New Roman"/>
+          <w:sz w:val="24"/>
+        </w:rPr>
+        <w:t xml:space="preserve"> </w:t>
+      </w:r>
+      <w:proofErr w:type="spellStart"/>
+      <w:r>
+        <w:rPr>
+          <w:rFonts w:ascii="Times New Roman" w:hAnsi="Times New Roman"/>
+          <w:sz w:val="24"/>
+        </w:rPr>
+        <w:t>напрям</w:t>
+      </w:r>
+      <w:proofErr w:type="spellEnd"/>
+      <w:r>
+        <w:rPr>
+          <w:rFonts w:ascii="Times New Roman" w:hAnsi="Times New Roman"/>
+          <w:sz w:val="24"/>
+        </w:rPr>
+        <w:t xml:space="preserve"> </w:t>
+      </w:r>
+      <w:proofErr w:type="spellStart"/>
+      <w:r>
+        <w:rPr>
+          <w:rFonts w:ascii="Times New Roman" w:hAnsi="Times New Roman"/>
+          <w:sz w:val="24"/>
+        </w:rPr>
+        <w:t>пошуку</w:t>
+      </w:r>
+      <w:proofErr w:type="spellEnd"/>
+      <w:r>
+        <w:rPr>
+          <w:rFonts w:ascii="Times New Roman" w:hAnsi="Times New Roman"/>
+          <w:sz w:val="24"/>
+        </w:rPr>
+        <w:t xml:space="preserve">, яке б лежало на </w:t>
+      </w:r>
+      <w:proofErr w:type="spellStart"/>
+      <w:r>
+        <w:rPr>
+          <w:rFonts w:ascii="Times New Roman" w:hAnsi="Times New Roman"/>
+          <w:sz w:val="24"/>
+        </w:rPr>
+        <w:t>поверхні</w:t>
+      </w:r>
+      <w:proofErr w:type="spellEnd"/>
+      <w:r>
+        <w:rPr>
+          <w:rFonts w:ascii="Times New Roman" w:hAnsi="Times New Roman"/>
+          <w:sz w:val="24"/>
+        </w:rPr>
+        <w:t xml:space="preserve"> </w:t>
+      </w:r>
+      <w:proofErr w:type="spellStart"/>
+      <w:r>
+        <w:rPr>
+          <w:rFonts w:ascii="Times New Roman" w:hAnsi="Times New Roman"/>
+          <w:sz w:val="24"/>
+        </w:rPr>
+        <w:t>обмеження</w:t>
+      </w:r>
+      <w:proofErr w:type="spellEnd"/>
+      <w:r>
+        <w:rPr>
+          <w:rFonts w:ascii="Times New Roman" w:hAnsi="Times New Roman"/>
+          <w:sz w:val="24"/>
+        </w:rPr>
+        <w:t xml:space="preserve"> і </w:t>
+      </w:r>
+      <w:proofErr w:type="spellStart"/>
+      <w:r>
+        <w:rPr>
+          <w:rFonts w:ascii="Times New Roman" w:hAnsi="Times New Roman"/>
+          <w:sz w:val="24"/>
+        </w:rPr>
+        <w:t>було</w:t>
+      </w:r>
+      <w:proofErr w:type="spellEnd"/>
+      <w:r>
+        <w:rPr>
+          <w:rFonts w:ascii="Times New Roman" w:hAnsi="Times New Roman"/>
+          <w:sz w:val="24"/>
+        </w:rPr>
+        <w:t xml:space="preserve"> </w:t>
+      </w:r>
+      <w:proofErr w:type="spellStart"/>
+      <w:r>
+        <w:rPr>
+          <w:rFonts w:ascii="Times New Roman" w:hAnsi="Times New Roman"/>
+          <w:sz w:val="24"/>
+        </w:rPr>
+        <w:t>напрямом</w:t>
+      </w:r>
+      <w:proofErr w:type="spellEnd"/>
+      <w:r>
+        <w:rPr>
+          <w:rFonts w:ascii="Times New Roman" w:hAnsi="Times New Roman"/>
+          <w:sz w:val="24"/>
+        </w:rPr>
+        <w:t xml:space="preserve"> спуску. </w:t>
+      </w:r>
+      <w:proofErr w:type="spellStart"/>
+      <w:r>
+        <w:rPr>
+          <w:rFonts w:ascii="Times New Roman" w:hAnsi="Times New Roman"/>
+          <w:sz w:val="24"/>
+        </w:rPr>
+        <w:t>Такий</w:t>
+      </w:r>
+      <w:proofErr w:type="spellEnd"/>
+      <w:r>
+        <w:rPr>
+          <w:rFonts w:ascii="Times New Roman" w:hAnsi="Times New Roman"/>
+          <w:sz w:val="24"/>
+        </w:rPr>
+        <w:t xml:space="preserve"> </w:t>
+      </w:r>
+      <w:proofErr w:type="spellStart"/>
+      <w:r>
+        <w:rPr>
+          <w:rFonts w:ascii="Times New Roman" w:hAnsi="Times New Roman"/>
+          <w:sz w:val="24"/>
+        </w:rPr>
+        <w:t>напрям</w:t>
+      </w:r>
+      <w:proofErr w:type="spellEnd"/>
+      <w:r>
+        <w:rPr>
+          <w:rFonts w:ascii="Times New Roman" w:hAnsi="Times New Roman"/>
+          <w:sz w:val="24"/>
+        </w:rPr>
+        <w:t xml:space="preserve"> </w:t>
+      </w:r>
+      <w:proofErr w:type="spellStart"/>
+      <w:r>
+        <w:rPr>
+          <w:rFonts w:ascii="Times New Roman" w:hAnsi="Times New Roman"/>
+          <w:sz w:val="24"/>
+        </w:rPr>
+        <w:t>можна</w:t>
+      </w:r>
+      <w:proofErr w:type="spellEnd"/>
+      <w:r>
+        <w:rPr>
+          <w:rFonts w:ascii="Times New Roman" w:hAnsi="Times New Roman"/>
+          <w:sz w:val="24"/>
+        </w:rPr>
+        <w:t xml:space="preserve"> </w:t>
+      </w:r>
+      <w:proofErr w:type="spellStart"/>
+      <w:r>
+        <w:rPr>
+          <w:rFonts w:ascii="Times New Roman" w:hAnsi="Times New Roman"/>
+          <w:sz w:val="24"/>
+        </w:rPr>
+        <w:t>отримати</w:t>
+      </w:r>
+      <w:proofErr w:type="spellEnd"/>
+      <w:r>
+        <w:rPr>
+          <w:rFonts w:ascii="Times New Roman" w:hAnsi="Times New Roman"/>
+          <w:sz w:val="24"/>
+        </w:rPr>
+        <w:t xml:space="preserve"> </w:t>
+      </w:r>
+      <w:proofErr w:type="spellStart"/>
+      <w:r>
+        <w:rPr>
+          <w:rFonts w:ascii="Times New Roman" w:hAnsi="Times New Roman"/>
+          <w:sz w:val="24"/>
+        </w:rPr>
+        <w:t>геометрично</w:t>
+      </w:r>
+      <w:proofErr w:type="spellEnd"/>
+      <w:r>
+        <w:rPr>
+          <w:rFonts w:ascii="Times New Roman" w:hAnsi="Times New Roman"/>
+          <w:sz w:val="24"/>
+        </w:rPr>
+        <w:t xml:space="preserve"> ортогонально </w:t>
+      </w:r>
+      <w:proofErr w:type="spellStart"/>
+      <w:r>
+        <w:rPr>
+          <w:rFonts w:ascii="Times New Roman" w:hAnsi="Times New Roman"/>
+          <w:sz w:val="24"/>
+        </w:rPr>
+        <w:t>проектуючи</w:t>
+      </w:r>
+      <w:r>
+        <w:rPr>
+          <w:rFonts w:ascii="Times New Roman" w:hAnsi="Times New Roman"/>
+          <w:sz w:val="24"/>
+        </w:rPr>
+        <w:t>й</w:t>
+      </w:r>
+      <w:proofErr w:type="spellEnd"/>
+      <w:r>
+        <w:rPr>
+          <w:rFonts w:ascii="Times New Roman" w:hAnsi="Times New Roman"/>
+          <w:sz w:val="24"/>
+        </w:rPr>
+        <w:t xml:space="preserve"> вектор, </w:t>
+      </w:r>
+      <w:proofErr w:type="spellStart"/>
+      <w:r>
+        <w:rPr>
+          <w:rFonts w:ascii="Times New Roman" w:hAnsi="Times New Roman"/>
+          <w:sz w:val="24"/>
+        </w:rPr>
+        <w:t>протилежний</w:t>
+      </w:r>
+      <w:proofErr w:type="spellEnd"/>
+      <w:r>
+        <w:rPr>
+          <w:rFonts w:ascii="Times New Roman" w:hAnsi="Times New Roman"/>
+          <w:sz w:val="24"/>
+        </w:rPr>
+        <w:t xml:space="preserve"> </w:t>
+      </w:r>
+      <w:r>
+        <w:rPr>
+          <w:rFonts w:ascii="Cambria Math" w:hAnsi="Cambria Math" w:cs="Cambria Math"/>
+          <w:sz w:val="24"/>
+        </w:rPr>
+        <w:t>▽</w:t>
+      </w:r>
+      <w:r>
+        <w:rPr>
+          <w:rFonts w:ascii="Times New Roman" w:hAnsi="Times New Roman"/>
+          <w:sz w:val="24"/>
+        </w:rPr>
+        <w:t xml:space="preserve"> f (</w:t>
+      </w:r>
+      <w:proofErr w:type="spellStart"/>
+      <w:r>
+        <w:rPr>
+          <w:rFonts w:ascii="Times New Roman" w:hAnsi="Times New Roman"/>
+          <w:sz w:val="24"/>
+        </w:rPr>
+        <w:t>x</w:t>
+      </w:r>
+      <w:r>
+        <w:rPr>
+          <w:rFonts w:ascii="Times New Roman" w:hAnsi="Times New Roman"/>
+          <w:sz w:val="24"/>
+          <w:vertAlign w:val="superscript"/>
+        </w:rPr>
+        <w:t>k</w:t>
+      </w:r>
+      <w:proofErr w:type="spellEnd"/>
+      <w:r>
+        <w:rPr>
+          <w:rFonts w:ascii="Times New Roman" w:hAnsi="Times New Roman"/>
+          <w:sz w:val="24"/>
+        </w:rPr>
+        <w:t xml:space="preserve">) на </w:t>
+      </w:r>
+      <w:proofErr w:type="spellStart"/>
+      <w:r>
+        <w:rPr>
+          <w:rFonts w:ascii="Times New Roman" w:hAnsi="Times New Roman"/>
+          <w:sz w:val="24"/>
+        </w:rPr>
+        <w:t>поверхню</w:t>
+      </w:r>
+      <w:proofErr w:type="spellEnd"/>
+      <w:r>
+        <w:rPr>
+          <w:rFonts w:ascii="Times New Roman" w:hAnsi="Times New Roman"/>
+          <w:sz w:val="24"/>
+        </w:rPr>
+        <w:t xml:space="preserve"> </w:t>
+      </w:r>
+      <w:proofErr w:type="spellStart"/>
+      <w:r>
+        <w:rPr>
+          <w:rFonts w:ascii="Times New Roman" w:hAnsi="Times New Roman"/>
+          <w:sz w:val="24"/>
+        </w:rPr>
+        <w:t>обмеження</w:t>
+      </w:r>
+      <w:proofErr w:type="spellEnd"/>
+      <w:r>
+        <w:rPr>
+          <w:rFonts w:ascii="Times New Roman" w:hAnsi="Times New Roman"/>
+          <w:sz w:val="24"/>
+        </w:rPr>
+        <w:t xml:space="preserve"> (див. Мал</w:t>
+      </w:r>
+      <w:r>
+        <w:rPr>
+          <w:rFonts w:ascii="Times New Roman" w:hAnsi="Times New Roman"/>
+          <w:sz w:val="24"/>
+        </w:rPr>
+        <w:t>.1). </w:t>
+      </w:r>
+      <w:r>
+        <w:rPr>
+          <w:rFonts w:ascii="Times New Roman" w:hAnsi="Times New Roman"/>
+          <w:sz w:val="24"/>
+        </w:rPr>
+        <w:br/>
+      </w:r>
+      <w:r>
+        <w:rPr>
+          <w:rFonts w:ascii="Times New Roman" w:hAnsi="Times New Roman"/>
+          <w:sz w:val="24"/>
+        </w:rPr>
+        <w:drawing>
+          <wp:inline distT="0" distB="0" distL="0" distR="0" wp14:anchorId="1B6B1A69" wp14:editId="76E0EECE">
+            <wp:extent cx="2817628" cy="1842942"/>
+            <wp:effectExtent l="0" t="0" r="1905" b="5080"/>
+            <wp:docPr id="21" name="Рисунок 21" descr="Метод проекції градієнта"/>
+            <wp:cNvGraphicFramePr>
+              <a:graphicFrameLocks xmlns:a="http://schemas.openxmlformats.org/drawingml/2006/main" noChangeAspect="1"/>
+            </wp:cNvGraphicFramePr>
+            <a:graphic xmlns:a="http://schemas.openxmlformats.org/drawingml/2006/main">
+              <a:graphicData uri="http://schemas.openxmlformats.org/drawingml/2006/picture">
+                <pic:pic xmlns:pic="http://schemas.openxmlformats.org/drawingml/2006/picture">
+                  <pic:nvPicPr>
+                    <pic:cNvPr id="0" name="Picture 2" descr="Метод проекції градієнта"/>
+                    <pic:cNvPicPr>
+                      <a:picLocks noChangeAspect="1" noChangeArrowheads="1"/>
+                    </pic:cNvPicPr>
+                  </pic:nvPicPr>
+                  <pic:blipFill>
+                    <a:blip r:embed="rId5">
+                      <a:extLst>
+                        <a:ext uri="{28A0092B-C50C-407E-A947-70E740481C1C}">
+                          <a14:useLocalDpi xmlns:a14="http://schemas.microsoft.com/office/drawing/2010/main" val="0"/>
+                        </a:ext>
+                      </a:extLst>
+                    </a:blip>
+                    <a:srcRect/>
+                    <a:stretch>
+                      <a:fillRect/>
+                    </a:stretch>
+                  </pic:blipFill>
+                  <pic:spPr bwMode="auto">
+                    <a:xfrm>
+                      <a:off x="0" y="0"/>
+                      <a:ext cx="2831051" cy="1851722"/>
+                    </a:xfrm>
+                    <a:prstGeom prst="rect">
+                      <a:avLst/>
+                    </a:prstGeom>
+                    <a:noFill/>
+                    <a:ln>
+                      <a:noFill/>
+                    </a:ln>
+                  </pic:spPr>
+                </pic:pic>
+              </a:graphicData>
+            </a:graphic>
+          </wp:inline>
+        </w:drawing>
+      </w:r>
+      <w:r>
+        <w:rPr>
+          <w:rFonts w:ascii="Times New Roman" w:hAnsi="Times New Roman"/>
+          <w:sz w:val="24"/>
+        </w:rPr>
+        <w:t> </w:t>
+      </w:r>
+      <w:r>
+        <w:rPr>
+          <w:rFonts w:ascii="Times New Roman" w:hAnsi="Times New Roman"/>
+          <w:sz w:val="24"/>
+        </w:rPr>
+        <w:br/>
+      </w:r>
+      <w:proofErr w:type="spellStart"/>
+      <w:r>
+        <w:rPr>
+          <w:rFonts w:ascii="Times New Roman" w:hAnsi="Times New Roman"/>
+          <w:sz w:val="24"/>
+        </w:rPr>
+        <w:t>Малюнок</w:t>
+      </w:r>
+      <w:proofErr w:type="spellEnd"/>
+      <w:r>
+        <w:rPr>
+          <w:rFonts w:ascii="Times New Roman" w:hAnsi="Times New Roman"/>
+          <w:sz w:val="24"/>
+        </w:rPr>
+        <w:t xml:space="preserve"> 1</w:t>
+      </w:r>
     </w:p>
     <w:p>
       <w:pPr>
+        <w:spacing w:line="276" w:lineRule="auto"/>
+        <w:rPr>
+          <w:rFonts w:ascii="Times New Roman" w:hAnsi="Times New Roman"/>
+          <w:sz w:val="24"/>
+        </w:rPr>
+      </w:pPr>
+      <w:r>
+        <w:rPr>
+          <w:rFonts w:ascii="Times New Roman" w:hAnsi="Times New Roman"/>
+          <w:sz w:val="24"/>
+        </w:rPr>
+        <w:t xml:space="preserve">Тут </w:t>
+      </w:r>
+      <w:r>
+        <w:rPr>
+          <w:rFonts w:ascii="Cambria Math" w:hAnsi="Cambria Math" w:cs="Cambria Math"/>
+          <w:sz w:val="24"/>
+        </w:rPr>
+        <w:t>▽</w:t>
+      </w:r>
+      <w:r>
+        <w:rPr>
+          <w:rFonts w:ascii="Times New Roman" w:hAnsi="Times New Roman"/>
+          <w:sz w:val="24"/>
+        </w:rPr>
+        <w:t xml:space="preserve"> </w:t>
+      </w:r>
+      <w:proofErr w:type="spellStart"/>
+      <w:r>
+        <w:rPr>
+          <w:rFonts w:ascii="Times New Roman" w:hAnsi="Times New Roman"/>
+          <w:sz w:val="24"/>
+        </w:rPr>
+        <w:t>f</w:t>
+      </w:r>
+      <w:r>
+        <w:rPr>
+          <w:rFonts w:ascii="Times New Roman" w:hAnsi="Times New Roman"/>
+          <w:sz w:val="24"/>
+          <w:vertAlign w:val="subscript"/>
+        </w:rPr>
+        <w:t>c</w:t>
+      </w:r>
+      <w:r>
+        <w:rPr>
+          <w:rFonts w:ascii="Times New Roman" w:hAnsi="Times New Roman"/>
+          <w:sz w:val="24"/>
+          <w:vertAlign w:val="superscript"/>
+        </w:rPr>
+        <w:t>k</w:t>
+      </w:r>
+      <w:proofErr w:type="spellEnd"/>
+      <w:r>
+        <w:rPr>
+          <w:rFonts w:ascii="Times New Roman" w:hAnsi="Times New Roman"/>
+          <w:sz w:val="24"/>
+        </w:rPr>
+        <w:t xml:space="preserve"> - </w:t>
+      </w:r>
+      <w:proofErr w:type="spellStart"/>
+      <w:r>
+        <w:rPr>
+          <w:rFonts w:ascii="Times New Roman" w:hAnsi="Times New Roman"/>
+          <w:sz w:val="24"/>
+        </w:rPr>
+        <w:t>проекція</w:t>
+      </w:r>
+      <w:proofErr w:type="spellEnd"/>
+      <w:r>
+        <w:rPr>
+          <w:rFonts w:ascii="Times New Roman" w:hAnsi="Times New Roman"/>
+          <w:sz w:val="24"/>
+        </w:rPr>
+        <w:t xml:space="preserve"> </w:t>
+      </w:r>
+      <w:proofErr w:type="spellStart"/>
+      <w:r>
+        <w:rPr>
+          <w:rFonts w:ascii="Times New Roman" w:hAnsi="Times New Roman"/>
+          <w:sz w:val="24"/>
+        </w:rPr>
+        <w:t>анти</w:t>
+      </w:r>
+      <w:r>
+        <w:rPr>
+          <w:rFonts w:ascii="Times New Roman" w:hAnsi="Times New Roman"/>
+          <w:sz w:val="24"/>
+        </w:rPr>
+        <w:t>градіента</w:t>
+      </w:r>
+      <w:proofErr w:type="spellEnd"/>
+      <w:r>
+        <w:rPr>
+          <w:rFonts w:ascii="Times New Roman" w:hAnsi="Times New Roman"/>
+          <w:sz w:val="24"/>
+        </w:rPr>
+        <w:t xml:space="preserve"> на </w:t>
+      </w:r>
+      <w:proofErr w:type="spellStart"/>
+      <w:r>
+        <w:rPr>
+          <w:rFonts w:ascii="Times New Roman" w:hAnsi="Times New Roman"/>
+          <w:sz w:val="24"/>
+        </w:rPr>
+        <w:t>поверхню</w:t>
+      </w:r>
+      <w:proofErr w:type="spellEnd"/>
+      <w:r>
+        <w:rPr>
+          <w:rFonts w:ascii="Times New Roman" w:hAnsi="Times New Roman"/>
+          <w:sz w:val="24"/>
+        </w:rPr>
+        <w:t xml:space="preserve"> </w:t>
+      </w:r>
+      <w:proofErr w:type="spellStart"/>
+      <w:r>
+        <w:rPr>
+          <w:rFonts w:ascii="Times New Roman" w:hAnsi="Times New Roman"/>
+          <w:sz w:val="24"/>
+        </w:rPr>
+        <w:t>обмежень</w:t>
+      </w:r>
+      <w:proofErr w:type="spellEnd"/>
+      <w:r>
+        <w:rPr>
+          <w:rFonts w:ascii="Times New Roman" w:hAnsi="Times New Roman"/>
+          <w:sz w:val="24"/>
+        </w:rPr>
+        <w:t xml:space="preserve">, яка </w:t>
+      </w:r>
+      <w:proofErr w:type="spellStart"/>
+      <w:r>
+        <w:rPr>
+          <w:rFonts w:ascii="Times New Roman" w:hAnsi="Times New Roman"/>
+          <w:sz w:val="24"/>
+        </w:rPr>
+        <w:t>призводить</w:t>
+      </w:r>
+      <w:proofErr w:type="spellEnd"/>
+      <w:r>
+        <w:rPr>
+          <w:rFonts w:ascii="Times New Roman" w:hAnsi="Times New Roman"/>
+          <w:sz w:val="24"/>
+        </w:rPr>
+        <w:t xml:space="preserve"> в </w:t>
+      </w:r>
+      <w:proofErr w:type="spellStart"/>
+      <w:r>
+        <w:rPr>
+          <w:rFonts w:ascii="Times New Roman" w:hAnsi="Times New Roman"/>
+          <w:sz w:val="24"/>
+        </w:rPr>
+        <w:t>допустимі</w:t>
+      </w:r>
+      <w:proofErr w:type="spellEnd"/>
+      <w:r>
+        <w:rPr>
+          <w:rFonts w:ascii="Times New Roman" w:hAnsi="Times New Roman"/>
+          <w:sz w:val="24"/>
+        </w:rPr>
+        <w:t xml:space="preserve"> точки. </w:t>
+      </w:r>
+      <w:proofErr w:type="spellStart"/>
+      <w:r>
+        <w:rPr>
+          <w:rFonts w:ascii="Times New Roman" w:hAnsi="Times New Roman"/>
+          <w:sz w:val="24"/>
+        </w:rPr>
+        <w:t>Дійсно</w:t>
+      </w:r>
+      <w:proofErr w:type="spellEnd"/>
+      <w:r>
+        <w:rPr>
+          <w:rFonts w:ascii="Times New Roman" w:hAnsi="Times New Roman"/>
+          <w:sz w:val="24"/>
+        </w:rPr>
+        <w:t xml:space="preserve">, для </w:t>
+      </w:r>
+      <w:r>
+        <w:rPr>
+          <w:rFonts w:ascii="Cambria Math" w:hAnsi="Cambria Math" w:cs="Cambria Math"/>
+          <w:sz w:val="24"/>
+        </w:rPr>
+        <w:t>∀</w:t>
+      </w:r>
+      <w:r>
+        <w:rPr>
+          <w:rFonts w:ascii="Times New Roman" w:hAnsi="Times New Roman"/>
+          <w:sz w:val="24"/>
+        </w:rPr>
+        <w:t xml:space="preserve">α ≥ 0 точки, </w:t>
+      </w:r>
+      <w:proofErr w:type="spellStart"/>
+      <w:r>
+        <w:rPr>
+          <w:rFonts w:ascii="Times New Roman" w:hAnsi="Times New Roman"/>
+          <w:sz w:val="24"/>
+        </w:rPr>
+        <w:t>задані</w:t>
+      </w:r>
+      <w:proofErr w:type="spellEnd"/>
+      <w:r>
+        <w:rPr>
+          <w:rFonts w:ascii="Times New Roman" w:hAnsi="Times New Roman"/>
+          <w:sz w:val="24"/>
+        </w:rPr>
+        <w:t xml:space="preserve"> </w:t>
+      </w:r>
+      <w:proofErr w:type="spellStart"/>
+      <w:r>
+        <w:rPr>
+          <w:rFonts w:ascii="Times New Roman" w:hAnsi="Times New Roman"/>
+          <w:sz w:val="24"/>
+        </w:rPr>
+        <w:t>співвідношенням</w:t>
+      </w:r>
+      <w:proofErr w:type="spellEnd"/>
+      <w:r>
+        <w:rPr>
+          <w:rFonts w:ascii="Times New Roman" w:hAnsi="Times New Roman"/>
+          <w:sz w:val="24"/>
+        </w:rPr>
+        <w:t> </w:t>
+      </w:r>
+      <w:r>
+        <w:rPr>
+          <w:rFonts w:ascii="Times New Roman" w:hAnsi="Times New Roman"/>
+          <w:sz w:val="24"/>
+        </w:rPr>
+        <w:br/>
+        <w:t xml:space="preserve">x = </w:t>
+      </w:r>
+      <w:proofErr w:type="spellStart"/>
+      <w:r>
+        <w:rPr>
+          <w:rFonts w:ascii="Times New Roman" w:hAnsi="Times New Roman"/>
+          <w:sz w:val="24"/>
+        </w:rPr>
+        <w:t>x</w:t>
+      </w:r>
+      <w:r>
+        <w:rPr>
+          <w:rFonts w:ascii="Times New Roman" w:hAnsi="Times New Roman"/>
+          <w:sz w:val="24"/>
+          <w:vertAlign w:val="superscript"/>
+        </w:rPr>
+        <w:t>k</w:t>
+      </w:r>
+      <w:proofErr w:type="spellEnd"/>
+      <w:r>
+        <w:rPr>
+          <w:rFonts w:ascii="Times New Roman" w:hAnsi="Times New Roman"/>
+          <w:sz w:val="24"/>
+        </w:rPr>
+        <w:t xml:space="preserve"> -α </w:t>
+      </w:r>
+      <w:r>
+        <w:rPr>
+          <w:rFonts w:ascii="Cambria Math" w:hAnsi="Cambria Math" w:cs="Cambria Math"/>
+          <w:sz w:val="24"/>
+        </w:rPr>
+        <w:t>▽</w:t>
+      </w:r>
+      <w:proofErr w:type="spellStart"/>
+      <w:proofErr w:type="gramStart"/>
+      <w:r>
+        <w:rPr>
+          <w:rFonts w:ascii="Times New Roman" w:hAnsi="Times New Roman"/>
+          <w:sz w:val="24"/>
+        </w:rPr>
+        <w:t>f</w:t>
+      </w:r>
+      <w:r>
+        <w:rPr>
+          <w:rFonts w:ascii="Times New Roman" w:hAnsi="Times New Roman"/>
+          <w:sz w:val="24"/>
+          <w:vertAlign w:val="subscript"/>
+        </w:rPr>
+        <w:t>c</w:t>
+      </w:r>
+      <w:r>
+        <w:rPr>
+          <w:rFonts w:ascii="Times New Roman" w:hAnsi="Times New Roman"/>
+          <w:sz w:val="24"/>
+          <w:vertAlign w:val="superscript"/>
+        </w:rPr>
+        <w:t>k</w:t>
+      </w:r>
+      <w:proofErr w:type="spellEnd"/>
+      <w:r>
+        <w:rPr>
+          <w:rFonts w:ascii="Times New Roman" w:hAnsi="Times New Roman"/>
+          <w:sz w:val="24"/>
+        </w:rPr>
+        <w:t> </w:t>
+      </w:r>
+      <w:r>
+        <w:rPr>
+          <w:rFonts w:ascii="Times New Roman" w:hAnsi="Times New Roman"/>
+          <w:sz w:val="24"/>
+        </w:rPr>
+        <w:t xml:space="preserve"> (</w:t>
+      </w:r>
+      <w:proofErr w:type="gramEnd"/>
+      <w:r>
+        <w:rPr>
+          <w:rFonts w:ascii="Times New Roman" w:hAnsi="Times New Roman"/>
+          <w:sz w:val="24"/>
+        </w:rPr>
+        <w:t>3) </w:t>
+      </w:r>
+      <w:r>
+        <w:rPr>
+          <w:rFonts w:ascii="Times New Roman" w:hAnsi="Times New Roman"/>
+          <w:sz w:val="24"/>
+        </w:rPr>
+        <w:br/>
+      </w:r>
+      <w:proofErr w:type="spellStart"/>
+      <w:r>
+        <w:rPr>
+          <w:rFonts w:ascii="Times New Roman" w:hAnsi="Times New Roman"/>
+          <w:sz w:val="24"/>
+        </w:rPr>
+        <w:t>задовольняють</w:t>
+      </w:r>
+      <w:proofErr w:type="spellEnd"/>
+      <w:r>
+        <w:rPr>
+          <w:rFonts w:ascii="Times New Roman" w:hAnsi="Times New Roman"/>
+          <w:sz w:val="24"/>
+        </w:rPr>
+        <w:t xml:space="preserve"> </w:t>
+      </w:r>
+      <w:proofErr w:type="spellStart"/>
+      <w:r>
+        <w:rPr>
+          <w:rFonts w:ascii="Times New Roman" w:hAnsi="Times New Roman"/>
+          <w:sz w:val="24"/>
+        </w:rPr>
+        <w:t>лінійному</w:t>
+      </w:r>
+      <w:proofErr w:type="spellEnd"/>
+      <w:r>
+        <w:rPr>
+          <w:rFonts w:ascii="Times New Roman" w:hAnsi="Times New Roman"/>
+          <w:sz w:val="24"/>
+        </w:rPr>
+        <w:t xml:space="preserve"> </w:t>
+      </w:r>
+      <w:proofErr w:type="spellStart"/>
+      <w:r>
+        <w:rPr>
+          <w:rFonts w:ascii="Times New Roman" w:hAnsi="Times New Roman"/>
+          <w:sz w:val="24"/>
+        </w:rPr>
+        <w:t>обмеження</w:t>
+      </w:r>
+      <w:proofErr w:type="spellEnd"/>
+      <w:r>
+        <w:rPr>
+          <w:rFonts w:ascii="Times New Roman" w:hAnsi="Times New Roman"/>
+          <w:sz w:val="24"/>
+        </w:rPr>
+        <w:t> </w:t>
+      </w:r>
+      <w:r>
+        <w:rPr>
+          <w:rFonts w:ascii="Times New Roman" w:hAnsi="Times New Roman"/>
+          <w:sz w:val="24"/>
+        </w:rPr>
+        <w:br/>
+      </w:r>
+      <w:r>
+        <w:rPr>
+          <w:rFonts w:ascii="Times New Roman" w:hAnsi="Times New Roman"/>
+          <w:sz w:val="24"/>
+        </w:rPr>
+        <w:drawing>
+          <wp:inline distT="0" distB="0" distL="0" distR="0" wp14:anchorId="2E364BAC" wp14:editId="7401E29E">
+            <wp:extent cx="3529965" cy="638175"/>
+            <wp:effectExtent l="0" t="0" r="0" b="9525"/>
+            <wp:docPr id="20" name="Рисунок 20" descr="https://math.semestr.ru/optim/images/mpg-image005.gif"/>
+            <wp:cNvGraphicFramePr>
+              <a:graphicFrameLocks xmlns:a="http://schemas.openxmlformats.org/drawingml/2006/main" noChangeAspect="1"/>
+            </wp:cNvGraphicFramePr>
+            <a:graphic xmlns:a="http://schemas.openxmlformats.org/drawingml/2006/main">
+              <a:graphicData uri="http://schemas.openxmlformats.org/drawingml/2006/picture">
+                <pic:pic xmlns:pic="http://schemas.openxmlformats.org/drawingml/2006/picture">
+                  <pic:nvPicPr>
+                    <pic:cNvPr id="0" name="Picture 3" descr="https://math.semestr.ru/optim/images/mpg-image005.gif"/>
+                    <pic:cNvPicPr>
+                      <a:picLocks noChangeAspect="1" noChangeArrowheads="1"/>
+                    </pic:cNvPicPr>
+                  </pic:nvPicPr>
+                  <pic:blipFill>
+                    <a:blip r:embed="rId6">
+                      <a:extLst>
+                        <a:ext uri="{28A0092B-C50C-407E-A947-70E740481C1C}">
+                          <a14:useLocalDpi xmlns:a14="http://schemas.microsoft.com/office/drawing/2010/main" val="0"/>
+                        </a:ext>
+                      </a:extLst>
+                    </a:blip>
+                    <a:srcRect/>
+                    <a:stretch>
+                      <a:fillRect/>
+                    </a:stretch>
+                  </pic:blipFill>
+                  <pic:spPr bwMode="auto">
+                    <a:xfrm>
+                      <a:off x="0" y="0"/>
+                      <a:ext cx="3529965" cy="638175"/>
+                    </a:xfrm>
+                    <a:prstGeom prst="rect">
+                      <a:avLst/>
+                    </a:prstGeom>
+                    <a:noFill/>
+                    <a:ln>
+                      <a:noFill/>
+                    </a:ln>
+                  </pic:spPr>
+                </pic:pic>
+              </a:graphicData>
+            </a:graphic>
+          </wp:inline>
+        </w:drawing>
+      </w:r>
+      <w:r>
+        <w:rPr>
+          <w:rFonts w:ascii="Times New Roman" w:hAnsi="Times New Roman"/>
+          <w:sz w:val="24"/>
+        </w:rPr>
+        <w:t>. </w:t>
+      </w:r>
+      <w:r>
+        <w:rPr>
+          <w:rFonts w:ascii="Times New Roman" w:hAnsi="Times New Roman"/>
+          <w:sz w:val="24"/>
+        </w:rPr>
+        <w:br/>
+      </w:r>
+      <w:proofErr w:type="spellStart"/>
+      <w:r>
+        <w:rPr>
+          <w:rFonts w:ascii="Times New Roman" w:hAnsi="Times New Roman"/>
+          <w:sz w:val="24"/>
+        </w:rPr>
+        <w:t>Цей</w:t>
+      </w:r>
+      <w:proofErr w:type="spellEnd"/>
+      <w:r>
+        <w:rPr>
+          <w:rFonts w:ascii="Times New Roman" w:hAnsi="Times New Roman"/>
+          <w:sz w:val="24"/>
+        </w:rPr>
+        <w:t xml:space="preserve"> </w:t>
+      </w:r>
+      <w:proofErr w:type="spellStart"/>
+      <w:r>
+        <w:rPr>
+          <w:rFonts w:ascii="Times New Roman" w:hAnsi="Times New Roman"/>
+          <w:sz w:val="24"/>
+        </w:rPr>
+        <w:t>напрямок</w:t>
+      </w:r>
+      <w:proofErr w:type="spellEnd"/>
+      <w:r>
+        <w:rPr>
+          <w:rFonts w:ascii="Times New Roman" w:hAnsi="Times New Roman"/>
+          <w:sz w:val="24"/>
+        </w:rPr>
+        <w:t xml:space="preserve"> </w:t>
+      </w:r>
+      <w:proofErr w:type="spellStart"/>
+      <w:r>
+        <w:rPr>
+          <w:rFonts w:ascii="Times New Roman" w:hAnsi="Times New Roman"/>
+          <w:sz w:val="24"/>
+        </w:rPr>
+        <w:t>задає</w:t>
+      </w:r>
+      <w:proofErr w:type="spellEnd"/>
+      <w:r>
+        <w:rPr>
+          <w:rFonts w:ascii="Times New Roman" w:hAnsi="Times New Roman"/>
+          <w:sz w:val="24"/>
+        </w:rPr>
+        <w:t xml:space="preserve"> спуск, т. К. Кут </w:t>
+      </w:r>
+      <w:proofErr w:type="spellStart"/>
+      <w:r>
+        <w:rPr>
+          <w:rFonts w:ascii="Times New Roman" w:hAnsi="Times New Roman"/>
+          <w:sz w:val="24"/>
+        </w:rPr>
+        <w:t>між</w:t>
+      </w:r>
+      <w:proofErr w:type="spellEnd"/>
+      <w:r>
+        <w:rPr>
+          <w:rFonts w:ascii="Times New Roman" w:hAnsi="Times New Roman"/>
+          <w:sz w:val="24"/>
+        </w:rPr>
+        <w:t xml:space="preserve"> </w:t>
+      </w:r>
+      <w:r>
+        <w:rPr>
+          <w:rFonts w:ascii="Cambria Math" w:hAnsi="Cambria Math" w:cs="Cambria Math"/>
+          <w:sz w:val="24"/>
+        </w:rPr>
+        <w:t>▽</w:t>
+      </w:r>
+      <w:r>
+        <w:rPr>
+          <w:rFonts w:ascii="Times New Roman" w:hAnsi="Times New Roman"/>
+          <w:sz w:val="24"/>
+        </w:rPr>
+        <w:t xml:space="preserve"> f </w:t>
+      </w:r>
+      <w:r>
+        <w:rPr>
+          <w:rFonts w:ascii="Times New Roman" w:hAnsi="Times New Roman"/>
+          <w:sz w:val="24"/>
+          <w:vertAlign w:val="superscript"/>
+        </w:rPr>
+        <w:t>k</w:t>
+      </w:r>
+      <w:r>
+        <w:rPr>
+          <w:rFonts w:ascii="Times New Roman" w:hAnsi="Times New Roman"/>
+          <w:sz w:val="24"/>
+        </w:rPr>
+        <w:t xml:space="preserve"> і </w:t>
+      </w:r>
+      <w:r>
+        <w:rPr>
+          <w:rFonts w:ascii="Cambria Math" w:hAnsi="Cambria Math" w:cs="Cambria Math"/>
+          <w:sz w:val="24"/>
+        </w:rPr>
+        <w:t>▽</w:t>
+      </w:r>
+      <w:r>
+        <w:rPr>
+          <w:rFonts w:ascii="Times New Roman" w:hAnsi="Times New Roman"/>
+          <w:sz w:val="24"/>
+        </w:rPr>
+        <w:t xml:space="preserve"> </w:t>
+      </w:r>
+      <w:proofErr w:type="spellStart"/>
+      <w:r>
+        <w:rPr>
+          <w:rFonts w:ascii="Times New Roman" w:hAnsi="Times New Roman"/>
+          <w:sz w:val="24"/>
+        </w:rPr>
+        <w:t>f</w:t>
+      </w:r>
+      <w:r>
+        <w:rPr>
+          <w:rFonts w:ascii="Times New Roman" w:hAnsi="Times New Roman"/>
+          <w:sz w:val="24"/>
+          <w:vertAlign w:val="subscript"/>
+        </w:rPr>
+        <w:t>c</w:t>
+      </w:r>
+      <w:proofErr w:type="spellEnd"/>
+      <w:r>
+        <w:rPr>
+          <w:rFonts w:ascii="Times New Roman" w:hAnsi="Times New Roman"/>
+          <w:sz w:val="24"/>
+          <w:vertAlign w:val="subscript"/>
+        </w:rPr>
+        <w:t xml:space="preserve"> </w:t>
+      </w:r>
+      <w:r>
+        <w:rPr>
+          <w:rFonts w:ascii="Times New Roman" w:hAnsi="Times New Roman"/>
+          <w:sz w:val="24"/>
+          <w:vertAlign w:val="superscript"/>
+        </w:rPr>
+        <w:t>k</w:t>
+      </w:r>
+      <w:r>
+        <w:rPr>
+          <w:rFonts w:ascii="Times New Roman" w:hAnsi="Times New Roman"/>
+          <w:sz w:val="24"/>
+        </w:rPr>
+        <w:t> </w:t>
+      </w:r>
+      <w:r>
+        <w:rPr>
+          <w:rFonts w:ascii="Times New Roman" w:hAnsi="Times New Roman"/>
+          <w:sz w:val="24"/>
+        </w:rPr>
+        <w:t xml:space="preserve"> </w:t>
+      </w:r>
+      <w:proofErr w:type="spellStart"/>
+      <w:r>
+        <w:rPr>
+          <w:rFonts w:ascii="Times New Roman" w:hAnsi="Times New Roman"/>
+          <w:sz w:val="24"/>
+        </w:rPr>
+        <w:t>більше</w:t>
+      </w:r>
+      <w:proofErr w:type="spellEnd"/>
+      <w:r>
+        <w:rPr>
+          <w:rFonts w:ascii="Times New Roman" w:hAnsi="Times New Roman"/>
+          <w:sz w:val="24"/>
+        </w:rPr>
+        <w:t xml:space="preserve"> 90 °. </w:t>
+      </w:r>
+      <w:proofErr w:type="spellStart"/>
+      <w:r>
+        <w:rPr>
+          <w:rFonts w:ascii="Times New Roman" w:hAnsi="Times New Roman"/>
+          <w:sz w:val="24"/>
+        </w:rPr>
+        <w:t>Процес</w:t>
+      </w:r>
+      <w:proofErr w:type="spellEnd"/>
+      <w:r>
+        <w:rPr>
+          <w:rFonts w:ascii="Times New Roman" w:hAnsi="Times New Roman"/>
+          <w:sz w:val="24"/>
+        </w:rPr>
+        <w:t xml:space="preserve"> ортогонального </w:t>
+      </w:r>
+      <w:proofErr w:type="spellStart"/>
+      <w:r>
+        <w:rPr>
+          <w:rFonts w:ascii="Times New Roman" w:hAnsi="Times New Roman"/>
+          <w:sz w:val="24"/>
+        </w:rPr>
+        <w:t>проектування</w:t>
+      </w:r>
+      <w:proofErr w:type="spellEnd"/>
+      <w:r>
+        <w:rPr>
+          <w:rFonts w:ascii="Times New Roman" w:hAnsi="Times New Roman"/>
+          <w:sz w:val="24"/>
+        </w:rPr>
+        <w:t xml:space="preserve"> </w:t>
+      </w:r>
+      <w:proofErr w:type="spellStart"/>
+      <w:r>
+        <w:rPr>
+          <w:rFonts w:ascii="Times New Roman" w:hAnsi="Times New Roman"/>
+          <w:sz w:val="24"/>
+        </w:rPr>
+        <w:t>полягає</w:t>
+      </w:r>
+      <w:proofErr w:type="spellEnd"/>
+      <w:r>
+        <w:rPr>
+          <w:rFonts w:ascii="Times New Roman" w:hAnsi="Times New Roman"/>
+          <w:sz w:val="24"/>
+        </w:rPr>
+        <w:t xml:space="preserve"> в </w:t>
+      </w:r>
+      <w:proofErr w:type="spellStart"/>
+      <w:r>
+        <w:rPr>
+          <w:rFonts w:ascii="Times New Roman" w:hAnsi="Times New Roman"/>
+          <w:sz w:val="24"/>
+        </w:rPr>
+        <w:t>розкладанні</w:t>
+      </w:r>
+      <w:proofErr w:type="spellEnd"/>
+      <w:r>
+        <w:rPr>
+          <w:rFonts w:ascii="Times New Roman" w:hAnsi="Times New Roman"/>
+          <w:sz w:val="24"/>
+        </w:rPr>
+        <w:t xml:space="preserve"> вектора на </w:t>
+      </w:r>
+      <w:proofErr w:type="spellStart"/>
+      <w:r>
+        <w:rPr>
+          <w:rFonts w:ascii="Times New Roman" w:hAnsi="Times New Roman"/>
+          <w:sz w:val="24"/>
+        </w:rPr>
+        <w:t>дві</w:t>
+      </w:r>
+      <w:proofErr w:type="spellEnd"/>
+      <w:r>
+        <w:rPr>
+          <w:rFonts w:ascii="Times New Roman" w:hAnsi="Times New Roman"/>
+          <w:sz w:val="24"/>
+        </w:rPr>
+        <w:t xml:space="preserve"> </w:t>
+      </w:r>
+      <w:proofErr w:type="spellStart"/>
+      <w:r>
+        <w:rPr>
+          <w:rFonts w:ascii="Times New Roman" w:hAnsi="Times New Roman"/>
+          <w:sz w:val="24"/>
+        </w:rPr>
+        <w:t>ортогональні</w:t>
+      </w:r>
+      <w:proofErr w:type="spellEnd"/>
+      <w:r>
+        <w:rPr>
+          <w:rFonts w:ascii="Times New Roman" w:hAnsi="Times New Roman"/>
+          <w:sz w:val="24"/>
+        </w:rPr>
+        <w:t xml:space="preserve"> </w:t>
+      </w:r>
+      <w:proofErr w:type="spellStart"/>
+      <w:r>
+        <w:rPr>
+          <w:rFonts w:ascii="Times New Roman" w:hAnsi="Times New Roman"/>
+          <w:sz w:val="24"/>
+        </w:rPr>
+        <w:t>компоненти</w:t>
+      </w:r>
+      <w:proofErr w:type="spellEnd"/>
+      <w:r>
+        <w:rPr>
+          <w:rFonts w:ascii="Times New Roman" w:hAnsi="Times New Roman"/>
+          <w:sz w:val="24"/>
+        </w:rPr>
+        <w:t xml:space="preserve">: </w:t>
+      </w:r>
+      <w:proofErr w:type="spellStart"/>
+      <w:r>
+        <w:rPr>
+          <w:rFonts w:ascii="Times New Roman" w:hAnsi="Times New Roman"/>
+          <w:sz w:val="24"/>
+        </w:rPr>
+        <w:t>паралельну</w:t>
+      </w:r>
+      <w:proofErr w:type="spellEnd"/>
+      <w:r>
+        <w:rPr>
+          <w:rFonts w:ascii="Times New Roman" w:hAnsi="Times New Roman"/>
+          <w:sz w:val="24"/>
+        </w:rPr>
+        <w:t xml:space="preserve"> </w:t>
+      </w:r>
+      <w:proofErr w:type="spellStart"/>
+      <w:r>
+        <w:rPr>
+          <w:rFonts w:ascii="Times New Roman" w:hAnsi="Times New Roman"/>
+          <w:sz w:val="24"/>
+        </w:rPr>
+        <w:t>поверхні</w:t>
+      </w:r>
+      <w:proofErr w:type="spellEnd"/>
+      <w:r>
+        <w:rPr>
+          <w:rFonts w:ascii="Times New Roman" w:hAnsi="Times New Roman"/>
+          <w:sz w:val="24"/>
+        </w:rPr>
+        <w:t xml:space="preserve">, </w:t>
+      </w:r>
+      <w:proofErr w:type="spellStart"/>
+      <w:r>
+        <w:rPr>
+          <w:rFonts w:ascii="Times New Roman" w:hAnsi="Times New Roman"/>
+          <w:sz w:val="24"/>
+        </w:rPr>
+        <w:t>заданої</w:t>
+      </w:r>
+      <w:proofErr w:type="spellEnd"/>
+      <w:r>
+        <w:rPr>
+          <w:rFonts w:ascii="Times New Roman" w:hAnsi="Times New Roman"/>
+          <w:sz w:val="24"/>
+        </w:rPr>
+        <w:t xml:space="preserve"> </w:t>
+      </w:r>
+      <w:proofErr w:type="spellStart"/>
+      <w:r>
+        <w:rPr>
+          <w:rFonts w:ascii="Times New Roman" w:hAnsi="Times New Roman"/>
+          <w:sz w:val="24"/>
+        </w:rPr>
+        <w:t>обмеженням</w:t>
+      </w:r>
+      <w:proofErr w:type="spellEnd"/>
+      <w:r>
+        <w:rPr>
+          <w:rFonts w:ascii="Times New Roman" w:hAnsi="Times New Roman"/>
+          <w:sz w:val="24"/>
+        </w:rPr>
+        <w:t xml:space="preserve">, і </w:t>
+      </w:r>
+      <w:proofErr w:type="spellStart"/>
+      <w:r>
+        <w:rPr>
+          <w:rFonts w:ascii="Times New Roman" w:hAnsi="Times New Roman"/>
+          <w:sz w:val="24"/>
+        </w:rPr>
+        <w:t>перпендикулярну</w:t>
+      </w:r>
+      <w:proofErr w:type="spellEnd"/>
+      <w:r>
+        <w:rPr>
+          <w:rFonts w:ascii="Times New Roman" w:hAnsi="Times New Roman"/>
+          <w:sz w:val="24"/>
+        </w:rPr>
+        <w:t xml:space="preserve"> до </w:t>
+      </w:r>
+      <w:proofErr w:type="spellStart"/>
+      <w:r>
+        <w:rPr>
+          <w:rFonts w:ascii="Times New Roman" w:hAnsi="Times New Roman"/>
+          <w:sz w:val="24"/>
+        </w:rPr>
+        <w:t>неї</w:t>
+      </w:r>
+      <w:proofErr w:type="spellEnd"/>
+      <w:r>
+        <w:rPr>
+          <w:rFonts w:ascii="Times New Roman" w:hAnsi="Times New Roman"/>
+          <w:sz w:val="24"/>
+        </w:rPr>
+        <w:t>. </w:t>
+      </w:r>
+      <w:proofErr w:type="spellStart"/>
+      <w:r>
+        <w:rPr>
+          <w:rFonts w:ascii="Times New Roman" w:hAnsi="Times New Roman"/>
+          <w:sz w:val="24"/>
+        </w:rPr>
+        <w:t>Паралельна</w:t>
+      </w:r>
+      <w:proofErr w:type="spellEnd"/>
+      <w:r>
+        <w:rPr>
+          <w:rFonts w:ascii="Times New Roman" w:hAnsi="Times New Roman"/>
+          <w:sz w:val="24"/>
+        </w:rPr>
+        <w:t xml:space="preserve"> компонента є </w:t>
+      </w:r>
+      <w:proofErr w:type="spellStart"/>
+      <w:r>
+        <w:rPr>
+          <w:rFonts w:ascii="Times New Roman" w:hAnsi="Times New Roman"/>
+          <w:sz w:val="24"/>
+        </w:rPr>
+        <w:t>шуканої</w:t>
+      </w:r>
+      <w:proofErr w:type="spellEnd"/>
+      <w:r>
+        <w:rPr>
+          <w:rFonts w:ascii="Times New Roman" w:hAnsi="Times New Roman"/>
+          <w:sz w:val="24"/>
+        </w:rPr>
+        <w:t xml:space="preserve"> </w:t>
+      </w:r>
+      <w:proofErr w:type="spellStart"/>
+      <w:r>
+        <w:rPr>
+          <w:rFonts w:ascii="Times New Roman" w:hAnsi="Times New Roman"/>
+          <w:sz w:val="24"/>
+        </w:rPr>
+        <w:t>проекцією</w:t>
+      </w:r>
+      <w:proofErr w:type="spellEnd"/>
+      <w:r>
+        <w:rPr>
+          <w:rFonts w:ascii="Times New Roman" w:hAnsi="Times New Roman"/>
+          <w:sz w:val="24"/>
+        </w:rPr>
+        <w:t xml:space="preserve"> </w:t>
+      </w:r>
+      <w:proofErr w:type="spellStart"/>
+      <w:r>
+        <w:rPr>
+          <w:rFonts w:ascii="Times New Roman" w:hAnsi="Times New Roman"/>
+          <w:sz w:val="24"/>
+        </w:rPr>
+        <w:t>градієнта</w:t>
+      </w:r>
+      <w:proofErr w:type="spellEnd"/>
+      <w:r>
+        <w:rPr>
+          <w:rFonts w:ascii="Times New Roman" w:hAnsi="Times New Roman"/>
+          <w:sz w:val="24"/>
+        </w:rPr>
+        <w:t>. </w:t>
+      </w:r>
+      <w:r>
+        <w:rPr>
+          <w:rFonts w:ascii="Times New Roman" w:hAnsi="Times New Roman"/>
+          <w:sz w:val="24"/>
+        </w:rPr>
+        <w:br/>
+        <w:t xml:space="preserve">Нехай вектор a - нормаль до </w:t>
+      </w:r>
+      <w:proofErr w:type="spellStart"/>
+      <w:r>
+        <w:rPr>
+          <w:rFonts w:ascii="Times New Roman" w:hAnsi="Times New Roman"/>
+          <w:sz w:val="24"/>
+        </w:rPr>
+        <w:t>поверхні</w:t>
+      </w:r>
+      <w:proofErr w:type="spellEnd"/>
+      <w:r>
+        <w:rPr>
+          <w:rFonts w:ascii="Times New Roman" w:hAnsi="Times New Roman"/>
+          <w:sz w:val="24"/>
+        </w:rPr>
+        <w:t xml:space="preserve"> </w:t>
+      </w:r>
+      <w:proofErr w:type="spellStart"/>
+      <w:r>
+        <w:rPr>
+          <w:rFonts w:ascii="Times New Roman" w:hAnsi="Times New Roman"/>
+          <w:sz w:val="24"/>
+        </w:rPr>
+        <w:t>обмеження</w:t>
+      </w:r>
+      <w:proofErr w:type="spellEnd"/>
+      <w:r>
+        <w:rPr>
+          <w:rFonts w:ascii="Times New Roman" w:hAnsi="Times New Roman"/>
+          <w:sz w:val="24"/>
+        </w:rPr>
+        <w:t>. </w:t>
+      </w:r>
+      <w:proofErr w:type="spellStart"/>
+      <w:r>
+        <w:rPr>
+          <w:rFonts w:ascii="Times New Roman" w:hAnsi="Times New Roman"/>
+          <w:sz w:val="24"/>
+        </w:rPr>
+        <w:t>Відзначимо</w:t>
+      </w:r>
+      <w:proofErr w:type="spellEnd"/>
+      <w:r>
+        <w:rPr>
+          <w:rFonts w:ascii="Times New Roman" w:hAnsi="Times New Roman"/>
+          <w:sz w:val="24"/>
+        </w:rPr>
+        <w:t xml:space="preserve">, </w:t>
+      </w:r>
+      <w:proofErr w:type="spellStart"/>
+      <w:r>
+        <w:rPr>
+          <w:rFonts w:ascii="Times New Roman" w:hAnsi="Times New Roman"/>
+          <w:sz w:val="24"/>
+        </w:rPr>
+        <w:t>що</w:t>
+      </w:r>
+      <w:proofErr w:type="spellEnd"/>
+      <w:r>
+        <w:rPr>
+          <w:rFonts w:ascii="Times New Roman" w:hAnsi="Times New Roman"/>
+          <w:sz w:val="24"/>
+        </w:rPr>
+        <w:t xml:space="preserve"> з </w:t>
+      </w:r>
+      <w:proofErr w:type="spellStart"/>
+      <w:r>
+        <w:rPr>
+          <w:rFonts w:ascii="Times New Roman" w:hAnsi="Times New Roman"/>
+          <w:sz w:val="24"/>
+        </w:rPr>
+        <w:t>виразу</w:t>
+      </w:r>
+      <w:proofErr w:type="spellEnd"/>
+      <w:r>
+        <w:rPr>
+          <w:rFonts w:ascii="Times New Roman" w:hAnsi="Times New Roman"/>
+          <w:sz w:val="24"/>
+        </w:rPr>
+        <w:t xml:space="preserve"> a </w:t>
+      </w:r>
+      <w:r>
+        <w:rPr>
+          <w:rFonts w:ascii="Times New Roman" w:hAnsi="Times New Roman"/>
+          <w:sz w:val="24"/>
+          <w:vertAlign w:val="superscript"/>
+        </w:rPr>
+        <w:t>T</w:t>
+      </w:r>
+      <w:r>
+        <w:rPr>
+          <w:rFonts w:ascii="Times New Roman" w:hAnsi="Times New Roman"/>
+          <w:sz w:val="24"/>
+        </w:rPr>
+        <w:t xml:space="preserve">S = 0 </w:t>
+      </w:r>
+      <w:proofErr w:type="spellStart"/>
+      <w:r>
+        <w:rPr>
+          <w:rFonts w:ascii="Times New Roman" w:hAnsi="Times New Roman"/>
+          <w:sz w:val="24"/>
+        </w:rPr>
+        <w:t>слід</w:t>
+      </w:r>
+      <w:proofErr w:type="spellEnd"/>
+      <w:r>
+        <w:rPr>
+          <w:rFonts w:ascii="Times New Roman" w:hAnsi="Times New Roman"/>
+          <w:sz w:val="24"/>
+        </w:rPr>
+        <w:t xml:space="preserve"> </w:t>
+      </w:r>
+      <w:proofErr w:type="spellStart"/>
+      <w:r>
+        <w:rPr>
+          <w:rFonts w:ascii="Times New Roman" w:hAnsi="Times New Roman"/>
+          <w:sz w:val="24"/>
+        </w:rPr>
+        <w:t>допустимість</w:t>
+      </w:r>
+      <w:proofErr w:type="spellEnd"/>
+      <w:r>
+        <w:rPr>
+          <w:rFonts w:ascii="Times New Roman" w:hAnsi="Times New Roman"/>
+          <w:sz w:val="24"/>
+        </w:rPr>
+        <w:t xml:space="preserve"> напрямки, </w:t>
+      </w:r>
+      <w:proofErr w:type="spellStart"/>
+      <w:r>
+        <w:rPr>
+          <w:rFonts w:ascii="Times New Roman" w:hAnsi="Times New Roman"/>
+          <w:sz w:val="24"/>
+        </w:rPr>
+        <w:t>що</w:t>
+      </w:r>
+      <w:proofErr w:type="spellEnd"/>
+      <w:r>
+        <w:rPr>
+          <w:rFonts w:ascii="Times New Roman" w:hAnsi="Times New Roman"/>
+          <w:sz w:val="24"/>
+        </w:rPr>
+        <w:t xml:space="preserve"> </w:t>
+      </w:r>
+      <w:proofErr w:type="spellStart"/>
+      <w:r>
+        <w:rPr>
+          <w:rFonts w:ascii="Times New Roman" w:hAnsi="Times New Roman"/>
+          <w:sz w:val="24"/>
+        </w:rPr>
+        <w:t>задається</w:t>
+      </w:r>
+      <w:proofErr w:type="spellEnd"/>
+      <w:r>
+        <w:rPr>
+          <w:rFonts w:ascii="Times New Roman" w:hAnsi="Times New Roman"/>
+          <w:sz w:val="24"/>
+        </w:rPr>
+        <w:t xml:space="preserve"> вектором S </w:t>
+      </w:r>
+      <w:proofErr w:type="gramStart"/>
+      <w:r>
+        <w:rPr>
+          <w:rFonts w:ascii="Times New Roman" w:hAnsi="Times New Roman"/>
+          <w:sz w:val="24"/>
+        </w:rPr>
+        <w:t>( S</w:t>
+      </w:r>
+      <w:proofErr w:type="gramEnd"/>
+      <w:r>
+        <w:rPr>
+          <w:rFonts w:ascii="Times New Roman" w:hAnsi="Times New Roman"/>
+          <w:sz w:val="24"/>
+        </w:rPr>
+        <w:t> </w:t>
+      </w:r>
+      <w:proofErr w:type="spellStart"/>
+      <w:r>
+        <w:rPr>
+          <w:rFonts w:ascii="Times New Roman" w:hAnsi="Times New Roman"/>
+          <w:sz w:val="24"/>
+        </w:rPr>
+        <w:t>паралельно</w:t>
+      </w:r>
+      <w:proofErr w:type="spellEnd"/>
+      <w:r>
+        <w:rPr>
+          <w:rFonts w:ascii="Times New Roman" w:hAnsi="Times New Roman"/>
+          <w:sz w:val="24"/>
+        </w:rPr>
+        <w:t xml:space="preserve"> </w:t>
+      </w:r>
+      <w:proofErr w:type="spellStart"/>
+      <w:r>
+        <w:rPr>
+          <w:rFonts w:ascii="Times New Roman" w:hAnsi="Times New Roman"/>
+          <w:sz w:val="24"/>
+        </w:rPr>
+        <w:t>поверхні</w:t>
+      </w:r>
+      <w:proofErr w:type="spellEnd"/>
+      <w:r>
+        <w:rPr>
+          <w:rFonts w:ascii="Times New Roman" w:hAnsi="Times New Roman"/>
+          <w:sz w:val="24"/>
+        </w:rPr>
+        <w:t>). </w:t>
+      </w:r>
+      <w:r>
+        <w:rPr>
+          <w:rFonts w:ascii="Times New Roman" w:hAnsi="Times New Roman"/>
+          <w:sz w:val="24"/>
+        </w:rPr>
+        <w:br/>
+        <w:t>Т. о. </w:t>
+      </w:r>
+      <w:proofErr w:type="spellStart"/>
+      <w:r>
+        <w:rPr>
+          <w:rFonts w:ascii="Times New Roman" w:hAnsi="Times New Roman"/>
+          <w:sz w:val="24"/>
+        </w:rPr>
+        <w:t>всі</w:t>
+      </w:r>
+      <w:proofErr w:type="spellEnd"/>
+      <w:r>
+        <w:rPr>
+          <w:rFonts w:ascii="Times New Roman" w:hAnsi="Times New Roman"/>
+          <w:sz w:val="24"/>
+        </w:rPr>
+        <w:t xml:space="preserve"> </w:t>
+      </w:r>
+      <w:proofErr w:type="spellStart"/>
+      <w:r>
+        <w:rPr>
+          <w:rFonts w:ascii="Times New Roman" w:hAnsi="Times New Roman"/>
+          <w:sz w:val="24"/>
+        </w:rPr>
+        <w:t>вектори</w:t>
+      </w:r>
+      <w:proofErr w:type="spellEnd"/>
+      <w:r>
+        <w:rPr>
+          <w:rFonts w:ascii="Times New Roman" w:hAnsi="Times New Roman"/>
+          <w:sz w:val="24"/>
+        </w:rPr>
+        <w:t xml:space="preserve">, </w:t>
+      </w:r>
+      <w:proofErr w:type="spellStart"/>
+      <w:r>
+        <w:rPr>
+          <w:rFonts w:ascii="Times New Roman" w:hAnsi="Times New Roman"/>
+          <w:sz w:val="24"/>
+        </w:rPr>
+        <w:t>перпендикулярні</w:t>
+      </w:r>
+      <w:proofErr w:type="spellEnd"/>
+      <w:r>
+        <w:rPr>
+          <w:rFonts w:ascii="Times New Roman" w:hAnsi="Times New Roman"/>
+          <w:sz w:val="24"/>
+        </w:rPr>
+        <w:t xml:space="preserve"> до </w:t>
+      </w:r>
+      <w:proofErr w:type="spellStart"/>
+      <w:r>
+        <w:rPr>
+          <w:rFonts w:ascii="Times New Roman" w:hAnsi="Times New Roman"/>
+          <w:sz w:val="24"/>
+        </w:rPr>
+        <w:t>поверхні</w:t>
+      </w:r>
+      <w:proofErr w:type="spellEnd"/>
+      <w:r>
+        <w:rPr>
+          <w:rFonts w:ascii="Times New Roman" w:hAnsi="Times New Roman"/>
+          <w:sz w:val="24"/>
+        </w:rPr>
+        <w:t xml:space="preserve"> </w:t>
+      </w:r>
+      <w:proofErr w:type="spellStart"/>
+      <w:r>
+        <w:rPr>
+          <w:rFonts w:ascii="Times New Roman" w:hAnsi="Times New Roman"/>
+          <w:sz w:val="24"/>
+        </w:rPr>
+        <w:t>обмеження</w:t>
+      </w:r>
+      <w:proofErr w:type="spellEnd"/>
+      <w:r>
+        <w:rPr>
+          <w:rFonts w:ascii="Times New Roman" w:hAnsi="Times New Roman"/>
+          <w:sz w:val="24"/>
+        </w:rPr>
+        <w:t xml:space="preserve"> </w:t>
+      </w:r>
+      <w:proofErr w:type="spellStart"/>
+      <w:r>
+        <w:rPr>
+          <w:rFonts w:ascii="Times New Roman" w:hAnsi="Times New Roman"/>
+          <w:sz w:val="24"/>
+        </w:rPr>
+        <w:t>повинні</w:t>
+      </w:r>
+      <w:proofErr w:type="spellEnd"/>
+      <w:r>
+        <w:rPr>
+          <w:rFonts w:ascii="Times New Roman" w:hAnsi="Times New Roman"/>
+          <w:sz w:val="24"/>
+        </w:rPr>
+        <w:t xml:space="preserve"> бути </w:t>
+      </w:r>
+      <w:proofErr w:type="spellStart"/>
+      <w:r>
+        <w:rPr>
+          <w:rFonts w:ascii="Times New Roman" w:hAnsi="Times New Roman"/>
+          <w:sz w:val="24"/>
+        </w:rPr>
+        <w:t>паралельні</w:t>
+      </w:r>
+      <w:proofErr w:type="spellEnd"/>
+      <w:r>
+        <w:rPr>
+          <w:rFonts w:ascii="Times New Roman" w:hAnsi="Times New Roman"/>
+          <w:sz w:val="24"/>
+        </w:rPr>
+        <w:t xml:space="preserve"> до a. </w:t>
+      </w:r>
+      <w:proofErr w:type="spellStart"/>
+      <w:r>
+        <w:rPr>
+          <w:rFonts w:ascii="Times New Roman" w:hAnsi="Times New Roman"/>
+          <w:sz w:val="24"/>
+        </w:rPr>
+        <w:t>Отже</w:t>
+      </w:r>
+      <w:proofErr w:type="spellEnd"/>
+      <w:r>
+        <w:rPr>
+          <w:rFonts w:ascii="Times New Roman" w:hAnsi="Times New Roman"/>
+          <w:sz w:val="24"/>
+        </w:rPr>
+        <w:t>, для будь-</w:t>
+      </w:r>
+      <w:proofErr w:type="spellStart"/>
+      <w:r>
+        <w:rPr>
+          <w:rFonts w:ascii="Times New Roman" w:hAnsi="Times New Roman"/>
+          <w:sz w:val="24"/>
+        </w:rPr>
+        <w:t>якого</w:t>
+      </w:r>
+      <w:proofErr w:type="spellEnd"/>
+      <w:r>
+        <w:rPr>
+          <w:rFonts w:ascii="Times New Roman" w:hAnsi="Times New Roman"/>
+          <w:sz w:val="24"/>
+        </w:rPr>
+        <w:t xml:space="preserve"> вектора S </w:t>
+      </w:r>
+      <w:proofErr w:type="spellStart"/>
+      <w:r>
+        <w:rPr>
+          <w:rFonts w:ascii="Times New Roman" w:hAnsi="Times New Roman"/>
+          <w:sz w:val="24"/>
+        </w:rPr>
+        <w:t>його</w:t>
+      </w:r>
+      <w:proofErr w:type="spellEnd"/>
+      <w:r>
+        <w:rPr>
+          <w:rFonts w:ascii="Times New Roman" w:hAnsi="Times New Roman"/>
+          <w:sz w:val="24"/>
+        </w:rPr>
+        <w:t xml:space="preserve"> компонента S ', перпендикулярна до </w:t>
+      </w:r>
+      <w:proofErr w:type="spellStart"/>
+      <w:r>
+        <w:rPr>
+          <w:rFonts w:ascii="Times New Roman" w:hAnsi="Times New Roman"/>
+          <w:sz w:val="24"/>
+        </w:rPr>
+        <w:t>поверхні</w:t>
+      </w:r>
+      <w:proofErr w:type="spellEnd"/>
+      <w:r>
+        <w:rPr>
+          <w:rFonts w:ascii="Times New Roman" w:hAnsi="Times New Roman"/>
+          <w:sz w:val="24"/>
+        </w:rPr>
+        <w:t xml:space="preserve"> </w:t>
+      </w:r>
+      <w:proofErr w:type="spellStart"/>
+      <w:r>
+        <w:rPr>
+          <w:rFonts w:ascii="Times New Roman" w:hAnsi="Times New Roman"/>
+          <w:sz w:val="24"/>
+        </w:rPr>
+        <w:t>обмеження</w:t>
+      </w:r>
+      <w:proofErr w:type="spellEnd"/>
+      <w:r>
+        <w:rPr>
+          <w:rFonts w:ascii="Times New Roman" w:hAnsi="Times New Roman"/>
+          <w:sz w:val="24"/>
+        </w:rPr>
+        <w:t xml:space="preserve">, </w:t>
+      </w:r>
+      <w:proofErr w:type="spellStart"/>
+      <w:r>
+        <w:rPr>
+          <w:rFonts w:ascii="Times New Roman" w:hAnsi="Times New Roman"/>
+          <w:sz w:val="24"/>
+        </w:rPr>
+        <w:t>дорівнює</w:t>
+      </w:r>
+      <w:proofErr w:type="spellEnd"/>
+      <w:r>
+        <w:rPr>
+          <w:rFonts w:ascii="Times New Roman" w:hAnsi="Times New Roman"/>
+          <w:sz w:val="24"/>
+        </w:rPr>
+        <w:t xml:space="preserve"> </w:t>
+      </w:r>
+      <w:proofErr w:type="spellStart"/>
+      <w:r>
+        <w:rPr>
+          <w:rFonts w:ascii="Times New Roman" w:hAnsi="Times New Roman"/>
+          <w:sz w:val="24"/>
+        </w:rPr>
+        <w:t>значенню</w:t>
+      </w:r>
+      <w:proofErr w:type="spellEnd"/>
+      <w:r>
+        <w:rPr>
+          <w:rFonts w:ascii="Times New Roman" w:hAnsi="Times New Roman"/>
+          <w:sz w:val="24"/>
+        </w:rPr>
+        <w:t xml:space="preserve"> a, </w:t>
+      </w:r>
+      <w:proofErr w:type="spellStart"/>
+      <w:r>
+        <w:rPr>
+          <w:rFonts w:ascii="Times New Roman" w:hAnsi="Times New Roman"/>
+          <w:sz w:val="24"/>
+        </w:rPr>
+        <w:t>помноженому</w:t>
+      </w:r>
+      <w:proofErr w:type="spellEnd"/>
+      <w:r>
+        <w:rPr>
+          <w:rFonts w:ascii="Times New Roman" w:hAnsi="Times New Roman"/>
+          <w:sz w:val="24"/>
+        </w:rPr>
+        <w:t xml:space="preserve"> на константу. </w:t>
+      </w:r>
+      <w:r>
+        <w:rPr>
+          <w:rFonts w:ascii="Times New Roman" w:hAnsi="Times New Roman"/>
+          <w:sz w:val="24"/>
+        </w:rPr>
+        <w:br/>
+      </w:r>
+      <w:proofErr w:type="spellStart"/>
+      <w:r>
+        <w:rPr>
+          <w:rFonts w:ascii="Times New Roman" w:hAnsi="Times New Roman"/>
+          <w:sz w:val="24"/>
+        </w:rPr>
+        <w:t>Позначимо</w:t>
+      </w:r>
+      <w:proofErr w:type="spellEnd"/>
+      <w:r>
+        <w:rPr>
+          <w:rFonts w:ascii="Times New Roman" w:hAnsi="Times New Roman"/>
+          <w:sz w:val="24"/>
+        </w:rPr>
+        <w:t xml:space="preserve"> через S "компоненту S, </w:t>
+      </w:r>
+      <w:proofErr w:type="spellStart"/>
+      <w:r>
+        <w:rPr>
+          <w:rFonts w:ascii="Times New Roman" w:hAnsi="Times New Roman"/>
+          <w:sz w:val="24"/>
+        </w:rPr>
+        <w:t>паралельну</w:t>
+      </w:r>
+      <w:proofErr w:type="spellEnd"/>
+      <w:r>
+        <w:rPr>
+          <w:rFonts w:ascii="Times New Roman" w:hAnsi="Times New Roman"/>
+          <w:sz w:val="24"/>
+        </w:rPr>
+        <w:t xml:space="preserve"> </w:t>
+      </w:r>
+      <w:proofErr w:type="spellStart"/>
+      <w:r>
+        <w:rPr>
+          <w:rFonts w:ascii="Times New Roman" w:hAnsi="Times New Roman"/>
+          <w:sz w:val="24"/>
+        </w:rPr>
+        <w:t>поверхні</w:t>
+      </w:r>
+      <w:proofErr w:type="spellEnd"/>
+      <w:r>
+        <w:rPr>
+          <w:rFonts w:ascii="Times New Roman" w:hAnsi="Times New Roman"/>
+          <w:sz w:val="24"/>
+        </w:rPr>
+        <w:t xml:space="preserve"> </w:t>
+      </w:r>
+      <w:proofErr w:type="spellStart"/>
+      <w:r>
+        <w:rPr>
+          <w:rFonts w:ascii="Times New Roman" w:hAnsi="Times New Roman"/>
+          <w:sz w:val="24"/>
+        </w:rPr>
+        <w:t>обмеження</w:t>
+      </w:r>
+      <w:proofErr w:type="spellEnd"/>
+      <w:r>
+        <w:rPr>
+          <w:rFonts w:ascii="Times New Roman" w:hAnsi="Times New Roman"/>
+          <w:sz w:val="24"/>
+        </w:rPr>
+        <w:t>. </w:t>
+      </w:r>
+      <w:proofErr w:type="spellStart"/>
+      <w:r>
+        <w:rPr>
+          <w:rFonts w:ascii="Times New Roman" w:hAnsi="Times New Roman"/>
+          <w:sz w:val="24"/>
+        </w:rPr>
+        <w:t>Тоді</w:t>
+      </w:r>
+      <w:proofErr w:type="spellEnd"/>
+      <w:r>
+        <w:rPr>
+          <w:rFonts w:ascii="Times New Roman" w:hAnsi="Times New Roman"/>
+          <w:sz w:val="24"/>
+        </w:rPr>
+        <w:t xml:space="preserve"> S "</w:t>
+      </w:r>
+      <w:proofErr w:type="spellStart"/>
+      <w:r>
+        <w:rPr>
+          <w:rFonts w:ascii="Times New Roman" w:hAnsi="Times New Roman"/>
+          <w:sz w:val="24"/>
+        </w:rPr>
+        <w:t>задовольняє</w:t>
+      </w:r>
+      <w:proofErr w:type="spellEnd"/>
+      <w:r>
+        <w:rPr>
+          <w:rFonts w:ascii="Times New Roman" w:hAnsi="Times New Roman"/>
+          <w:sz w:val="24"/>
+        </w:rPr>
+        <w:t xml:space="preserve"> </w:t>
+      </w:r>
+      <w:proofErr w:type="spellStart"/>
+      <w:r>
+        <w:rPr>
+          <w:rFonts w:ascii="Times New Roman" w:hAnsi="Times New Roman"/>
+          <w:sz w:val="24"/>
+        </w:rPr>
+        <w:t>співвідношенню</w:t>
+      </w:r>
+      <w:proofErr w:type="spellEnd"/>
+      <w:r>
+        <w:rPr>
+          <w:rFonts w:ascii="Times New Roman" w:hAnsi="Times New Roman"/>
+          <w:sz w:val="24"/>
+        </w:rPr>
+        <w:t> </w:t>
+      </w:r>
+      <w:r>
+        <w:rPr>
+          <w:rFonts w:ascii="Times New Roman" w:hAnsi="Times New Roman"/>
+          <w:sz w:val="24"/>
+        </w:rPr>
+        <w:br/>
+        <w:t>a </w:t>
+      </w:r>
+      <w:r>
+        <w:rPr>
+          <w:rFonts w:ascii="Times New Roman" w:hAnsi="Times New Roman"/>
+          <w:sz w:val="24"/>
+          <w:vertAlign w:val="superscript"/>
+        </w:rPr>
+        <w:t>T </w:t>
+      </w:r>
+      <w:r>
+        <w:rPr>
+          <w:rFonts w:ascii="Times New Roman" w:hAnsi="Times New Roman"/>
+          <w:sz w:val="24"/>
+        </w:rPr>
+        <w:t>S" = 0. (4) </w:t>
+      </w:r>
+      <w:r>
+        <w:rPr>
+          <w:rFonts w:ascii="Times New Roman" w:hAnsi="Times New Roman"/>
+          <w:sz w:val="24"/>
+        </w:rPr>
+        <w:br/>
+      </w:r>
+      <w:r>
+        <w:rPr>
+          <w:rFonts w:ascii="Times New Roman" w:hAnsi="Times New Roman"/>
+          <w:sz w:val="24"/>
+        </w:rPr>
+        <w:t>Тому</w:t>
+      </w:r>
+      <w:r>
+        <w:rPr>
+          <w:rFonts w:ascii="Times New Roman" w:hAnsi="Times New Roman"/>
+          <w:sz w:val="24"/>
+        </w:rPr>
+        <w:t> будь-</w:t>
+      </w:r>
+      <w:proofErr w:type="spellStart"/>
+      <w:r>
+        <w:rPr>
+          <w:rFonts w:ascii="Times New Roman" w:hAnsi="Times New Roman"/>
+          <w:sz w:val="24"/>
+        </w:rPr>
+        <w:t>який</w:t>
+      </w:r>
+      <w:proofErr w:type="spellEnd"/>
+      <w:r>
+        <w:rPr>
+          <w:rFonts w:ascii="Times New Roman" w:hAnsi="Times New Roman"/>
+          <w:sz w:val="24"/>
+        </w:rPr>
+        <w:t xml:space="preserve"> вектор </w:t>
+      </w:r>
+      <w:proofErr w:type="spellStart"/>
+      <w:r>
+        <w:rPr>
+          <w:rFonts w:ascii="Times New Roman" w:hAnsi="Times New Roman"/>
+          <w:sz w:val="24"/>
+        </w:rPr>
+        <w:t>можна</w:t>
+      </w:r>
+      <w:proofErr w:type="spellEnd"/>
+      <w:r>
+        <w:rPr>
+          <w:rFonts w:ascii="Times New Roman" w:hAnsi="Times New Roman"/>
+          <w:sz w:val="24"/>
+        </w:rPr>
+        <w:t xml:space="preserve"> </w:t>
+      </w:r>
+      <w:proofErr w:type="spellStart"/>
+      <w:r>
+        <w:rPr>
+          <w:rFonts w:ascii="Times New Roman" w:hAnsi="Times New Roman"/>
+          <w:sz w:val="24"/>
+        </w:rPr>
+        <w:t>представити</w:t>
+      </w:r>
+      <w:proofErr w:type="spellEnd"/>
+      <w:r>
+        <w:rPr>
+          <w:rFonts w:ascii="Times New Roman" w:hAnsi="Times New Roman"/>
+          <w:sz w:val="24"/>
+        </w:rPr>
+        <w:t xml:space="preserve"> у </w:t>
+      </w:r>
+      <w:proofErr w:type="spellStart"/>
+      <w:r>
+        <w:rPr>
+          <w:rFonts w:ascii="Times New Roman" w:hAnsi="Times New Roman"/>
+          <w:sz w:val="24"/>
+        </w:rPr>
+        <w:t>вигляді</w:t>
+      </w:r>
+      <w:proofErr w:type="spellEnd"/>
+      <w:r>
+        <w:rPr>
+          <w:rFonts w:ascii="Times New Roman" w:hAnsi="Times New Roman"/>
+          <w:sz w:val="24"/>
+        </w:rPr>
+        <w:t xml:space="preserve"> </w:t>
+      </w:r>
+      <w:proofErr w:type="spellStart"/>
+      <w:r>
+        <w:rPr>
+          <w:rFonts w:ascii="Times New Roman" w:hAnsi="Times New Roman"/>
+          <w:sz w:val="24"/>
+        </w:rPr>
+        <w:t>векторної</w:t>
+      </w:r>
+      <w:proofErr w:type="spellEnd"/>
+      <w:r>
+        <w:rPr>
+          <w:rFonts w:ascii="Times New Roman" w:hAnsi="Times New Roman"/>
+          <w:sz w:val="24"/>
+        </w:rPr>
+        <w:t xml:space="preserve"> </w:t>
+      </w:r>
+      <w:proofErr w:type="spellStart"/>
+      <w:r>
+        <w:rPr>
+          <w:rFonts w:ascii="Times New Roman" w:hAnsi="Times New Roman"/>
+          <w:sz w:val="24"/>
+        </w:rPr>
+        <w:t>суми</w:t>
+      </w:r>
+      <w:proofErr w:type="spellEnd"/>
+      <w:r>
+        <w:rPr>
+          <w:rFonts w:ascii="Times New Roman" w:hAnsi="Times New Roman"/>
+          <w:sz w:val="24"/>
+        </w:rPr>
+        <w:t>: </w:t>
+      </w:r>
+      <w:r>
+        <w:rPr>
+          <w:rFonts w:ascii="Times New Roman" w:hAnsi="Times New Roman"/>
+          <w:sz w:val="24"/>
+        </w:rPr>
+        <w:br/>
+        <w:t>S = S '+ S ", (5) </w:t>
+      </w:r>
+      <w:r>
+        <w:rPr>
+          <w:rFonts w:ascii="Times New Roman" w:hAnsi="Times New Roman"/>
+          <w:sz w:val="24"/>
+        </w:rPr>
+        <w:br/>
+        <w:t xml:space="preserve">де S' = </w:t>
+      </w:r>
+      <w:proofErr w:type="spellStart"/>
+      <w:r>
+        <w:rPr>
+          <w:rFonts w:ascii="Times New Roman" w:hAnsi="Times New Roman"/>
+          <w:sz w:val="24"/>
+        </w:rPr>
+        <w:t>λa</w:t>
+      </w:r>
+      <w:proofErr w:type="spellEnd"/>
+      <w:r>
+        <w:rPr>
+          <w:rFonts w:ascii="Times New Roman" w:hAnsi="Times New Roman"/>
+          <w:sz w:val="24"/>
+        </w:rPr>
+        <w:t xml:space="preserve">, а S" </w:t>
+      </w:r>
+      <w:proofErr w:type="spellStart"/>
+      <w:r>
+        <w:rPr>
+          <w:rFonts w:ascii="Times New Roman" w:hAnsi="Times New Roman"/>
+          <w:sz w:val="24"/>
+        </w:rPr>
+        <w:t>задовольняє</w:t>
+      </w:r>
+      <w:proofErr w:type="spellEnd"/>
+      <w:r>
+        <w:rPr>
+          <w:rFonts w:ascii="Times New Roman" w:hAnsi="Times New Roman"/>
+          <w:sz w:val="24"/>
+        </w:rPr>
+        <w:t xml:space="preserve"> </w:t>
+      </w:r>
+      <w:proofErr w:type="spellStart"/>
+      <w:r>
+        <w:rPr>
+          <w:rFonts w:ascii="Times New Roman" w:hAnsi="Times New Roman"/>
+          <w:sz w:val="24"/>
+        </w:rPr>
+        <w:t>рівняння</w:t>
+      </w:r>
+      <w:proofErr w:type="spellEnd"/>
+      <w:r>
+        <w:rPr>
+          <w:rFonts w:ascii="Times New Roman" w:hAnsi="Times New Roman"/>
+          <w:sz w:val="24"/>
+        </w:rPr>
+        <w:t xml:space="preserve"> a </w:t>
+      </w:r>
+      <w:r>
+        <w:rPr>
+          <w:rFonts w:ascii="Times New Roman" w:hAnsi="Times New Roman"/>
+          <w:sz w:val="24"/>
+          <w:vertAlign w:val="superscript"/>
+        </w:rPr>
+        <w:t>T</w:t>
+      </w:r>
+      <w:r>
+        <w:rPr>
+          <w:rFonts w:ascii="Times New Roman" w:hAnsi="Times New Roman"/>
+          <w:sz w:val="24"/>
+        </w:rPr>
+        <w:t> S "= 0. </w:t>
+      </w:r>
+      <w:r>
+        <w:rPr>
+          <w:rFonts w:ascii="Times New Roman" w:hAnsi="Times New Roman"/>
+          <w:sz w:val="24"/>
+        </w:rPr>
+        <w:br/>
+      </w:r>
+      <w:proofErr w:type="spellStart"/>
+      <w:r>
+        <w:rPr>
+          <w:rFonts w:ascii="Times New Roman" w:hAnsi="Times New Roman"/>
+          <w:sz w:val="24"/>
+        </w:rPr>
+        <w:t>Знайдемо</w:t>
+      </w:r>
+      <w:proofErr w:type="spellEnd"/>
+      <w:r>
+        <w:rPr>
+          <w:rFonts w:ascii="Times New Roman" w:hAnsi="Times New Roman"/>
+          <w:sz w:val="24"/>
+        </w:rPr>
+        <w:t xml:space="preserve"> λ. </w:t>
+      </w:r>
+      <w:proofErr w:type="spellStart"/>
+      <w:r>
+        <w:rPr>
+          <w:rFonts w:ascii="Times New Roman" w:hAnsi="Times New Roman"/>
+          <w:sz w:val="24"/>
+        </w:rPr>
+        <w:t>Розглянемо</w:t>
+      </w:r>
+      <w:proofErr w:type="spellEnd"/>
+      <w:r>
+        <w:rPr>
+          <w:rFonts w:ascii="Times New Roman" w:hAnsi="Times New Roman"/>
+          <w:sz w:val="24"/>
+        </w:rPr>
+        <w:t xml:space="preserve"> </w:t>
+      </w:r>
+      <w:proofErr w:type="spellStart"/>
+      <w:r>
+        <w:rPr>
+          <w:rFonts w:ascii="Times New Roman" w:hAnsi="Times New Roman"/>
+          <w:sz w:val="24"/>
+        </w:rPr>
+        <w:t>скалярний</w:t>
+      </w:r>
+      <w:proofErr w:type="spellEnd"/>
+      <w:r>
+        <w:rPr>
+          <w:rFonts w:ascii="Times New Roman" w:hAnsi="Times New Roman"/>
+          <w:sz w:val="24"/>
+        </w:rPr>
+        <w:t xml:space="preserve"> </w:t>
+      </w:r>
+      <w:proofErr w:type="spellStart"/>
+      <w:r>
+        <w:rPr>
+          <w:rFonts w:ascii="Times New Roman" w:hAnsi="Times New Roman"/>
+          <w:sz w:val="24"/>
+        </w:rPr>
+        <w:t>твір</w:t>
+      </w:r>
+      <w:proofErr w:type="spellEnd"/>
+      <w:r>
+        <w:rPr>
+          <w:rFonts w:ascii="Times New Roman" w:hAnsi="Times New Roman"/>
+          <w:sz w:val="24"/>
+        </w:rPr>
+        <w:t xml:space="preserve"> a TS. В силу (5) і (4) </w:t>
+      </w:r>
+      <w:proofErr w:type="spellStart"/>
+      <w:r>
+        <w:rPr>
+          <w:rFonts w:ascii="Times New Roman" w:hAnsi="Times New Roman"/>
+          <w:sz w:val="24"/>
+        </w:rPr>
+        <w:t>маємо</w:t>
+      </w:r>
+      <w:proofErr w:type="spellEnd"/>
+      <w:r>
+        <w:rPr>
+          <w:rFonts w:ascii="Times New Roman" w:hAnsi="Times New Roman"/>
+          <w:sz w:val="24"/>
+        </w:rPr>
+        <w:t> </w:t>
+      </w:r>
+      <w:r>
+        <w:rPr>
+          <w:rFonts w:ascii="Times New Roman" w:hAnsi="Times New Roman"/>
+          <w:sz w:val="24"/>
+        </w:rPr>
+        <w:br/>
+        <w:t>a </w:t>
+      </w:r>
+      <w:r>
+        <w:rPr>
+          <w:rFonts w:ascii="Times New Roman" w:hAnsi="Times New Roman"/>
+          <w:sz w:val="24"/>
+          <w:vertAlign w:val="superscript"/>
+        </w:rPr>
+        <w:t>T</w:t>
+      </w:r>
+      <w:r>
+        <w:rPr>
+          <w:rFonts w:ascii="Times New Roman" w:hAnsi="Times New Roman"/>
+          <w:sz w:val="24"/>
+        </w:rPr>
+        <w:t> S = a </w:t>
+      </w:r>
+      <w:r>
+        <w:rPr>
+          <w:rFonts w:ascii="Times New Roman" w:hAnsi="Times New Roman"/>
+          <w:sz w:val="24"/>
+          <w:vertAlign w:val="superscript"/>
+        </w:rPr>
+        <w:t>T</w:t>
+      </w:r>
+      <w:r>
+        <w:rPr>
+          <w:rFonts w:ascii="Times New Roman" w:hAnsi="Times New Roman"/>
+          <w:sz w:val="24"/>
+        </w:rPr>
+        <w:t> </w:t>
+      </w:r>
+      <w:proofErr w:type="spellStart"/>
+      <w:r>
+        <w:rPr>
+          <w:rFonts w:ascii="Times New Roman" w:hAnsi="Times New Roman"/>
+          <w:sz w:val="24"/>
+        </w:rPr>
+        <w:t>λa</w:t>
+      </w:r>
+      <w:proofErr w:type="spellEnd"/>
+      <w:r>
+        <w:rPr>
+          <w:rFonts w:ascii="Times New Roman" w:hAnsi="Times New Roman"/>
+          <w:sz w:val="24"/>
+        </w:rPr>
+        <w:t xml:space="preserve"> + a </w:t>
+      </w:r>
+      <w:r>
+        <w:rPr>
+          <w:rFonts w:ascii="Times New Roman" w:hAnsi="Times New Roman"/>
+          <w:sz w:val="24"/>
+          <w:vertAlign w:val="superscript"/>
+        </w:rPr>
+        <w:t>T</w:t>
+      </w:r>
+      <w:r>
+        <w:rPr>
+          <w:rFonts w:ascii="Times New Roman" w:hAnsi="Times New Roman"/>
+          <w:sz w:val="24"/>
+        </w:rPr>
+        <w:t xml:space="preserve"> S "= </w:t>
+      </w:r>
+      <w:proofErr w:type="spellStart"/>
+      <w:r>
+        <w:rPr>
+          <w:rFonts w:ascii="Times New Roman" w:hAnsi="Times New Roman"/>
+          <w:sz w:val="24"/>
+        </w:rPr>
+        <w:t>λa</w:t>
+      </w:r>
+      <w:proofErr w:type="spellEnd"/>
+      <w:r>
+        <w:rPr>
+          <w:rFonts w:ascii="Times New Roman" w:hAnsi="Times New Roman"/>
+          <w:sz w:val="24"/>
+        </w:rPr>
+        <w:t> </w:t>
+      </w:r>
+      <w:r>
+        <w:rPr>
+          <w:rFonts w:ascii="Times New Roman" w:hAnsi="Times New Roman"/>
+          <w:sz w:val="24"/>
+          <w:vertAlign w:val="superscript"/>
+        </w:rPr>
+        <w:t>T</w:t>
+      </w:r>
+      <w:r>
+        <w:rPr>
+          <w:rFonts w:ascii="Times New Roman" w:hAnsi="Times New Roman"/>
+          <w:sz w:val="24"/>
+        </w:rPr>
+        <w:t> a, (6) </w:t>
+      </w:r>
+      <w:r>
+        <w:rPr>
+          <w:rFonts w:ascii="Times New Roman" w:hAnsi="Times New Roman"/>
+          <w:sz w:val="24"/>
+        </w:rPr>
+        <w:br/>
+      </w:r>
+      <w:proofErr w:type="spellStart"/>
+      <w:r>
+        <w:rPr>
+          <w:rFonts w:ascii="Times New Roman" w:hAnsi="Times New Roman"/>
+          <w:sz w:val="24"/>
+        </w:rPr>
+        <w:t>звідки</w:t>
+      </w:r>
+      <w:proofErr w:type="spellEnd"/>
+      <w:r>
+        <w:rPr>
+          <w:rFonts w:ascii="Times New Roman" w:hAnsi="Times New Roman"/>
+          <w:sz w:val="24"/>
+        </w:rPr>
+        <w:t xml:space="preserve"> λ = (a</w:t>
+      </w:r>
+      <w:r>
+        <w:rPr>
+          <w:rFonts w:ascii="Times New Roman" w:hAnsi="Times New Roman"/>
+          <w:sz w:val="24"/>
+          <w:vertAlign w:val="superscript"/>
+        </w:rPr>
+        <w:t> T</w:t>
+      </w:r>
+      <w:r>
+        <w:rPr>
+          <w:rFonts w:ascii="Times New Roman" w:hAnsi="Times New Roman"/>
+          <w:sz w:val="24"/>
+        </w:rPr>
+        <w:t> a) -1 a </w:t>
+      </w:r>
+      <w:r>
+        <w:rPr>
+          <w:rFonts w:ascii="Times New Roman" w:hAnsi="Times New Roman"/>
+          <w:sz w:val="24"/>
+          <w:vertAlign w:val="superscript"/>
+        </w:rPr>
+        <w:t>T</w:t>
+      </w:r>
+      <w:r>
+        <w:rPr>
+          <w:rFonts w:ascii="Times New Roman" w:hAnsi="Times New Roman"/>
+          <w:sz w:val="24"/>
+        </w:rPr>
+        <w:t> S. (7) </w:t>
+      </w:r>
+      <w:r>
+        <w:rPr>
+          <w:rFonts w:ascii="Times New Roman" w:hAnsi="Times New Roman"/>
+          <w:sz w:val="24"/>
+        </w:rPr>
+        <w:br/>
+        <w:t xml:space="preserve">З (5) </w:t>
+      </w:r>
+      <w:proofErr w:type="spellStart"/>
+      <w:r>
+        <w:rPr>
+          <w:rFonts w:ascii="Times New Roman" w:hAnsi="Times New Roman"/>
+          <w:sz w:val="24"/>
+        </w:rPr>
+        <w:t>знайдемо</w:t>
+      </w:r>
+      <w:proofErr w:type="spellEnd"/>
+      <w:r>
+        <w:rPr>
+          <w:rFonts w:ascii="Times New Roman" w:hAnsi="Times New Roman"/>
+          <w:sz w:val="24"/>
+        </w:rPr>
+        <w:t xml:space="preserve"> S "= SS '= S- </w:t>
+      </w:r>
+      <w:proofErr w:type="spellStart"/>
+      <w:r>
+        <w:rPr>
+          <w:rFonts w:ascii="Times New Roman" w:hAnsi="Times New Roman"/>
+          <w:sz w:val="24"/>
+        </w:rPr>
+        <w:t>λa</w:t>
+      </w:r>
+      <w:proofErr w:type="spellEnd"/>
+      <w:r>
+        <w:rPr>
+          <w:rFonts w:ascii="Times New Roman" w:hAnsi="Times New Roman"/>
+          <w:sz w:val="24"/>
+        </w:rPr>
+        <w:t>. </w:t>
+      </w:r>
+      <w:proofErr w:type="spellStart"/>
+      <w:r>
+        <w:rPr>
+          <w:rFonts w:ascii="Times New Roman" w:hAnsi="Times New Roman"/>
+          <w:sz w:val="24"/>
+        </w:rPr>
+        <w:t>Підставами</w:t>
+      </w:r>
+      <w:proofErr w:type="spellEnd"/>
+      <w:r>
+        <w:rPr>
+          <w:rFonts w:ascii="Times New Roman" w:hAnsi="Times New Roman"/>
+          <w:sz w:val="24"/>
+        </w:rPr>
+        <w:t xml:space="preserve"> </w:t>
+      </w:r>
+      <w:proofErr w:type="spellStart"/>
+      <w:r>
+        <w:rPr>
+          <w:rFonts w:ascii="Times New Roman" w:hAnsi="Times New Roman"/>
+          <w:sz w:val="24"/>
+        </w:rPr>
+        <w:t>сюди</w:t>
+      </w:r>
+      <w:proofErr w:type="spellEnd"/>
+      <w:r>
+        <w:rPr>
+          <w:rFonts w:ascii="Times New Roman" w:hAnsi="Times New Roman"/>
+          <w:sz w:val="24"/>
+        </w:rPr>
+        <w:t xml:space="preserve"> (7), </w:t>
+      </w:r>
+      <w:proofErr w:type="spellStart"/>
+      <w:r>
+        <w:rPr>
+          <w:rFonts w:ascii="Times New Roman" w:hAnsi="Times New Roman"/>
+          <w:sz w:val="24"/>
+        </w:rPr>
+        <w:t>отримаємо</w:t>
+      </w:r>
+      <w:proofErr w:type="spellEnd"/>
+      <w:r>
+        <w:rPr>
+          <w:rFonts w:ascii="Times New Roman" w:hAnsi="Times New Roman"/>
+          <w:sz w:val="24"/>
+        </w:rPr>
+        <w:t> </w:t>
+      </w:r>
+      <w:r>
+        <w:rPr>
+          <w:rFonts w:ascii="Times New Roman" w:hAnsi="Times New Roman"/>
+          <w:sz w:val="24"/>
+        </w:rPr>
+        <w:br/>
+        <w:t xml:space="preserve">S "= </w:t>
+      </w:r>
+      <w:proofErr w:type="spellStart"/>
+      <w:r>
+        <w:rPr>
+          <w:rFonts w:ascii="Times New Roman" w:hAnsi="Times New Roman"/>
+          <w:sz w:val="24"/>
+        </w:rPr>
+        <w:t>Sa</w:t>
+      </w:r>
+      <w:proofErr w:type="spellEnd"/>
+      <w:r>
+        <w:rPr>
+          <w:rFonts w:ascii="Times New Roman" w:hAnsi="Times New Roman"/>
+          <w:sz w:val="24"/>
+        </w:rPr>
+        <w:t xml:space="preserve"> (a </w:t>
+      </w:r>
+      <w:r>
+        <w:rPr>
+          <w:rFonts w:ascii="Times New Roman" w:hAnsi="Times New Roman"/>
+          <w:sz w:val="24"/>
+          <w:vertAlign w:val="superscript"/>
+        </w:rPr>
+        <w:t>T</w:t>
+      </w:r>
+      <w:r>
+        <w:rPr>
+          <w:rFonts w:ascii="Times New Roman" w:hAnsi="Times New Roman"/>
+          <w:sz w:val="24"/>
+        </w:rPr>
+        <w:t> a) -1 a </w:t>
+      </w:r>
+      <w:r>
+        <w:rPr>
+          <w:rFonts w:ascii="Times New Roman" w:hAnsi="Times New Roman"/>
+          <w:sz w:val="24"/>
+          <w:vertAlign w:val="superscript"/>
+        </w:rPr>
+        <w:t>T</w:t>
+      </w:r>
+      <w:r>
+        <w:rPr>
+          <w:rFonts w:ascii="Times New Roman" w:hAnsi="Times New Roman"/>
+          <w:sz w:val="24"/>
+        </w:rPr>
+        <w:t> S = (I- a (a </w:t>
+      </w:r>
+      <w:r>
+        <w:rPr>
+          <w:rFonts w:ascii="Times New Roman" w:hAnsi="Times New Roman"/>
+          <w:sz w:val="24"/>
+          <w:vertAlign w:val="superscript"/>
+        </w:rPr>
+        <w:t>T</w:t>
+      </w:r>
+      <w:r>
+        <w:rPr>
+          <w:rFonts w:ascii="Times New Roman" w:hAnsi="Times New Roman"/>
+          <w:sz w:val="24"/>
+        </w:rPr>
+        <w:t> a) -1 a </w:t>
+      </w:r>
+      <w:proofErr w:type="gramStart"/>
+      <w:r>
+        <w:rPr>
+          <w:rFonts w:ascii="Times New Roman" w:hAnsi="Times New Roman"/>
+          <w:sz w:val="24"/>
+          <w:vertAlign w:val="superscript"/>
+        </w:rPr>
+        <w:t>T</w:t>
+      </w:r>
+      <w:r>
+        <w:rPr>
+          <w:rFonts w:ascii="Times New Roman" w:hAnsi="Times New Roman"/>
+          <w:sz w:val="24"/>
+        </w:rPr>
+        <w:t> )</w:t>
+      </w:r>
+      <w:proofErr w:type="gramEnd"/>
+      <w:r>
+        <w:rPr>
+          <w:rFonts w:ascii="Times New Roman" w:hAnsi="Times New Roman"/>
+          <w:sz w:val="24"/>
+        </w:rPr>
+        <w:t xml:space="preserve"> S, (8) </w:t>
+      </w:r>
+      <w:r>
+        <w:rPr>
+          <w:rFonts w:ascii="Times New Roman" w:hAnsi="Times New Roman"/>
+          <w:sz w:val="24"/>
+        </w:rPr>
+        <w:br/>
+      </w:r>
+      <w:r>
+        <w:rPr>
+          <w:rFonts w:ascii="Times New Roman" w:hAnsi="Times New Roman"/>
+          <w:sz w:val="24"/>
+        </w:rPr>
+        <w:lastRenderedPageBreak/>
+        <w:t xml:space="preserve">де I - </w:t>
+      </w:r>
+      <w:proofErr w:type="spellStart"/>
+      <w:r>
+        <w:rPr>
+          <w:rFonts w:ascii="Times New Roman" w:hAnsi="Times New Roman"/>
+          <w:sz w:val="24"/>
+        </w:rPr>
+        <w:t>одинична</w:t>
+      </w:r>
+      <w:proofErr w:type="spellEnd"/>
+      <w:r>
+        <w:rPr>
+          <w:rFonts w:ascii="Times New Roman" w:hAnsi="Times New Roman"/>
+          <w:sz w:val="24"/>
+        </w:rPr>
+        <w:t xml:space="preserve"> </w:t>
+      </w:r>
+      <w:proofErr w:type="spellStart"/>
+      <w:r>
+        <w:rPr>
+          <w:rFonts w:ascii="Times New Roman" w:hAnsi="Times New Roman"/>
+          <w:sz w:val="24"/>
+        </w:rPr>
+        <w:t>матриця</w:t>
+      </w:r>
+      <w:proofErr w:type="spellEnd"/>
+      <w:r>
+        <w:rPr>
+          <w:rFonts w:ascii="Times New Roman" w:hAnsi="Times New Roman"/>
+          <w:sz w:val="24"/>
+        </w:rPr>
+        <w:t xml:space="preserve">, порядок </w:t>
+      </w:r>
+      <w:proofErr w:type="spellStart"/>
+      <w:r>
+        <w:rPr>
+          <w:rFonts w:ascii="Times New Roman" w:hAnsi="Times New Roman"/>
+          <w:sz w:val="24"/>
+        </w:rPr>
+        <w:t>якої</w:t>
+      </w:r>
+      <w:proofErr w:type="spellEnd"/>
+      <w:r>
+        <w:rPr>
+          <w:rFonts w:ascii="Times New Roman" w:hAnsi="Times New Roman"/>
+          <w:sz w:val="24"/>
+        </w:rPr>
+        <w:t xml:space="preserve"> </w:t>
+      </w:r>
+      <w:proofErr w:type="spellStart"/>
+      <w:r>
+        <w:rPr>
+          <w:rFonts w:ascii="Times New Roman" w:hAnsi="Times New Roman"/>
+          <w:sz w:val="24"/>
+        </w:rPr>
+        <w:t>узгоджений</w:t>
+      </w:r>
+      <w:proofErr w:type="spellEnd"/>
+      <w:r>
+        <w:rPr>
+          <w:rFonts w:ascii="Times New Roman" w:hAnsi="Times New Roman"/>
+          <w:sz w:val="24"/>
+        </w:rPr>
+        <w:t xml:space="preserve"> з S . </w:t>
+      </w:r>
+      <w:proofErr w:type="spellStart"/>
+      <w:r>
+        <w:rPr>
+          <w:rFonts w:ascii="Times New Roman" w:hAnsi="Times New Roman"/>
+          <w:sz w:val="24"/>
+        </w:rPr>
+        <w:t>Матриця</w:t>
+      </w:r>
+      <w:proofErr w:type="spellEnd"/>
+      <w:r>
+        <w:rPr>
+          <w:rFonts w:ascii="Times New Roman" w:hAnsi="Times New Roman"/>
+          <w:sz w:val="24"/>
+          <w:lang w:val="en-US"/>
+        </w:rPr>
+        <w:t xml:space="preserve"> P = I- a (a </w:t>
+      </w:r>
+      <w:r>
+        <w:rPr>
+          <w:rFonts w:ascii="Times New Roman" w:hAnsi="Times New Roman"/>
+          <w:sz w:val="24"/>
+          <w:vertAlign w:val="superscript"/>
+          <w:lang w:val="en-US"/>
+        </w:rPr>
+        <w:t>T</w:t>
+      </w:r>
+      <w:r>
+        <w:rPr>
+          <w:rFonts w:ascii="Times New Roman" w:hAnsi="Times New Roman"/>
+          <w:sz w:val="24"/>
+          <w:lang w:val="en-US"/>
+        </w:rPr>
+        <w:t> a) -1</w:t>
+      </w:r>
+      <w:r>
+        <w:rPr>
+          <w:rFonts w:ascii="Times New Roman" w:hAnsi="Times New Roman"/>
+          <w:sz w:val="24"/>
+          <w:lang w:val="en-US"/>
+        </w:rPr>
+        <w:t>,</w:t>
+      </w:r>
+      <w:r>
+        <w:rPr>
+          <w:rFonts w:ascii="Times New Roman" w:hAnsi="Times New Roman"/>
+          <w:sz w:val="24"/>
+          <w:lang w:val="en-US"/>
+        </w:rPr>
+        <w:t> a </w:t>
+      </w:r>
+      <w:r>
+        <w:rPr>
+          <w:rFonts w:ascii="Times New Roman" w:hAnsi="Times New Roman"/>
+          <w:sz w:val="24"/>
+          <w:vertAlign w:val="superscript"/>
+          <w:lang w:val="en-US"/>
+        </w:rPr>
+        <w:t>T</w:t>
+      </w:r>
+      <w:r>
+        <w:rPr>
+          <w:rFonts w:ascii="Times New Roman" w:hAnsi="Times New Roman"/>
+          <w:sz w:val="24"/>
+          <w:lang w:val="en-US"/>
+        </w:rPr>
+        <w:t> - </w:t>
+      </w:r>
+      <w:proofErr w:type="spellStart"/>
+      <w:r>
+        <w:rPr>
+          <w:rFonts w:ascii="Times New Roman" w:hAnsi="Times New Roman"/>
+          <w:sz w:val="24"/>
+        </w:rPr>
+        <w:t>проекційна</w:t>
+      </w:r>
+      <w:proofErr w:type="spellEnd"/>
+      <w:r>
+        <w:rPr>
+          <w:rFonts w:ascii="Times New Roman" w:hAnsi="Times New Roman"/>
+          <w:sz w:val="24"/>
+          <w:lang w:val="en-US"/>
+        </w:rPr>
+        <w:t xml:space="preserve"> </w:t>
+      </w:r>
+      <w:proofErr w:type="spellStart"/>
+      <w:r>
+        <w:rPr>
+          <w:rFonts w:ascii="Times New Roman" w:hAnsi="Times New Roman"/>
+          <w:sz w:val="24"/>
+        </w:rPr>
+        <w:t>матриця</w:t>
+      </w:r>
+      <w:proofErr w:type="spellEnd"/>
+      <w:r>
+        <w:rPr>
+          <w:rFonts w:ascii="Times New Roman" w:hAnsi="Times New Roman"/>
+          <w:sz w:val="24"/>
+          <w:lang w:val="en-US"/>
+        </w:rPr>
+        <w:t>. </w:t>
+      </w:r>
+      <w:r>
+        <w:rPr>
+          <w:rFonts w:ascii="Times New Roman" w:hAnsi="Times New Roman"/>
+          <w:sz w:val="24"/>
+        </w:rPr>
+        <w:t xml:space="preserve">Вона </w:t>
+      </w:r>
+      <w:proofErr w:type="spellStart"/>
+      <w:r>
+        <w:rPr>
+          <w:rFonts w:ascii="Times New Roman" w:hAnsi="Times New Roman"/>
+          <w:sz w:val="24"/>
+        </w:rPr>
+        <w:t>проектує</w:t>
+      </w:r>
+      <w:proofErr w:type="spellEnd"/>
+      <w:r>
+        <w:rPr>
+          <w:rFonts w:ascii="Times New Roman" w:hAnsi="Times New Roman"/>
+          <w:sz w:val="24"/>
+        </w:rPr>
+        <w:t xml:space="preserve"> вектор S на </w:t>
+      </w:r>
+      <w:proofErr w:type="spellStart"/>
+      <w:r>
+        <w:rPr>
+          <w:rFonts w:ascii="Times New Roman" w:hAnsi="Times New Roman"/>
+          <w:sz w:val="24"/>
+        </w:rPr>
+        <w:t>площину</w:t>
+      </w:r>
+      <w:proofErr w:type="spellEnd"/>
+      <w:r>
+        <w:rPr>
+          <w:rFonts w:ascii="Times New Roman" w:hAnsi="Times New Roman"/>
+          <w:sz w:val="24"/>
+        </w:rPr>
+        <w:t xml:space="preserve">, </w:t>
+      </w:r>
+      <w:proofErr w:type="spellStart"/>
+      <w:r>
+        <w:rPr>
+          <w:rFonts w:ascii="Times New Roman" w:hAnsi="Times New Roman"/>
+          <w:sz w:val="24"/>
+        </w:rPr>
+        <w:t>що</w:t>
+      </w:r>
+      <w:proofErr w:type="spellEnd"/>
+      <w:r>
+        <w:rPr>
+          <w:rFonts w:ascii="Times New Roman" w:hAnsi="Times New Roman"/>
+          <w:sz w:val="24"/>
+        </w:rPr>
+        <w:t xml:space="preserve"> </w:t>
+      </w:r>
+      <w:proofErr w:type="spellStart"/>
+      <w:r>
+        <w:rPr>
+          <w:rFonts w:ascii="Times New Roman" w:hAnsi="Times New Roman"/>
+          <w:sz w:val="24"/>
+        </w:rPr>
+        <w:t>задається</w:t>
+      </w:r>
+      <w:proofErr w:type="spellEnd"/>
+      <w:r>
+        <w:rPr>
+          <w:rFonts w:ascii="Times New Roman" w:hAnsi="Times New Roman"/>
+          <w:sz w:val="24"/>
+        </w:rPr>
+        <w:t xml:space="preserve"> </w:t>
+      </w:r>
+      <w:proofErr w:type="spellStart"/>
+      <w:r>
+        <w:rPr>
+          <w:rFonts w:ascii="Times New Roman" w:hAnsi="Times New Roman"/>
+          <w:sz w:val="24"/>
+        </w:rPr>
+        <w:t>обмеженням</w:t>
+      </w:r>
+      <w:proofErr w:type="spellEnd"/>
+      <w:r>
+        <w:rPr>
+          <w:rFonts w:ascii="Times New Roman" w:hAnsi="Times New Roman"/>
+          <w:sz w:val="24"/>
+        </w:rPr>
+        <w:t xml:space="preserve"> h (x). </w:t>
+      </w:r>
+      <w:r>
+        <w:rPr>
+          <w:rFonts w:ascii="Times New Roman" w:hAnsi="Times New Roman"/>
+          <w:sz w:val="24"/>
+        </w:rPr>
+        <w:br/>
+      </w:r>
+      <w:proofErr w:type="spellStart"/>
+      <w:r>
+        <w:rPr>
+          <w:rFonts w:ascii="Times New Roman" w:hAnsi="Times New Roman"/>
+          <w:sz w:val="24"/>
+        </w:rPr>
+        <w:t>Відзначимо</w:t>
+      </w:r>
+      <w:proofErr w:type="spellEnd"/>
+      <w:r>
+        <w:rPr>
+          <w:rFonts w:ascii="Times New Roman" w:hAnsi="Times New Roman"/>
+          <w:sz w:val="24"/>
+        </w:rPr>
+        <w:t xml:space="preserve">, </w:t>
+      </w:r>
+      <w:proofErr w:type="spellStart"/>
+      <w:r>
+        <w:rPr>
+          <w:rFonts w:ascii="Times New Roman" w:hAnsi="Times New Roman"/>
+          <w:sz w:val="24"/>
+        </w:rPr>
+        <w:t>що</w:t>
+      </w:r>
+      <w:proofErr w:type="spellEnd"/>
+      <w:r>
+        <w:rPr>
+          <w:rFonts w:ascii="Times New Roman" w:hAnsi="Times New Roman"/>
+          <w:sz w:val="24"/>
+        </w:rPr>
+        <w:t xml:space="preserve"> P є </w:t>
+      </w:r>
+      <w:proofErr w:type="spellStart"/>
+      <w:r>
+        <w:rPr>
+          <w:rFonts w:ascii="Times New Roman" w:hAnsi="Times New Roman"/>
+          <w:sz w:val="24"/>
+        </w:rPr>
+        <w:t>симетричної</w:t>
+      </w:r>
+      <w:proofErr w:type="spellEnd"/>
+      <w:r>
+        <w:rPr>
+          <w:rFonts w:ascii="Times New Roman" w:hAnsi="Times New Roman"/>
+          <w:sz w:val="24"/>
+        </w:rPr>
+        <w:t xml:space="preserve"> і позитивно полуопределенной. </w:t>
+      </w:r>
+      <w:proofErr w:type="spellStart"/>
+      <w:r>
+        <w:rPr>
+          <w:rFonts w:ascii="Times New Roman" w:hAnsi="Times New Roman"/>
+          <w:sz w:val="24"/>
+        </w:rPr>
+        <w:t>Симетричність</w:t>
+      </w:r>
+      <w:proofErr w:type="spellEnd"/>
+      <w:r>
+        <w:rPr>
+          <w:rFonts w:ascii="Times New Roman" w:hAnsi="Times New Roman"/>
+          <w:sz w:val="24"/>
+        </w:rPr>
+        <w:t xml:space="preserve"> P очевидна. Для </w:t>
+      </w:r>
+      <w:proofErr w:type="spellStart"/>
+      <w:r>
+        <w:rPr>
+          <w:rFonts w:ascii="Times New Roman" w:hAnsi="Times New Roman"/>
+          <w:sz w:val="24"/>
+        </w:rPr>
+        <w:t>доказу</w:t>
+      </w:r>
+      <w:proofErr w:type="spellEnd"/>
+      <w:r>
+        <w:rPr>
+          <w:rFonts w:ascii="Times New Roman" w:hAnsi="Times New Roman"/>
+          <w:sz w:val="24"/>
+        </w:rPr>
+        <w:t xml:space="preserve"> </w:t>
+      </w:r>
+      <w:proofErr w:type="spellStart"/>
+      <w:r>
+        <w:rPr>
+          <w:rFonts w:ascii="Times New Roman" w:hAnsi="Times New Roman"/>
+          <w:sz w:val="24"/>
+        </w:rPr>
+        <w:t>позитивної</w:t>
+      </w:r>
+      <w:proofErr w:type="spellEnd"/>
+      <w:r>
+        <w:rPr>
+          <w:rFonts w:ascii="Times New Roman" w:hAnsi="Times New Roman"/>
+          <w:sz w:val="24"/>
+        </w:rPr>
+        <w:t xml:space="preserve"> </w:t>
+      </w:r>
+      <w:proofErr w:type="spellStart"/>
+      <w:r>
+        <w:rPr>
+          <w:rFonts w:ascii="Times New Roman" w:hAnsi="Times New Roman"/>
+          <w:sz w:val="24"/>
+        </w:rPr>
+        <w:t>полуопределенності</w:t>
+      </w:r>
+      <w:proofErr w:type="spellEnd"/>
+      <w:r>
+        <w:rPr>
+          <w:rFonts w:ascii="Times New Roman" w:hAnsi="Times New Roman"/>
+          <w:sz w:val="24"/>
+        </w:rPr>
+        <w:t xml:space="preserve"> </w:t>
+      </w:r>
+      <w:proofErr w:type="spellStart"/>
+      <w:r>
+        <w:rPr>
+          <w:rFonts w:ascii="Times New Roman" w:hAnsi="Times New Roman"/>
+          <w:sz w:val="24"/>
+        </w:rPr>
+        <w:t>розглянемо</w:t>
+      </w:r>
+      <w:proofErr w:type="spellEnd"/>
+      <w:r>
+        <w:rPr>
+          <w:rFonts w:ascii="Times New Roman" w:hAnsi="Times New Roman"/>
+          <w:sz w:val="24"/>
+        </w:rPr>
+        <w:t xml:space="preserve"> </w:t>
+      </w:r>
+      <w:proofErr w:type="spellStart"/>
+      <w:r>
+        <w:rPr>
+          <w:rFonts w:ascii="Times New Roman" w:hAnsi="Times New Roman"/>
+          <w:sz w:val="24"/>
+        </w:rPr>
+        <w:t>твір</w:t>
+      </w:r>
+      <w:proofErr w:type="spellEnd"/>
+      <w:r>
+        <w:rPr>
+          <w:rFonts w:ascii="Times New Roman" w:hAnsi="Times New Roman"/>
+          <w:sz w:val="24"/>
+        </w:rPr>
+        <w:t xml:space="preserve"> y T </w:t>
+      </w:r>
+      <w:proofErr w:type="spellStart"/>
+      <w:r>
+        <w:rPr>
+          <w:rFonts w:ascii="Times New Roman" w:hAnsi="Times New Roman"/>
+          <w:sz w:val="24"/>
+        </w:rPr>
+        <w:t>Py</w:t>
+      </w:r>
+      <w:proofErr w:type="spellEnd"/>
+      <w:r>
+        <w:rPr>
+          <w:rFonts w:ascii="Times New Roman" w:hAnsi="Times New Roman"/>
+          <w:sz w:val="24"/>
+        </w:rPr>
+        <w:t xml:space="preserve"> для </w:t>
+      </w:r>
+      <w:proofErr w:type="spellStart"/>
+      <w:r>
+        <w:rPr>
+          <w:rFonts w:ascii="Times New Roman" w:hAnsi="Times New Roman"/>
+          <w:sz w:val="24"/>
+        </w:rPr>
+        <w:t>довільного</w:t>
+      </w:r>
+      <w:proofErr w:type="spellEnd"/>
+      <w:r>
+        <w:rPr>
+          <w:rFonts w:ascii="Times New Roman" w:hAnsi="Times New Roman"/>
+          <w:sz w:val="24"/>
+        </w:rPr>
+        <w:t xml:space="preserve"> y ≠ 0. </w:t>
+      </w:r>
+      <w:proofErr w:type="spellStart"/>
+      <w:proofErr w:type="gramStart"/>
+      <w:r>
+        <w:rPr>
+          <w:rFonts w:ascii="Times New Roman" w:hAnsi="Times New Roman"/>
+          <w:sz w:val="24"/>
+        </w:rPr>
+        <w:t>Тоді</w:t>
+      </w:r>
+      <w:proofErr w:type="spellEnd"/>
+      <w:r>
+        <w:rPr>
+          <w:rFonts w:ascii="Times New Roman" w:hAnsi="Times New Roman"/>
+          <w:sz w:val="24"/>
+        </w:rPr>
+        <w:t> </w:t>
+      </w:r>
+      <w:r>
+        <w:rPr>
+          <w:rFonts w:ascii="Times New Roman" w:hAnsi="Times New Roman"/>
+          <w:sz w:val="24"/>
+        </w:rPr>
+        <w:br/>
+      </w:r>
+      <w:r>
+        <w:rPr>
+          <w:rFonts w:ascii="Times New Roman" w:hAnsi="Times New Roman"/>
+          <w:sz w:val="24"/>
+        </w:rPr>
+        <w:drawing>
+          <wp:anchor distT="0" distB="0" distL="114300" distR="114300" simplePos="0" relativeHeight="251659264" behindDoc="1" locked="0" layoutInCell="1" allowOverlap="1" wp14:anchorId="3B7412D9" wp14:editId="6F03D869">
+            <wp:simplePos x="0" y="0"/>
+            <wp:positionH relativeFrom="column">
+              <wp:posOffset>3468370</wp:posOffset>
+            </wp:positionH>
+            <wp:positionV relativeFrom="paragraph">
+              <wp:posOffset>814543</wp:posOffset>
+            </wp:positionV>
+            <wp:extent cx="1534751" cy="428315"/>
+            <wp:effectExtent l="0" t="0" r="8890" b="0"/>
+            <wp:wrapNone/>
+            <wp:docPr id="18" name="Рисунок 18" descr="https://math.semestr.ru/optim/images/mpg-image009.gif"/>
+            <wp:cNvGraphicFramePr>
+              <a:graphicFrameLocks xmlns:a="http://schemas.openxmlformats.org/drawingml/2006/main" noChangeAspect="1"/>
+            </wp:cNvGraphicFramePr>
+            <a:graphic xmlns:a="http://schemas.openxmlformats.org/drawingml/2006/main">
+              <a:graphicData uri="http://schemas.openxmlformats.org/drawingml/2006/picture">
+                <pic:pic xmlns:pic="http://schemas.openxmlformats.org/drawingml/2006/picture">
+                  <pic:nvPicPr>
+                    <pic:cNvPr id="0" name="Picture 5" descr="https://math.semestr.ru/optim/images/mpg-image009.gif"/>
+                    <pic:cNvPicPr>
+                      <a:picLocks noChangeAspect="1" noChangeArrowheads="1"/>
+                    </pic:cNvPicPr>
+                  </pic:nvPicPr>
+                  <pic:blipFill>
+                    <a:blip r:embed="rId7">
+                      <a:extLst>
+                        <a:ext uri="{28A0092B-C50C-407E-A947-70E740481C1C}">
+                          <a14:useLocalDpi xmlns:a14="http://schemas.microsoft.com/office/drawing/2010/main" val="0"/>
+                        </a:ext>
+                      </a:extLst>
+                    </a:blip>
+                    <a:srcRect/>
+                    <a:stretch>
+                      <a:fillRect/>
+                    </a:stretch>
+                  </pic:blipFill>
+                  <pic:spPr bwMode="auto">
+                    <a:xfrm>
+                      <a:off x="0" y="0"/>
+                      <a:ext cx="1534751" cy="428315"/>
+                    </a:xfrm>
+                    <a:prstGeom prst="rect">
+                      <a:avLst/>
+                    </a:prstGeom>
+                    <a:noFill/>
+                    <a:ln>
+                      <a:noFill/>
+                    </a:ln>
+                  </pic:spPr>
+                </pic:pic>
+              </a:graphicData>
+            </a:graphic>
+            <wp14:sizeRelH relativeFrom="margin">
+              <wp14:pctWidth>0</wp14:pctWidth>
+            </wp14:sizeRelH>
+            <wp14:sizeRelV relativeFrom="margin">
+              <wp14:pctHeight>0</wp14:pctHeight>
+            </wp14:sizeRelV>
+          </wp:anchor>
+        </w:drawing>
+      </w:r>
+      <w:r>
+        <w:rPr>
+          <w:rFonts w:ascii="Times New Roman" w:hAnsi="Times New Roman"/>
+          <w:sz w:val="24"/>
+        </w:rPr>
+        <w:drawing>
+          <wp:inline distT="0" distB="0" distL="0" distR="0" wp14:anchorId="6719AE1D" wp14:editId="5F397B54">
+            <wp:extent cx="3583172" cy="449973"/>
+            <wp:effectExtent l="0" t="0" r="0" b="7620"/>
+            <wp:docPr id="19" name="Рисунок 19" descr="https://math.semestr.ru/optim/images/mpg-image008.gif"/>
+            <wp:cNvGraphicFramePr>
+              <a:graphicFrameLocks xmlns:a="http://schemas.openxmlformats.org/drawingml/2006/main" noChangeAspect="1"/>
+            </wp:cNvGraphicFramePr>
+            <a:graphic xmlns:a="http://schemas.openxmlformats.org/drawingml/2006/main">
+              <a:graphicData uri="http://schemas.openxmlformats.org/drawingml/2006/picture">
+                <pic:pic xmlns:pic="http://schemas.openxmlformats.org/drawingml/2006/picture">
+                  <pic:nvPicPr>
+                    <pic:cNvPr id="0" name="Picture 4" descr="https://math.semestr.ru/optim/images/mpg-image008.gif"/>
+                    <pic:cNvPicPr>
+                      <a:picLocks noChangeAspect="1" noChangeArrowheads="1"/>
+                    </pic:cNvPicPr>
+                  </pic:nvPicPr>
+                  <pic:blipFill>
+                    <a:blip r:embed="rId8">
+                      <a:extLst>
+                        <a:ext uri="{28A0092B-C50C-407E-A947-70E740481C1C}">
+                          <a14:useLocalDpi xmlns:a14="http://schemas.microsoft.com/office/drawing/2010/main" val="0"/>
+                        </a:ext>
+                      </a:extLst>
+                    </a:blip>
+                    <a:srcRect/>
+                    <a:stretch>
+                      <a:fillRect/>
+                    </a:stretch>
+                  </pic:blipFill>
+                  <pic:spPr bwMode="auto">
+                    <a:xfrm>
+                      <a:off x="0" y="0"/>
+                      <a:ext cx="3695741" cy="464109"/>
+                    </a:xfrm>
+                    <a:prstGeom prst="rect">
+                      <a:avLst/>
+                    </a:prstGeom>
+                    <a:noFill/>
+                    <a:ln>
+                      <a:noFill/>
+                    </a:ln>
+                  </pic:spPr>
+                </pic:pic>
+              </a:graphicData>
+            </a:graphic>
+          </wp:inline>
+        </w:drawing>
+      </w:r>
+      <w:r>
+        <w:rPr>
+          <w:rFonts w:ascii="Times New Roman" w:hAnsi="Times New Roman"/>
+          <w:sz w:val="24"/>
+        </w:rPr>
+        <w:t> .</w:t>
+      </w:r>
+      <w:proofErr w:type="gramEnd"/>
+      <w:r>
+        <w:rPr>
+          <w:rFonts w:ascii="Times New Roman" w:hAnsi="Times New Roman"/>
+          <w:sz w:val="24"/>
+        </w:rPr>
+        <w:t> </w:t>
+      </w:r>
+      <w:r>
+        <w:rPr>
+          <w:rFonts w:ascii="Times New Roman" w:hAnsi="Times New Roman"/>
+          <w:sz w:val="24"/>
+        </w:rPr>
+        <w:br/>
+        <w:t> </w:t>
+      </w:r>
+      <w:r>
+        <w:rPr>
+          <w:rFonts w:ascii="Times New Roman" w:hAnsi="Times New Roman"/>
+          <w:sz w:val="24"/>
+        </w:rPr>
+        <w:br/>
+      </w:r>
+      <w:proofErr w:type="spellStart"/>
+      <w:r>
+        <w:rPr>
+          <w:rFonts w:ascii="Times New Roman" w:hAnsi="Times New Roman"/>
+          <w:sz w:val="24"/>
+        </w:rPr>
+        <w:t>М</w:t>
+      </w:r>
+      <w:r>
+        <w:rPr>
+          <w:rFonts w:ascii="Times New Roman" w:hAnsi="Times New Roman"/>
+          <w:sz w:val="24"/>
+        </w:rPr>
+        <w:t>алюнок</w:t>
+      </w:r>
+      <w:proofErr w:type="spellEnd"/>
+      <w:r>
+        <w:rPr>
+          <w:rFonts w:ascii="Times New Roman" w:hAnsi="Times New Roman"/>
+          <w:sz w:val="24"/>
+        </w:rPr>
+        <w:t xml:space="preserve"> 2</w:t>
+      </w:r>
+    </w:p>
+    <w:p>
+      <w:pPr>
+        <w:spacing w:line="276" w:lineRule="auto"/>
+        <w:rPr>
+          <w:rFonts w:ascii="Times New Roman" w:hAnsi="Times New Roman"/>
+          <w:sz w:val="24"/>
+        </w:rPr>
+      </w:pPr>
+      <w:r>
+        <w:rPr>
+          <w:rFonts w:ascii="Times New Roman" w:hAnsi="Times New Roman"/>
+          <w:sz w:val="24"/>
+        </w:rPr>
+        <w:drawing>
+          <wp:anchor distT="0" distB="0" distL="114300" distR="114300" simplePos="0" relativeHeight="251658240" behindDoc="0" locked="0" layoutInCell="1" allowOverlap="1" wp14:anchorId="1B1F764A" wp14:editId="2109C80E">
+            <wp:simplePos x="0" y="0"/>
+            <wp:positionH relativeFrom="margin">
+              <wp:align>left</wp:align>
+            </wp:positionH>
+            <wp:positionV relativeFrom="paragraph">
+              <wp:posOffset>4445</wp:posOffset>
+            </wp:positionV>
+            <wp:extent cx="1701165" cy="2613660"/>
+            <wp:effectExtent l="0" t="0" r="0" b="0"/>
+            <wp:wrapSquare wrapText="bothSides"/>
+            <wp:docPr id="17" name="Рисунок 17" descr="https://math.semestr.ru/optim/images/mpg-image010.jpg"/>
+            <wp:cNvGraphicFramePr>
+              <a:graphicFrameLocks xmlns:a="http://schemas.openxmlformats.org/drawingml/2006/main" noChangeAspect="1"/>
+            </wp:cNvGraphicFramePr>
+            <a:graphic xmlns:a="http://schemas.openxmlformats.org/drawingml/2006/main">
+              <a:graphicData uri="http://schemas.openxmlformats.org/drawingml/2006/picture">
+                <pic:pic xmlns:pic="http://schemas.openxmlformats.org/drawingml/2006/picture">
+                  <pic:nvPicPr>
+                    <pic:cNvPr id="0" name="Picture 6" descr="https://math.semestr.ru/optim/images/mpg-image010.jpg"/>
+                    <pic:cNvPicPr>
+                      <a:picLocks noChangeAspect="1" noChangeArrowheads="1"/>
+                    </pic:cNvPicPr>
+                  </pic:nvPicPr>
+                  <pic:blipFill>
+                    <a:blip r:embed="rId9">
+                      <a:extLst>
+                        <a:ext uri="{28A0092B-C50C-407E-A947-70E740481C1C}">
+                          <a14:useLocalDpi xmlns:a14="http://schemas.microsoft.com/office/drawing/2010/main" val="0"/>
+                        </a:ext>
+                      </a:extLst>
+                    </a:blip>
+                    <a:srcRect/>
+                    <a:stretch>
+                      <a:fillRect/>
+                    </a:stretch>
+                  </pic:blipFill>
+                  <pic:spPr bwMode="auto">
+                    <a:xfrm>
+                      <a:off x="0" y="0"/>
+                      <a:ext cx="1713469" cy="2632825"/>
+                    </a:xfrm>
+                    <a:prstGeom prst="rect">
+                      <a:avLst/>
+                    </a:prstGeom>
+                    <a:noFill/>
+                    <a:ln>
+                      <a:noFill/>
+                    </a:ln>
+                  </pic:spPr>
+                </pic:pic>
+              </a:graphicData>
+            </a:graphic>
+            <wp14:sizeRelH relativeFrom="page">
+              <wp14:pctWidth>0</wp14:pctWidth>
+            </wp14:sizeRelH>
+            <wp14:sizeRelV relativeFrom="page">
+              <wp14:pctHeight>0</wp14:pctHeight>
+            </wp14:sizeRelV>
+          </wp:anchor>
+        </w:drawing>
+      </w:r>
+      <w:proofErr w:type="spellStart"/>
+      <w:r>
+        <w:rPr>
+          <w:rFonts w:ascii="Times New Roman" w:hAnsi="Times New Roman"/>
+          <w:sz w:val="24"/>
+        </w:rPr>
+        <w:t>Використовуючи</w:t>
+      </w:r>
+      <w:proofErr w:type="spellEnd"/>
+      <w:r>
+        <w:rPr>
+          <w:rFonts w:ascii="Times New Roman" w:hAnsi="Times New Roman"/>
+          <w:sz w:val="24"/>
+        </w:rPr>
+        <w:t xml:space="preserve"> </w:t>
+      </w:r>
+      <w:proofErr w:type="spellStart"/>
+      <w:r>
+        <w:rPr>
+          <w:rFonts w:ascii="Times New Roman" w:hAnsi="Times New Roman"/>
+          <w:sz w:val="24"/>
+        </w:rPr>
+        <w:t>нерівність</w:t>
+      </w:r>
+      <w:proofErr w:type="spellEnd"/>
+      <w:r>
+        <w:rPr>
+          <w:rFonts w:ascii="Times New Roman" w:hAnsi="Times New Roman"/>
+          <w:sz w:val="24"/>
+        </w:rPr>
+        <w:t xml:space="preserve"> Шварца (y </w:t>
+      </w:r>
+      <w:r>
+        <w:rPr>
+          <w:rFonts w:ascii="Times New Roman" w:hAnsi="Times New Roman"/>
+          <w:sz w:val="24"/>
+          <w:vertAlign w:val="superscript"/>
+        </w:rPr>
+        <w:t>T</w:t>
+      </w:r>
+      <w:r>
+        <w:rPr>
+          <w:rFonts w:ascii="Times New Roman" w:hAnsi="Times New Roman"/>
+          <w:sz w:val="24"/>
+        </w:rPr>
+        <w:t> a) 2 ≤ (y </w:t>
+      </w:r>
+      <w:r>
+        <w:rPr>
+          <w:rFonts w:ascii="Times New Roman" w:hAnsi="Times New Roman"/>
+          <w:sz w:val="24"/>
+          <w:vertAlign w:val="superscript"/>
+        </w:rPr>
+        <w:t>T</w:t>
+      </w:r>
+      <w:r>
+        <w:rPr>
+          <w:rFonts w:ascii="Times New Roman" w:hAnsi="Times New Roman"/>
+          <w:sz w:val="24"/>
+        </w:rPr>
+        <w:t> y) (a </w:t>
+      </w:r>
+      <w:r>
+        <w:rPr>
+          <w:rFonts w:ascii="Times New Roman" w:hAnsi="Times New Roman"/>
+          <w:sz w:val="24"/>
+          <w:vertAlign w:val="superscript"/>
+        </w:rPr>
+        <w:t>T</w:t>
+      </w:r>
+      <w:r>
+        <w:rPr>
+          <w:rFonts w:ascii="Times New Roman" w:hAnsi="Times New Roman"/>
+          <w:sz w:val="24"/>
+        </w:rPr>
+        <w:t xml:space="preserve"> a), </w:t>
+      </w:r>
+      <w:proofErr w:type="spellStart"/>
+      <w:r>
+        <w:rPr>
+          <w:rFonts w:ascii="Times New Roman" w:hAnsi="Times New Roman"/>
+          <w:sz w:val="24"/>
+        </w:rPr>
+        <w:t>переконуємося</w:t>
+      </w:r>
+      <w:proofErr w:type="spellEnd"/>
+      <w:r>
+        <w:rPr>
+          <w:rFonts w:ascii="Times New Roman" w:hAnsi="Times New Roman"/>
+          <w:sz w:val="24"/>
+        </w:rPr>
+        <w:t xml:space="preserve">, </w:t>
+      </w:r>
+      <w:proofErr w:type="spellStart"/>
+      <w:r>
+        <w:rPr>
+          <w:rFonts w:ascii="Times New Roman" w:hAnsi="Times New Roman"/>
+          <w:sz w:val="24"/>
+        </w:rPr>
+        <w:t>що</w:t>
+      </w:r>
+      <w:proofErr w:type="spellEnd"/>
+      <w:r>
+        <w:rPr>
+          <w:rFonts w:ascii="Times New Roman" w:hAnsi="Times New Roman"/>
+          <w:sz w:val="24"/>
+        </w:rPr>
+        <w:t xml:space="preserve"> </w:t>
+      </w:r>
+      <w:proofErr w:type="spellStart"/>
+      <w:r>
+        <w:rPr>
+          <w:rFonts w:ascii="Times New Roman" w:hAnsi="Times New Roman"/>
+          <w:sz w:val="24"/>
+        </w:rPr>
+        <w:t>чисельник</w:t>
+      </w:r>
+      <w:proofErr w:type="spellEnd"/>
+      <w:r>
+        <w:rPr>
+          <w:rFonts w:ascii="Times New Roman" w:hAnsi="Times New Roman"/>
+          <w:sz w:val="24"/>
+        </w:rPr>
+        <w:t xml:space="preserve"> не</w:t>
+      </w:r>
+      <w:r>
+        <w:rPr>
+          <w:rFonts w:ascii="Times New Roman" w:hAnsi="Times New Roman"/>
+          <w:sz w:val="24"/>
+          <w:lang w:val="uk-UA"/>
+        </w:rPr>
+        <w:t>від’ємний</w:t>
+      </w:r>
+      <w:r>
+        <w:rPr>
+          <w:rFonts w:ascii="Times New Roman" w:hAnsi="Times New Roman"/>
+          <w:sz w:val="24"/>
+        </w:rPr>
+        <w:t>.</w:t>
+      </w:r>
+    </w:p>
+    <w:p>
+      <w:pPr>
+        <w:spacing w:line="276" w:lineRule="auto"/>
+        <w:rPr>
+          <w:rFonts w:ascii="Times New Roman" w:hAnsi="Times New Roman"/>
+          <w:sz w:val="24"/>
+        </w:rPr>
+      </w:pPr>
+      <w:proofErr w:type="spellStart"/>
+      <w:r>
+        <w:rPr>
+          <w:rFonts w:ascii="Times New Roman" w:hAnsi="Times New Roman"/>
+          <w:sz w:val="24"/>
+        </w:rPr>
+        <w:t>властивості</w:t>
+      </w:r>
+      <w:proofErr w:type="spellEnd"/>
+      <w:r>
+        <w:rPr>
+          <w:rFonts w:ascii="Times New Roman" w:hAnsi="Times New Roman"/>
+          <w:sz w:val="24"/>
+        </w:rPr>
+        <w:t xml:space="preserve"> </w:t>
+      </w:r>
+      <w:proofErr w:type="spellStart"/>
+      <w:r>
+        <w:rPr>
+          <w:rFonts w:ascii="Times New Roman" w:hAnsi="Times New Roman"/>
+          <w:sz w:val="24"/>
+        </w:rPr>
+        <w:t>проекцій</w:t>
+      </w:r>
+      <w:proofErr w:type="spellEnd"/>
+    </w:p>
+    <w:p>
+      <w:pPr>
+        <w:spacing w:line="276" w:lineRule="auto"/>
+        <w:rPr>
+          <w:rFonts w:ascii="Times New Roman" w:hAnsi="Times New Roman"/>
+          <w:sz w:val="24"/>
+        </w:rPr>
+      </w:pPr>
+      <w:r>
+        <w:rPr>
+          <w:rFonts w:ascii="Times New Roman" w:hAnsi="Times New Roman"/>
+          <w:sz w:val="24"/>
+        </w:rPr>
+        <w:t xml:space="preserve">Нехай S "= - P </w:t>
+      </w:r>
+      <w:r>
+        <w:rPr>
+          <w:rFonts w:ascii="Cambria Math" w:hAnsi="Cambria Math" w:cs="Cambria Math"/>
+          <w:sz w:val="24"/>
+        </w:rPr>
+        <w:t>▽</w:t>
+      </w:r>
+      <w:r>
+        <w:rPr>
+          <w:rFonts w:ascii="Times New Roman" w:hAnsi="Times New Roman"/>
+          <w:sz w:val="24"/>
+        </w:rPr>
+        <w:t xml:space="preserve"> f (</w:t>
+      </w:r>
+      <w:proofErr w:type="spellStart"/>
+      <w:r>
+        <w:rPr>
+          <w:rFonts w:ascii="Times New Roman" w:hAnsi="Times New Roman"/>
+          <w:sz w:val="24"/>
+        </w:rPr>
+        <w:t>x</w:t>
+      </w:r>
+      <w:r>
+        <w:rPr>
+          <w:rFonts w:ascii="Times New Roman" w:hAnsi="Times New Roman"/>
+          <w:sz w:val="24"/>
+          <w:vertAlign w:val="superscript"/>
+        </w:rPr>
+        <w:t>k</w:t>
+      </w:r>
+      <w:proofErr w:type="spellEnd"/>
+      <w:r>
+        <w:rPr>
+          <w:rFonts w:ascii="Times New Roman" w:hAnsi="Times New Roman"/>
+          <w:sz w:val="24"/>
+        </w:rPr>
+        <w:t xml:space="preserve">) - </w:t>
+      </w:r>
+      <w:proofErr w:type="spellStart"/>
+      <w:r>
+        <w:rPr>
+          <w:rFonts w:ascii="Times New Roman" w:hAnsi="Times New Roman"/>
+          <w:sz w:val="24"/>
+        </w:rPr>
+        <w:t>напрямок</w:t>
+      </w:r>
+      <w:proofErr w:type="spellEnd"/>
+      <w:r>
+        <w:rPr>
+          <w:rFonts w:ascii="Times New Roman" w:hAnsi="Times New Roman"/>
+          <w:sz w:val="24"/>
+        </w:rPr>
+        <w:t xml:space="preserve"> спуску. </w:t>
+      </w:r>
+      <w:r>
+        <w:rPr>
+          <w:rFonts w:ascii="Times New Roman" w:hAnsi="Times New Roman"/>
+          <w:sz w:val="24"/>
+        </w:rPr>
+        <w:br/>
+      </w:r>
+      <w:proofErr w:type="spellStart"/>
+      <w:r>
+        <w:rPr>
+          <w:rFonts w:ascii="Times New Roman" w:hAnsi="Times New Roman"/>
+          <w:sz w:val="24"/>
+        </w:rPr>
+        <w:t>Якщо</w:t>
+      </w:r>
+      <w:proofErr w:type="spellEnd"/>
+      <w:r>
+        <w:rPr>
+          <w:rFonts w:ascii="Times New Roman" w:hAnsi="Times New Roman"/>
+          <w:sz w:val="24"/>
+        </w:rPr>
+        <w:t xml:space="preserve"> S "= 0, то точка x k </w:t>
+      </w:r>
+      <w:proofErr w:type="spellStart"/>
+      <w:r>
+        <w:rPr>
+          <w:rFonts w:ascii="Times New Roman" w:hAnsi="Times New Roman"/>
+          <w:sz w:val="24"/>
+        </w:rPr>
+        <w:t>відповідає</w:t>
+      </w:r>
+      <w:proofErr w:type="spellEnd"/>
+      <w:r>
+        <w:rPr>
+          <w:rFonts w:ascii="Times New Roman" w:hAnsi="Times New Roman"/>
+          <w:sz w:val="24"/>
+        </w:rPr>
+        <w:t xml:space="preserve"> </w:t>
+      </w:r>
+      <w:proofErr w:type="spellStart"/>
+      <w:r>
+        <w:rPr>
+          <w:rFonts w:ascii="Times New Roman" w:hAnsi="Times New Roman"/>
+          <w:sz w:val="24"/>
+        </w:rPr>
+        <w:t>неодмінним</w:t>
+      </w:r>
+      <w:proofErr w:type="spellEnd"/>
+      <w:r>
+        <w:rPr>
+          <w:rFonts w:ascii="Times New Roman" w:hAnsi="Times New Roman"/>
+          <w:sz w:val="24"/>
+        </w:rPr>
+        <w:t xml:space="preserve"> </w:t>
+      </w:r>
+      <w:proofErr w:type="spellStart"/>
+      <w:r>
+        <w:rPr>
+          <w:rFonts w:ascii="Times New Roman" w:hAnsi="Times New Roman"/>
+          <w:sz w:val="24"/>
+        </w:rPr>
+        <w:t>умовам</w:t>
+      </w:r>
+      <w:proofErr w:type="spellEnd"/>
+      <w:r>
+        <w:rPr>
+          <w:rFonts w:ascii="Times New Roman" w:hAnsi="Times New Roman"/>
+          <w:sz w:val="24"/>
+        </w:rPr>
+        <w:t xml:space="preserve"> Лагранжа. Вектор </w:t>
+      </w:r>
+      <w:proofErr w:type="spellStart"/>
+      <w:r>
+        <w:rPr>
+          <w:rFonts w:ascii="Times New Roman" w:hAnsi="Times New Roman"/>
+          <w:sz w:val="24"/>
+        </w:rPr>
+        <w:t>множників</w:t>
+      </w:r>
+      <w:proofErr w:type="spellEnd"/>
+      <w:r>
+        <w:rPr>
+          <w:rFonts w:ascii="Times New Roman" w:hAnsi="Times New Roman"/>
+          <w:sz w:val="24"/>
+        </w:rPr>
+        <w:t xml:space="preserve"> Лагранжа </w:t>
+      </w:r>
+      <w:proofErr w:type="spellStart"/>
+      <w:r>
+        <w:rPr>
+          <w:rFonts w:ascii="Times New Roman" w:hAnsi="Times New Roman"/>
+          <w:sz w:val="24"/>
+        </w:rPr>
+        <w:t>задається</w:t>
+      </w:r>
+      <w:proofErr w:type="spellEnd"/>
+      <w:r>
+        <w:rPr>
+          <w:rFonts w:ascii="Times New Roman" w:hAnsi="Times New Roman"/>
+          <w:sz w:val="24"/>
+        </w:rPr>
+        <w:t xml:space="preserve"> </w:t>
+      </w:r>
+      <w:proofErr w:type="spellStart"/>
+      <w:r>
+        <w:rPr>
+          <w:rFonts w:ascii="Times New Roman" w:hAnsi="Times New Roman"/>
+          <w:sz w:val="24"/>
+        </w:rPr>
+        <w:t>виразом</w:t>
+      </w:r>
+      <w:proofErr w:type="spellEnd"/>
+      <w:r>
+        <w:rPr>
+          <w:rFonts w:ascii="Times New Roman" w:hAnsi="Times New Roman"/>
+          <w:sz w:val="24"/>
+        </w:rPr>
+        <w:t> </w:t>
+      </w:r>
+      <w:r>
+        <w:rPr>
+          <w:rFonts w:ascii="Times New Roman" w:hAnsi="Times New Roman"/>
+          <w:sz w:val="24"/>
+        </w:rPr>
+        <w:br/>
+      </w:r>
+      <w:r>
+        <w:rPr>
+          <w:rFonts w:ascii="Times New Roman" w:hAnsi="Times New Roman"/>
+          <w:sz w:val="24"/>
+        </w:rPr>
+        <w:t>λ = (AA</w:t>
+      </w:r>
+      <w:r>
+        <w:rPr>
+          <w:rFonts w:ascii="Times New Roman" w:hAnsi="Times New Roman"/>
+          <w:sz w:val="24"/>
+          <w:vertAlign w:val="superscript"/>
+        </w:rPr>
+        <w:t>T</w:t>
+      </w:r>
+      <w:r>
+        <w:rPr>
+          <w:rFonts w:ascii="Times New Roman" w:hAnsi="Times New Roman"/>
+          <w:sz w:val="24"/>
+        </w:rPr>
+        <w:t xml:space="preserve">) -1 A </w:t>
+      </w:r>
+      <w:r>
+        <w:rPr>
+          <w:rFonts w:ascii="Cambria Math" w:hAnsi="Cambria Math" w:cs="Cambria Math"/>
+          <w:sz w:val="24"/>
+        </w:rPr>
+        <w:t>▽</w:t>
+      </w:r>
+      <w:r>
+        <w:rPr>
+          <w:rFonts w:ascii="Times New Roman" w:hAnsi="Times New Roman"/>
+          <w:sz w:val="24"/>
+        </w:rPr>
+        <w:t xml:space="preserve"> f. (9) </w:t>
+      </w:r>
+      <w:r>
+        <w:rPr>
+          <w:rFonts w:ascii="Times New Roman" w:hAnsi="Times New Roman"/>
+          <w:sz w:val="24"/>
+        </w:rPr>
+        <w:br/>
+        <w:t xml:space="preserve">Перше </w:t>
+      </w:r>
+      <w:proofErr w:type="spellStart"/>
+      <w:r>
+        <w:rPr>
+          <w:rFonts w:ascii="Times New Roman" w:hAnsi="Times New Roman"/>
+          <w:sz w:val="24"/>
+        </w:rPr>
+        <w:t>твердження</w:t>
+      </w:r>
+      <w:proofErr w:type="spellEnd"/>
+      <w:r>
+        <w:rPr>
+          <w:rFonts w:ascii="Times New Roman" w:hAnsi="Times New Roman"/>
+          <w:sz w:val="24"/>
+        </w:rPr>
+        <w:t xml:space="preserve"> </w:t>
+      </w:r>
+      <w:proofErr w:type="spellStart"/>
+      <w:r>
+        <w:rPr>
+          <w:rFonts w:ascii="Times New Roman" w:hAnsi="Times New Roman"/>
+          <w:sz w:val="24"/>
+        </w:rPr>
+        <w:t>випливає</w:t>
+      </w:r>
+      <w:proofErr w:type="spellEnd"/>
+      <w:r>
+        <w:rPr>
+          <w:rFonts w:ascii="Times New Roman" w:hAnsi="Times New Roman"/>
+          <w:sz w:val="24"/>
+        </w:rPr>
+        <w:t xml:space="preserve"> з того, </w:t>
+      </w:r>
+      <w:proofErr w:type="spellStart"/>
+      <w:r>
+        <w:rPr>
+          <w:rFonts w:ascii="Times New Roman" w:hAnsi="Times New Roman"/>
+          <w:sz w:val="24"/>
+        </w:rPr>
+        <w:t>що</w:t>
+      </w:r>
+      <w:proofErr w:type="spellEnd"/>
+      <w:r>
+        <w:rPr>
+          <w:rFonts w:ascii="Times New Roman" w:hAnsi="Times New Roman"/>
+          <w:sz w:val="24"/>
+        </w:rPr>
+        <w:t xml:space="preserve"> </w:t>
+      </w:r>
+      <w:proofErr w:type="spellStart"/>
+      <w:r>
+        <w:rPr>
+          <w:rFonts w:ascii="Times New Roman" w:hAnsi="Times New Roman"/>
+          <w:sz w:val="24"/>
+        </w:rPr>
+        <w:t>матриця</w:t>
+      </w:r>
+      <w:proofErr w:type="spellEnd"/>
+      <w:r>
+        <w:rPr>
+          <w:rFonts w:ascii="Times New Roman" w:hAnsi="Times New Roman"/>
+          <w:sz w:val="24"/>
+        </w:rPr>
+        <w:t xml:space="preserve"> P </w:t>
+      </w:r>
+      <w:proofErr w:type="spellStart"/>
+      <w:r>
+        <w:rPr>
+          <w:rFonts w:ascii="Times New Roman" w:hAnsi="Times New Roman"/>
+          <w:sz w:val="24"/>
+        </w:rPr>
+        <w:t>симетрична</w:t>
+      </w:r>
+      <w:proofErr w:type="spellEnd"/>
+      <w:r>
+        <w:rPr>
+          <w:rFonts w:ascii="Times New Roman" w:hAnsi="Times New Roman"/>
+          <w:sz w:val="24"/>
+        </w:rPr>
+        <w:t xml:space="preserve"> і позитивно </w:t>
+      </w:r>
+      <w:proofErr w:type="spellStart"/>
+      <w:r>
+        <w:rPr>
+          <w:rFonts w:ascii="Times New Roman" w:hAnsi="Times New Roman"/>
+          <w:sz w:val="24"/>
+          <w:lang w:val="uk-UA"/>
+        </w:rPr>
+        <w:t>піввизначена</w:t>
+      </w:r>
+      <w:proofErr w:type="spellEnd"/>
+      <w:r>
+        <w:rPr>
+          <w:rFonts w:ascii="Times New Roman" w:hAnsi="Times New Roman"/>
+          <w:sz w:val="24"/>
+        </w:rPr>
+        <w:t>. </w:t>
+      </w:r>
+      <w:proofErr w:type="spellStart"/>
+      <w:r>
+        <w:rPr>
+          <w:rFonts w:ascii="Times New Roman" w:hAnsi="Times New Roman"/>
+          <w:sz w:val="24"/>
+        </w:rPr>
+        <w:t>Дійсно</w:t>
+      </w:r>
+      <w:proofErr w:type="spellEnd"/>
+      <w:r>
+        <w:rPr>
+          <w:rFonts w:ascii="Times New Roman" w:hAnsi="Times New Roman"/>
+          <w:sz w:val="24"/>
+        </w:rPr>
+        <w:t xml:space="preserve">, </w:t>
+      </w:r>
+      <w:proofErr w:type="spellStart"/>
+      <w:r>
+        <w:rPr>
+          <w:rFonts w:ascii="Times New Roman" w:hAnsi="Times New Roman"/>
+          <w:sz w:val="24"/>
+        </w:rPr>
+        <w:t>маємо</w:t>
+      </w:r>
+      <w:proofErr w:type="spellEnd"/>
+      <w:r>
+        <w:rPr>
+          <w:rFonts w:ascii="Times New Roman" w:hAnsi="Times New Roman"/>
+          <w:sz w:val="24"/>
+        </w:rPr>
+        <w:t> </w:t>
+      </w:r>
+      <w:r>
+        <w:rPr>
+          <w:rFonts w:ascii="Times New Roman" w:hAnsi="Times New Roman"/>
+          <w:sz w:val="24"/>
+        </w:rPr>
+        <w:br/>
+      </w:r>
+      <w:proofErr w:type="spellStart"/>
+      <w:r>
+        <w:rPr>
+          <w:rFonts w:ascii="Times New Roman" w:hAnsi="Times New Roman"/>
+          <w:sz w:val="24"/>
+        </w:rPr>
+        <w:t>x</w:t>
+      </w:r>
+      <w:r>
+        <w:rPr>
+          <w:rFonts w:ascii="Times New Roman" w:hAnsi="Times New Roman"/>
+          <w:sz w:val="24"/>
+          <w:vertAlign w:val="superscript"/>
+        </w:rPr>
+        <w:t>k</w:t>
+      </w:r>
+      <w:proofErr w:type="spellEnd"/>
+      <w:r>
+        <w:rPr>
+          <w:rFonts w:ascii="Times New Roman" w:hAnsi="Times New Roman"/>
+          <w:sz w:val="24"/>
+        </w:rPr>
+        <w:t xml:space="preserve"> +1 = </w:t>
+      </w:r>
+      <w:proofErr w:type="spellStart"/>
+      <w:r>
+        <w:rPr>
+          <w:rFonts w:ascii="Times New Roman" w:hAnsi="Times New Roman"/>
+          <w:sz w:val="24"/>
+        </w:rPr>
+        <w:t>x</w:t>
+      </w:r>
+      <w:r>
+        <w:rPr>
+          <w:rFonts w:ascii="Times New Roman" w:hAnsi="Times New Roman"/>
+          <w:sz w:val="24"/>
+          <w:vertAlign w:val="superscript"/>
+        </w:rPr>
+        <w:t>k</w:t>
+      </w:r>
+      <w:proofErr w:type="spellEnd"/>
+      <w:r>
+        <w:rPr>
+          <w:rFonts w:ascii="Times New Roman" w:hAnsi="Times New Roman"/>
+          <w:sz w:val="24"/>
+        </w:rPr>
+        <w:t xml:space="preserve"> </w:t>
+      </w:r>
+      <w:r>
+        <w:rPr>
+          <w:rFonts w:ascii="Times New Roman" w:hAnsi="Times New Roman"/>
+          <w:sz w:val="24"/>
+        </w:rPr>
+        <w:t xml:space="preserve">-αP </w:t>
+      </w:r>
+      <w:r>
+        <w:rPr>
+          <w:rFonts w:ascii="Cambria Math" w:hAnsi="Cambria Math" w:cs="Cambria Math"/>
+          <w:sz w:val="24"/>
+        </w:rPr>
+        <w:t>▽</w:t>
+      </w:r>
+      <w:r>
+        <w:rPr>
+          <w:rFonts w:ascii="Times New Roman" w:hAnsi="Times New Roman"/>
+          <w:sz w:val="24"/>
+        </w:rPr>
+        <w:t xml:space="preserve"> f (</w:t>
+      </w:r>
+      <w:proofErr w:type="spellStart"/>
+      <w:r>
+        <w:rPr>
+          <w:rFonts w:ascii="Times New Roman" w:hAnsi="Times New Roman"/>
+          <w:sz w:val="24"/>
+        </w:rPr>
+        <w:t>x</w:t>
+      </w:r>
+      <w:r>
+        <w:rPr>
+          <w:rFonts w:ascii="Times New Roman" w:hAnsi="Times New Roman"/>
+          <w:sz w:val="24"/>
+          <w:vertAlign w:val="superscript"/>
+        </w:rPr>
+        <w:t>k</w:t>
+      </w:r>
+      <w:proofErr w:type="spellEnd"/>
+      <w:r>
+        <w:rPr>
+          <w:rFonts w:ascii="Times New Roman" w:hAnsi="Times New Roman"/>
+          <w:sz w:val="24"/>
+        </w:rPr>
+        <w:t>); α≥0; </w:t>
+      </w:r>
+      <w:r>
+        <w:rPr>
+          <w:rFonts w:ascii="Times New Roman" w:hAnsi="Times New Roman"/>
+          <w:sz w:val="24"/>
+        </w:rPr>
+        <w:br/>
+        <w:t>f (</w:t>
+      </w:r>
+      <w:proofErr w:type="spellStart"/>
+      <w:r>
+        <w:rPr>
+          <w:rFonts w:ascii="Times New Roman" w:hAnsi="Times New Roman"/>
+          <w:sz w:val="24"/>
+        </w:rPr>
+        <w:t>x</w:t>
+      </w:r>
+      <w:r>
+        <w:rPr>
+          <w:rFonts w:ascii="Times New Roman" w:hAnsi="Times New Roman"/>
+          <w:sz w:val="24"/>
+          <w:vertAlign w:val="superscript"/>
+        </w:rPr>
+        <w:t>k</w:t>
+      </w:r>
+      <w:proofErr w:type="spellEnd"/>
+      <w:r>
+        <w:rPr>
+          <w:rFonts w:ascii="Times New Roman" w:hAnsi="Times New Roman"/>
+          <w:sz w:val="24"/>
+        </w:rPr>
+        <w:t xml:space="preserve"> </w:t>
+      </w:r>
+      <w:r>
+        <w:rPr>
+          <w:rFonts w:ascii="Times New Roman" w:hAnsi="Times New Roman"/>
+          <w:sz w:val="24"/>
+        </w:rPr>
+        <w:t xml:space="preserve">+ </w:t>
+      </w:r>
+      <w:proofErr w:type="gramStart"/>
+      <w:r>
+        <w:rPr>
+          <w:rFonts w:ascii="Times New Roman" w:hAnsi="Times New Roman"/>
+          <w:sz w:val="24"/>
+        </w:rPr>
+        <w:t>1 )</w:t>
+      </w:r>
+      <w:proofErr w:type="gramEnd"/>
+      <w:r>
+        <w:rPr>
+          <w:rFonts w:ascii="Times New Roman" w:hAnsi="Times New Roman"/>
+          <w:sz w:val="24"/>
+        </w:rPr>
+        <w:t xml:space="preserve"> = f (</w:t>
+      </w:r>
+      <w:proofErr w:type="spellStart"/>
+      <w:r>
+        <w:rPr>
+          <w:rFonts w:ascii="Times New Roman" w:hAnsi="Times New Roman"/>
+          <w:sz w:val="24"/>
+        </w:rPr>
+        <w:t>x</w:t>
+      </w:r>
+      <w:r>
+        <w:rPr>
+          <w:rFonts w:ascii="Times New Roman" w:hAnsi="Times New Roman"/>
+          <w:sz w:val="24"/>
+          <w:vertAlign w:val="superscript"/>
+        </w:rPr>
+        <w:t>k</w:t>
+      </w:r>
+      <w:proofErr w:type="spellEnd"/>
+      <w:r>
+        <w:rPr>
+          <w:rFonts w:ascii="Times New Roman" w:hAnsi="Times New Roman"/>
+          <w:sz w:val="24"/>
+        </w:rPr>
+        <w:t xml:space="preserve"> </w:t>
+      </w:r>
+      <w:r>
+        <w:rPr>
+          <w:rFonts w:ascii="Times New Roman" w:hAnsi="Times New Roman"/>
+          <w:sz w:val="24"/>
+        </w:rPr>
+        <w:t xml:space="preserve">- αP </w:t>
+      </w:r>
+      <w:r>
+        <w:rPr>
+          <w:rFonts w:ascii="Cambria Math" w:hAnsi="Cambria Math" w:cs="Cambria Math"/>
+          <w:sz w:val="24"/>
+        </w:rPr>
+        <w:t>▽</w:t>
+      </w:r>
+      <w:r>
+        <w:rPr>
+          <w:rFonts w:ascii="Times New Roman" w:hAnsi="Times New Roman"/>
+          <w:sz w:val="24"/>
+        </w:rPr>
+        <w:t xml:space="preserve"> f (</w:t>
+      </w:r>
+      <w:proofErr w:type="spellStart"/>
+      <w:r>
+        <w:rPr>
+          <w:rFonts w:ascii="Times New Roman" w:hAnsi="Times New Roman"/>
+          <w:sz w:val="24"/>
+        </w:rPr>
+        <w:t>x</w:t>
+      </w:r>
+      <w:r>
+        <w:rPr>
+          <w:rFonts w:ascii="Times New Roman" w:hAnsi="Times New Roman"/>
+          <w:sz w:val="24"/>
+          <w:vertAlign w:val="superscript"/>
+        </w:rPr>
+        <w:t>k</w:t>
+      </w:r>
+      <w:proofErr w:type="spellEnd"/>
+      <w:r>
+        <w:rPr>
+          <w:rFonts w:ascii="Times New Roman" w:hAnsi="Times New Roman"/>
+          <w:sz w:val="24"/>
+        </w:rPr>
+        <w:t>)) = f (</w:t>
+      </w:r>
+      <w:proofErr w:type="spellStart"/>
+      <w:r>
+        <w:rPr>
+          <w:rFonts w:ascii="Times New Roman" w:hAnsi="Times New Roman"/>
+          <w:sz w:val="24"/>
+        </w:rPr>
+        <w:t>x</w:t>
+      </w:r>
+      <w:r>
+        <w:rPr>
+          <w:rFonts w:ascii="Times New Roman" w:hAnsi="Times New Roman"/>
+          <w:sz w:val="24"/>
+          <w:vertAlign w:val="superscript"/>
+        </w:rPr>
+        <w:t>k</w:t>
+      </w:r>
+      <w:proofErr w:type="spellEnd"/>
+      <w:r>
+        <w:rPr>
+          <w:rFonts w:ascii="Times New Roman" w:hAnsi="Times New Roman"/>
+          <w:sz w:val="24"/>
+        </w:rPr>
+        <w:t xml:space="preserve">) - α </w:t>
+      </w:r>
+      <w:r>
+        <w:rPr>
+          <w:rFonts w:ascii="Cambria Math" w:hAnsi="Cambria Math" w:cs="Cambria Math"/>
+          <w:sz w:val="24"/>
+        </w:rPr>
+        <w:t>▽</w:t>
+      </w:r>
+      <w:r>
+        <w:rPr>
+          <w:rFonts w:ascii="Times New Roman" w:hAnsi="Times New Roman"/>
+          <w:sz w:val="24"/>
+        </w:rPr>
+        <w:t xml:space="preserve"> f</w:t>
+      </w:r>
+      <w:r>
+        <w:rPr>
+          <w:rFonts w:ascii="Times New Roman" w:hAnsi="Times New Roman"/>
+          <w:sz w:val="24"/>
+          <w:vertAlign w:val="superscript"/>
+        </w:rPr>
+        <w:t> T</w:t>
+      </w:r>
+      <w:r>
+        <w:rPr>
+          <w:rFonts w:ascii="Times New Roman" w:hAnsi="Times New Roman"/>
+          <w:sz w:val="24"/>
+        </w:rPr>
+        <w:t> (</w:t>
+      </w:r>
+      <w:proofErr w:type="spellStart"/>
+      <w:r>
+        <w:rPr>
+          <w:rFonts w:ascii="Times New Roman" w:hAnsi="Times New Roman"/>
+          <w:sz w:val="24"/>
+        </w:rPr>
+        <w:t>x</w:t>
+      </w:r>
+      <w:r>
+        <w:rPr>
+          <w:rFonts w:ascii="Times New Roman" w:hAnsi="Times New Roman"/>
+          <w:sz w:val="24"/>
+          <w:vertAlign w:val="superscript"/>
+        </w:rPr>
+        <w:t>k</w:t>
+      </w:r>
+      <w:proofErr w:type="spellEnd"/>
+      <w:r>
+        <w:rPr>
+          <w:rFonts w:ascii="Times New Roman" w:hAnsi="Times New Roman"/>
+          <w:sz w:val="24"/>
+        </w:rPr>
+        <w:t xml:space="preserve"> </w:t>
+      </w:r>
+      <w:r>
+        <w:rPr>
+          <w:rFonts w:ascii="Times New Roman" w:hAnsi="Times New Roman"/>
+          <w:sz w:val="24"/>
+        </w:rPr>
+        <w:t xml:space="preserve">+ 1 ) P </w:t>
+      </w:r>
+      <w:r>
+        <w:rPr>
+          <w:rFonts w:ascii="Cambria Math" w:hAnsi="Cambria Math" w:cs="Cambria Math"/>
+          <w:sz w:val="24"/>
+        </w:rPr>
+        <w:t>▽</w:t>
+      </w:r>
+      <w:r>
+        <w:rPr>
+          <w:rFonts w:ascii="Times New Roman" w:hAnsi="Times New Roman"/>
+          <w:sz w:val="24"/>
+        </w:rPr>
+        <w:t xml:space="preserve"> f (</w:t>
+      </w:r>
+      <w:proofErr w:type="spellStart"/>
+      <w:r>
+        <w:rPr>
+          <w:rFonts w:ascii="Times New Roman" w:hAnsi="Times New Roman"/>
+          <w:sz w:val="24"/>
+        </w:rPr>
+        <w:t>x</w:t>
+      </w:r>
+      <w:r>
+        <w:rPr>
+          <w:rFonts w:ascii="Times New Roman" w:hAnsi="Times New Roman"/>
+          <w:sz w:val="24"/>
+          <w:vertAlign w:val="superscript"/>
+        </w:rPr>
+        <w:t>k</w:t>
+      </w:r>
+      <w:proofErr w:type="spellEnd"/>
+      <w:r>
+        <w:rPr>
+          <w:rFonts w:ascii="Times New Roman" w:hAnsi="Times New Roman"/>
+          <w:sz w:val="24"/>
+        </w:rPr>
+        <w:t>) </w:t>
+      </w:r>
+      <w:r>
+        <w:rPr>
+          <w:rFonts w:ascii="Times New Roman" w:hAnsi="Times New Roman"/>
+          <w:sz w:val="24"/>
+        </w:rPr>
+        <w:br/>
+        <w:t>Так як</w:t>
+      </w:r>
+      <w:r>
+        <w:rPr>
+          <w:rFonts w:ascii="Times New Roman" w:hAnsi="Times New Roman"/>
+          <w:sz w:val="24"/>
+        </w:rPr>
+        <w:drawing>
+          <wp:inline distT="0" distB="0" distL="0" distR="0" wp14:anchorId="03DC85AA" wp14:editId="3E007FA8">
+            <wp:extent cx="978196" cy="497661"/>
+            <wp:effectExtent l="0" t="0" r="0" b="0"/>
+            <wp:docPr id="16" name="Рисунок 16" descr="https://math.semestr.ru/optim/images/mpg-image011.gif"/>
+            <wp:cNvGraphicFramePr>
+              <a:graphicFrameLocks xmlns:a="http://schemas.openxmlformats.org/drawingml/2006/main" noChangeAspect="1"/>
+            </wp:cNvGraphicFramePr>
+            <a:graphic xmlns:a="http://schemas.openxmlformats.org/drawingml/2006/main">
+              <a:graphicData uri="http://schemas.openxmlformats.org/drawingml/2006/picture">
+                <pic:pic xmlns:pic="http://schemas.openxmlformats.org/drawingml/2006/picture">
+                  <pic:nvPicPr>
+                    <pic:cNvPr id="0" name="Picture 7" descr="https://math.semestr.ru/optim/images/mpg-image011.gif"/>
+                    <pic:cNvPicPr>
+                      <a:picLocks noChangeAspect="1" noChangeArrowheads="1"/>
+                    </pic:cNvPicPr>
+                  </pic:nvPicPr>
+                  <pic:blipFill>
+                    <a:blip r:embed="rId10">
+                      <a:extLst>
+                        <a:ext uri="{28A0092B-C50C-407E-A947-70E740481C1C}">
+                          <a14:useLocalDpi xmlns:a14="http://schemas.microsoft.com/office/drawing/2010/main" val="0"/>
+                        </a:ext>
+                      </a:extLst>
+                    </a:blip>
+                    <a:srcRect/>
+                    <a:stretch>
+                      <a:fillRect/>
+                    </a:stretch>
+                  </pic:blipFill>
+                  <pic:spPr bwMode="auto">
+                    <a:xfrm>
+                      <a:off x="0" y="0"/>
+                      <a:ext cx="994541" cy="505977"/>
+                    </a:xfrm>
+                    <a:prstGeom prst="rect">
+                      <a:avLst/>
+                    </a:prstGeom>
+                    <a:noFill/>
+                    <a:ln>
+                      <a:noFill/>
+                    </a:ln>
+                  </pic:spPr>
+                </pic:pic>
+              </a:graphicData>
+            </a:graphic>
+          </wp:inline>
+        </w:drawing>
+      </w:r>
+      <w:r>
+        <w:rPr>
+          <w:rFonts w:ascii="Times New Roman" w:hAnsi="Times New Roman"/>
+          <w:sz w:val="24"/>
+        </w:rPr>
+        <w:t xml:space="preserve">, То f k +1 ≤f k , </w:t>
+      </w:r>
+      <w:proofErr w:type="spellStart"/>
+      <w:r>
+        <w:rPr>
+          <w:rFonts w:ascii="Times New Roman" w:hAnsi="Times New Roman"/>
+          <w:sz w:val="24"/>
+        </w:rPr>
+        <w:t>що</w:t>
+      </w:r>
+      <w:proofErr w:type="spellEnd"/>
+      <w:r>
+        <w:rPr>
+          <w:rFonts w:ascii="Times New Roman" w:hAnsi="Times New Roman"/>
+          <w:sz w:val="24"/>
+        </w:rPr>
+        <w:t xml:space="preserve"> й треба </w:t>
+      </w:r>
+      <w:proofErr w:type="spellStart"/>
+      <w:r>
+        <w:rPr>
+          <w:rFonts w:ascii="Times New Roman" w:hAnsi="Times New Roman"/>
+          <w:sz w:val="24"/>
+        </w:rPr>
+        <w:t>було</w:t>
+      </w:r>
+      <w:proofErr w:type="spellEnd"/>
+      <w:r>
+        <w:rPr>
+          <w:rFonts w:ascii="Times New Roman" w:hAnsi="Times New Roman"/>
+          <w:sz w:val="24"/>
+        </w:rPr>
+        <w:t xml:space="preserve"> довести. </w:t>
+      </w:r>
+      <w:r>
+        <w:rPr>
+          <w:rFonts w:ascii="Times New Roman" w:hAnsi="Times New Roman"/>
+          <w:sz w:val="24"/>
+        </w:rPr>
+        <w:br/>
+      </w:r>
+      <w:proofErr w:type="spellStart"/>
+      <w:r>
+        <w:rPr>
+          <w:rFonts w:ascii="Times New Roman" w:hAnsi="Times New Roman"/>
+          <w:sz w:val="24"/>
+        </w:rPr>
+        <w:t>Маємо</w:t>
+      </w:r>
+      <w:proofErr w:type="spellEnd"/>
+      <w:r>
+        <w:rPr>
+          <w:rFonts w:ascii="Times New Roman" w:hAnsi="Times New Roman"/>
+          <w:sz w:val="24"/>
+        </w:rPr>
+        <w:t xml:space="preserve"> S "= - P </w:t>
+      </w:r>
+      <w:r>
+        <w:rPr>
+          <w:rFonts w:ascii="Cambria Math" w:hAnsi="Cambria Math" w:cs="Cambria Math"/>
+          <w:sz w:val="24"/>
+        </w:rPr>
+        <w:t>▽</w:t>
+      </w:r>
+      <w:r>
+        <w:rPr>
+          <w:rFonts w:ascii="Times New Roman" w:hAnsi="Times New Roman"/>
+          <w:sz w:val="24"/>
+        </w:rPr>
+        <w:t xml:space="preserve"> f, т. Е. S" - </w:t>
+      </w:r>
+      <w:proofErr w:type="spellStart"/>
+      <w:r>
+        <w:rPr>
+          <w:rFonts w:ascii="Times New Roman" w:hAnsi="Times New Roman"/>
+          <w:sz w:val="24"/>
+        </w:rPr>
+        <w:t>це</w:t>
+      </w:r>
+      <w:proofErr w:type="spellEnd"/>
+      <w:r>
+        <w:rPr>
+          <w:rFonts w:ascii="Times New Roman" w:hAnsi="Times New Roman"/>
+          <w:sz w:val="24"/>
+        </w:rPr>
+        <w:t xml:space="preserve"> </w:t>
+      </w:r>
+      <w:proofErr w:type="spellStart"/>
+      <w:r>
+        <w:rPr>
+          <w:rFonts w:ascii="Times New Roman" w:hAnsi="Times New Roman"/>
+          <w:sz w:val="24"/>
+        </w:rPr>
+        <w:t>проекція</w:t>
+      </w:r>
+      <w:proofErr w:type="spellEnd"/>
+      <w:r>
+        <w:rPr>
+          <w:rFonts w:ascii="Times New Roman" w:hAnsi="Times New Roman"/>
+          <w:sz w:val="24"/>
+        </w:rPr>
+        <w:t xml:space="preserve"> вектора </w:t>
+      </w:r>
+      <w:r>
+        <w:rPr>
+          <w:rFonts w:ascii="Cambria Math" w:hAnsi="Cambria Math" w:cs="Cambria Math"/>
+          <w:sz w:val="24"/>
+        </w:rPr>
+        <w:t>▽</w:t>
+      </w:r>
+      <w:r>
+        <w:rPr>
+          <w:rFonts w:ascii="Times New Roman" w:hAnsi="Times New Roman"/>
+          <w:sz w:val="24"/>
+        </w:rPr>
+        <w:t xml:space="preserve"> f на </w:t>
+      </w:r>
+      <w:proofErr w:type="spellStart"/>
+      <w:r>
+        <w:rPr>
+          <w:rFonts w:ascii="Times New Roman" w:hAnsi="Times New Roman"/>
+          <w:sz w:val="24"/>
+        </w:rPr>
+        <w:t>поверхню</w:t>
+      </w:r>
+      <w:proofErr w:type="spellEnd"/>
+      <w:r>
+        <w:rPr>
+          <w:rFonts w:ascii="Times New Roman" w:hAnsi="Times New Roman"/>
+          <w:sz w:val="24"/>
+        </w:rPr>
+        <w:t xml:space="preserve"> </w:t>
+      </w:r>
+      <w:proofErr w:type="spellStart"/>
+      <w:r>
+        <w:rPr>
+          <w:rFonts w:ascii="Times New Roman" w:hAnsi="Times New Roman"/>
+          <w:sz w:val="24"/>
+        </w:rPr>
+        <w:t>обмежень</w:t>
+      </w:r>
+      <w:proofErr w:type="spellEnd"/>
+      <w:r>
+        <w:rPr>
+          <w:rFonts w:ascii="Times New Roman" w:hAnsi="Times New Roman"/>
+          <w:sz w:val="24"/>
+        </w:rPr>
+        <w:t xml:space="preserve">. Тому, </w:t>
+      </w:r>
+      <w:proofErr w:type="spellStart"/>
+      <w:r>
+        <w:rPr>
+          <w:rFonts w:ascii="Times New Roman" w:hAnsi="Times New Roman"/>
+          <w:sz w:val="24"/>
+        </w:rPr>
+        <w:t>якщо</w:t>
+      </w:r>
+      <w:proofErr w:type="spellEnd"/>
+      <w:r>
+        <w:rPr>
+          <w:rFonts w:ascii="Times New Roman" w:hAnsi="Times New Roman"/>
+          <w:sz w:val="24"/>
+        </w:rPr>
+        <w:t xml:space="preserve"> S "= 0, значить </w:t>
+      </w:r>
+      <w:proofErr w:type="spellStart"/>
+      <w:r>
+        <w:rPr>
+          <w:rFonts w:ascii="Times New Roman" w:hAnsi="Times New Roman"/>
+          <w:sz w:val="24"/>
+        </w:rPr>
+        <w:t>градієнт</w:t>
+      </w:r>
+      <w:proofErr w:type="spellEnd"/>
+      <w:r>
+        <w:rPr>
+          <w:rFonts w:ascii="Times New Roman" w:hAnsi="Times New Roman"/>
+          <w:sz w:val="24"/>
+        </w:rPr>
+        <w:t xml:space="preserve"> </w:t>
+      </w:r>
+      <w:r>
+        <w:rPr>
+          <w:rFonts w:ascii="Cambria Math" w:hAnsi="Cambria Math" w:cs="Cambria Math"/>
+          <w:sz w:val="24"/>
+        </w:rPr>
+        <w:t>▽</w:t>
+      </w:r>
+      <w:r>
+        <w:rPr>
+          <w:rFonts w:ascii="Times New Roman" w:hAnsi="Times New Roman"/>
+          <w:sz w:val="24"/>
+        </w:rPr>
+        <w:t xml:space="preserve"> f </w:t>
+      </w:r>
+      <w:proofErr w:type="spellStart"/>
+      <w:r>
+        <w:rPr>
+          <w:rFonts w:ascii="Times New Roman" w:hAnsi="Times New Roman"/>
+          <w:sz w:val="24"/>
+        </w:rPr>
+        <w:t>перпендикулярний</w:t>
+      </w:r>
+      <w:proofErr w:type="spellEnd"/>
+      <w:r>
+        <w:rPr>
+          <w:rFonts w:ascii="Times New Roman" w:hAnsi="Times New Roman"/>
+          <w:sz w:val="24"/>
+        </w:rPr>
+        <w:t xml:space="preserve"> </w:t>
+      </w:r>
+      <w:proofErr w:type="spellStart"/>
+      <w:r>
+        <w:rPr>
+          <w:rFonts w:ascii="Times New Roman" w:hAnsi="Times New Roman"/>
+          <w:sz w:val="24"/>
+        </w:rPr>
+        <w:t>поверхні</w:t>
+      </w:r>
+      <w:proofErr w:type="spellEnd"/>
+      <w:r>
+        <w:rPr>
+          <w:rFonts w:ascii="Times New Roman" w:hAnsi="Times New Roman"/>
+          <w:sz w:val="24"/>
+        </w:rPr>
+        <w:t xml:space="preserve"> </w:t>
+      </w:r>
+      <w:proofErr w:type="spellStart"/>
+      <w:r>
+        <w:rPr>
+          <w:rFonts w:ascii="Times New Roman" w:hAnsi="Times New Roman"/>
+          <w:sz w:val="24"/>
+        </w:rPr>
+        <w:t>обмежень</w:t>
+      </w:r>
+      <w:proofErr w:type="spellEnd"/>
+      <w:r>
+        <w:rPr>
+          <w:rFonts w:ascii="Times New Roman" w:hAnsi="Times New Roman"/>
+          <w:sz w:val="24"/>
+        </w:rPr>
+        <w:t>. </w:t>
+      </w:r>
+      <w:r>
+        <w:rPr>
+          <w:rFonts w:ascii="Times New Roman" w:hAnsi="Times New Roman"/>
+          <w:sz w:val="24"/>
+        </w:rPr>
+        <w:br/>
+      </w:r>
+      <w:proofErr w:type="spellStart"/>
+      <w:r>
+        <w:rPr>
+          <w:rFonts w:ascii="Times New Roman" w:hAnsi="Times New Roman"/>
+          <w:sz w:val="24"/>
+        </w:rPr>
+        <w:t>Розглянемо</w:t>
+      </w:r>
+      <w:proofErr w:type="spellEnd"/>
+      <w:r>
+        <w:rPr>
+          <w:rFonts w:ascii="Times New Roman" w:hAnsi="Times New Roman"/>
+          <w:sz w:val="24"/>
+        </w:rPr>
+        <w:t xml:space="preserve"> друга </w:t>
+      </w:r>
+      <w:proofErr w:type="spellStart"/>
+      <w:r>
+        <w:rPr>
+          <w:rFonts w:ascii="Times New Roman" w:hAnsi="Times New Roman"/>
+          <w:sz w:val="24"/>
+        </w:rPr>
+        <w:t>властивість</w:t>
+      </w:r>
+      <w:proofErr w:type="spellEnd"/>
+      <w:r>
+        <w:rPr>
+          <w:rFonts w:ascii="Times New Roman" w:hAnsi="Times New Roman"/>
+          <w:sz w:val="24"/>
+        </w:rPr>
+        <w:t>. </w:t>
+      </w:r>
+      <w:proofErr w:type="spellStart"/>
+      <w:r>
+        <w:rPr>
+          <w:rFonts w:ascii="Times New Roman" w:hAnsi="Times New Roman"/>
+          <w:sz w:val="24"/>
+        </w:rPr>
+        <w:t>Оскільки</w:t>
+      </w:r>
+      <w:proofErr w:type="spellEnd"/>
+      <w:r>
+        <w:rPr>
+          <w:rFonts w:ascii="Times New Roman" w:hAnsi="Times New Roman"/>
+          <w:sz w:val="24"/>
+        </w:rPr>
+        <w:t xml:space="preserve"> S "= - P </w:t>
+      </w:r>
+      <w:r>
+        <w:rPr>
+          <w:rFonts w:ascii="Cambria Math" w:hAnsi="Cambria Math" w:cs="Cambria Math"/>
+          <w:sz w:val="24"/>
+        </w:rPr>
+        <w:t>▽</w:t>
+      </w:r>
+      <w:r>
+        <w:rPr>
+          <w:rFonts w:ascii="Times New Roman" w:hAnsi="Times New Roman"/>
+          <w:sz w:val="24"/>
+        </w:rPr>
+        <w:t xml:space="preserve"> f, то </w:t>
+      </w:r>
+      <w:proofErr w:type="spellStart"/>
+      <w:r>
+        <w:rPr>
+          <w:rFonts w:ascii="Times New Roman" w:hAnsi="Times New Roman"/>
+          <w:sz w:val="24"/>
+        </w:rPr>
+        <w:t>твір</w:t>
+      </w:r>
+      <w:proofErr w:type="spellEnd"/>
+      <w:r>
+        <w:rPr>
+          <w:rFonts w:ascii="Times New Roman" w:hAnsi="Times New Roman"/>
+          <w:sz w:val="24"/>
+        </w:rPr>
+        <w:t xml:space="preserve"> </w:t>
+      </w:r>
+      <w:r>
+        <w:rPr>
+          <w:rFonts w:ascii="Cambria Math" w:hAnsi="Cambria Math" w:cs="Cambria Math"/>
+          <w:sz w:val="24"/>
+        </w:rPr>
+        <w:t>▽</w:t>
+      </w:r>
+      <w:r>
+        <w:rPr>
+          <w:rFonts w:ascii="Times New Roman" w:hAnsi="Times New Roman"/>
+          <w:sz w:val="24"/>
+        </w:rPr>
+        <w:t xml:space="preserve"> f </w:t>
+      </w:r>
+      <w:r>
+        <w:rPr>
+          <w:rFonts w:ascii="Times New Roman" w:hAnsi="Times New Roman"/>
+          <w:sz w:val="24"/>
+          <w:vertAlign w:val="superscript"/>
+        </w:rPr>
+        <w:t>T</w:t>
+      </w:r>
+      <w:r>
+        <w:rPr>
+          <w:rFonts w:ascii="Times New Roman" w:hAnsi="Times New Roman"/>
+          <w:sz w:val="24"/>
+        </w:rPr>
+        <w:t xml:space="preserve"> S" = - </w:t>
+      </w:r>
+      <w:r>
+        <w:rPr>
+          <w:rFonts w:ascii="Cambria Math" w:hAnsi="Cambria Math" w:cs="Cambria Math"/>
+          <w:sz w:val="24"/>
+        </w:rPr>
+        <w:t>▽</w:t>
+      </w:r>
+      <w:r>
+        <w:rPr>
+          <w:rFonts w:ascii="Times New Roman" w:hAnsi="Times New Roman"/>
+          <w:sz w:val="24"/>
+        </w:rPr>
+        <w:t xml:space="preserve"> f </w:t>
+      </w:r>
+      <w:r>
+        <w:rPr>
+          <w:rFonts w:ascii="Times New Roman" w:hAnsi="Times New Roman"/>
+          <w:sz w:val="24"/>
+          <w:vertAlign w:val="superscript"/>
+        </w:rPr>
+        <w:t>T</w:t>
+      </w:r>
+      <w:r>
+        <w:rPr>
+          <w:rFonts w:ascii="Times New Roman" w:hAnsi="Times New Roman"/>
+          <w:sz w:val="24"/>
+        </w:rPr>
+        <w:t xml:space="preserve"> P </w:t>
+      </w:r>
+      <w:r>
+        <w:rPr>
+          <w:rFonts w:ascii="Cambria Math" w:hAnsi="Cambria Math" w:cs="Cambria Math"/>
+          <w:sz w:val="24"/>
+        </w:rPr>
+        <w:t>▽</w:t>
+      </w:r>
+      <w:r>
+        <w:rPr>
+          <w:rFonts w:ascii="Times New Roman" w:hAnsi="Times New Roman"/>
+          <w:sz w:val="24"/>
+        </w:rPr>
+        <w:t xml:space="preserve"> f≤0. </w:t>
+      </w:r>
+      <w:r>
+        <w:rPr>
+          <w:rFonts w:ascii="Times New Roman" w:hAnsi="Times New Roman"/>
+          <w:sz w:val="24"/>
+        </w:rPr>
+        <w:br/>
+      </w:r>
+      <w:proofErr w:type="spellStart"/>
+      <w:r>
+        <w:rPr>
+          <w:rFonts w:ascii="Times New Roman" w:hAnsi="Times New Roman"/>
+          <w:sz w:val="24"/>
+        </w:rPr>
+        <w:t>Якщо</w:t>
+      </w:r>
+      <w:proofErr w:type="spellEnd"/>
+      <w:r>
+        <w:rPr>
+          <w:rFonts w:ascii="Times New Roman" w:hAnsi="Times New Roman"/>
+          <w:sz w:val="24"/>
+        </w:rPr>
+        <w:t xml:space="preserve"> S "= - P </w:t>
+      </w:r>
+      <w:r>
+        <w:rPr>
+          <w:rFonts w:ascii="Cambria Math" w:hAnsi="Cambria Math" w:cs="Cambria Math"/>
+          <w:sz w:val="24"/>
+        </w:rPr>
+        <w:t>▽</w:t>
+      </w:r>
+      <w:r>
+        <w:rPr>
+          <w:rFonts w:ascii="Times New Roman" w:hAnsi="Times New Roman"/>
+          <w:sz w:val="24"/>
+        </w:rPr>
+        <w:t xml:space="preserve"> f = 0, то </w:t>
+      </w:r>
+      <w:proofErr w:type="spellStart"/>
+      <w:r>
+        <w:rPr>
+          <w:rFonts w:ascii="Times New Roman" w:hAnsi="Times New Roman"/>
+          <w:sz w:val="24"/>
+        </w:rPr>
+        <w:t>отже</w:t>
+      </w:r>
+      <w:proofErr w:type="spellEnd"/>
+      <w:r>
+        <w:rPr>
+          <w:rFonts w:ascii="Times New Roman" w:hAnsi="Times New Roman"/>
+          <w:sz w:val="24"/>
+        </w:rPr>
+        <w:t xml:space="preserve"> </w:t>
+      </w:r>
+      <w:r>
+        <w:rPr>
+          <w:rFonts w:ascii="Cambria Math" w:hAnsi="Cambria Math" w:cs="Cambria Math"/>
+          <w:sz w:val="24"/>
+        </w:rPr>
+        <w:t>▽</w:t>
+      </w:r>
+      <w:r>
+        <w:rPr>
+          <w:rFonts w:ascii="Times New Roman" w:hAnsi="Times New Roman"/>
+          <w:sz w:val="24"/>
+        </w:rPr>
+        <w:t xml:space="preserve"> </w:t>
+      </w:r>
+      <w:proofErr w:type="spellStart"/>
+      <w:r>
+        <w:rPr>
+          <w:rFonts w:ascii="Times New Roman" w:hAnsi="Times New Roman"/>
+          <w:sz w:val="24"/>
+        </w:rPr>
+        <w:t>f∟S</w:t>
+      </w:r>
+      <w:proofErr w:type="spellEnd"/>
+      <w:r>
+        <w:rPr>
+          <w:rFonts w:ascii="Times New Roman" w:hAnsi="Times New Roman"/>
+          <w:sz w:val="24"/>
+        </w:rPr>
+        <w:t xml:space="preserve">", т. Е. </w:t>
+      </w:r>
+      <w:r>
+        <w:rPr>
+          <w:rFonts w:ascii="Cambria Math" w:hAnsi="Cambria Math" w:cs="Cambria Math"/>
+          <w:sz w:val="24"/>
+        </w:rPr>
+        <w:t>▽</w:t>
+      </w:r>
+      <w:r>
+        <w:rPr>
+          <w:rFonts w:ascii="Times New Roman" w:hAnsi="Times New Roman"/>
+          <w:sz w:val="24"/>
+        </w:rPr>
+        <w:t xml:space="preserve"> f </w:t>
+      </w:r>
+      <w:proofErr w:type="spellStart"/>
+      <w:r>
+        <w:rPr>
+          <w:rFonts w:ascii="Times New Roman" w:hAnsi="Times New Roman"/>
+          <w:sz w:val="24"/>
+        </w:rPr>
+        <w:t>перпендикулярний</w:t>
+      </w:r>
+      <w:proofErr w:type="spellEnd"/>
+      <w:r>
+        <w:rPr>
+          <w:rFonts w:ascii="Times New Roman" w:hAnsi="Times New Roman"/>
+          <w:sz w:val="24"/>
+        </w:rPr>
+        <w:t xml:space="preserve"> </w:t>
+      </w:r>
+      <w:proofErr w:type="spellStart"/>
+      <w:r>
+        <w:rPr>
+          <w:rFonts w:ascii="Times New Roman" w:hAnsi="Times New Roman"/>
+          <w:sz w:val="24"/>
+        </w:rPr>
+        <w:t>поверхні</w:t>
+      </w:r>
+      <w:proofErr w:type="spellEnd"/>
+      <w:r>
+        <w:rPr>
+          <w:rFonts w:ascii="Times New Roman" w:hAnsi="Times New Roman"/>
+          <w:sz w:val="24"/>
+        </w:rPr>
+        <w:t xml:space="preserve"> </w:t>
+      </w:r>
+      <w:proofErr w:type="spellStart"/>
+      <w:r>
+        <w:rPr>
+          <w:rFonts w:ascii="Times New Roman" w:hAnsi="Times New Roman"/>
+          <w:sz w:val="24"/>
+        </w:rPr>
+        <w:t>обмежень</w:t>
+      </w:r>
+      <w:proofErr w:type="spellEnd"/>
+      <w:r>
+        <w:rPr>
+          <w:rFonts w:ascii="Times New Roman" w:hAnsi="Times New Roman"/>
+          <w:sz w:val="24"/>
+        </w:rPr>
+        <w:t>. </w:t>
+      </w:r>
+      <w:proofErr w:type="spellStart"/>
+      <w:r>
+        <w:rPr>
+          <w:rFonts w:ascii="Times New Roman" w:hAnsi="Times New Roman"/>
+          <w:sz w:val="24"/>
+        </w:rPr>
+        <w:t>Тоді</w:t>
+      </w:r>
+      <w:proofErr w:type="spellEnd"/>
+      <w:r>
+        <w:rPr>
+          <w:rFonts w:ascii="Times New Roman" w:hAnsi="Times New Roman"/>
+          <w:sz w:val="24"/>
+        </w:rPr>
+        <w:t xml:space="preserve"> з </w:t>
+      </w:r>
+      <w:proofErr w:type="spellStart"/>
+      <w:r>
+        <w:rPr>
+          <w:rFonts w:ascii="Times New Roman" w:hAnsi="Times New Roman"/>
+          <w:sz w:val="24"/>
+        </w:rPr>
+        <w:t>формули</w:t>
+      </w:r>
+      <w:proofErr w:type="spellEnd"/>
+      <w:r>
+        <w:rPr>
+          <w:rFonts w:ascii="Times New Roman" w:hAnsi="Times New Roman"/>
+          <w:sz w:val="24"/>
+        </w:rPr>
+        <w:t> </w:t>
+      </w:r>
+      <w:proofErr w:type="spellStart"/>
+      <w:r>
+        <w:rPr>
+          <w:rFonts w:ascii="Times New Roman" w:hAnsi="Times New Roman"/>
+          <w:sz w:val="24"/>
+        </w:rPr>
+        <w:t>слід</w:t>
+      </w:r>
+      <w:r>
+        <w:rPr>
+          <w:rFonts w:ascii="Times New Roman" w:hAnsi="Times New Roman"/>
+          <w:sz w:val="24"/>
+          <w:lang w:val="uk-UA"/>
+        </w:rPr>
+        <w:t>ує</w:t>
+      </w:r>
+      <w:proofErr w:type="spellEnd"/>
+      <w:r>
+        <w:rPr>
+          <w:rFonts w:ascii="Times New Roman" w:hAnsi="Times New Roman"/>
+          <w:sz w:val="24"/>
+        </w:rPr>
+        <w:t> </w:t>
+      </w:r>
+      <w:r>
+        <w:rPr>
+          <w:rFonts w:ascii="Cambria Math" w:hAnsi="Cambria Math" w:cs="Cambria Math"/>
+          <w:sz w:val="24"/>
+        </w:rPr>
+        <w:t>▽</w:t>
+      </w:r>
+      <w:r>
+        <w:rPr>
+          <w:rFonts w:ascii="Times New Roman" w:hAnsi="Times New Roman"/>
+          <w:sz w:val="24"/>
+        </w:rPr>
+        <w:t xml:space="preserve"> f = A</w:t>
+      </w:r>
+      <w:r>
+        <w:rPr>
+          <w:rFonts w:ascii="Times New Roman" w:hAnsi="Times New Roman"/>
+          <w:sz w:val="24"/>
+          <w:vertAlign w:val="superscript"/>
+        </w:rPr>
+        <w:t> T</w:t>
+      </w:r>
+      <w:r>
+        <w:rPr>
+          <w:rFonts w:ascii="Times New Roman" w:hAnsi="Times New Roman"/>
+          <w:sz w:val="24"/>
+        </w:rPr>
+        <w:t> λ. (10) </w:t>
+      </w:r>
+      <w:proofErr w:type="spellStart"/>
+      <w:r>
+        <w:rPr>
+          <w:rFonts w:ascii="Times New Roman" w:hAnsi="Times New Roman"/>
+          <w:sz w:val="24"/>
+        </w:rPr>
+        <w:t>Оскільки</w:t>
+      </w:r>
+      <w:proofErr w:type="spellEnd"/>
+      <w:r>
+        <w:rPr>
+          <w:rFonts w:ascii="Times New Roman" w:hAnsi="Times New Roman"/>
+          <w:sz w:val="24"/>
+        </w:rPr>
+        <w:t xml:space="preserve"> рядками </w:t>
+      </w:r>
+      <w:proofErr w:type="spellStart"/>
+      <w:r>
+        <w:rPr>
+          <w:rFonts w:ascii="Times New Roman" w:hAnsi="Times New Roman"/>
+          <w:sz w:val="24"/>
+        </w:rPr>
+        <w:t>матриці</w:t>
+      </w:r>
+      <w:proofErr w:type="spellEnd"/>
+      <w:r>
+        <w:rPr>
+          <w:rFonts w:ascii="Times New Roman" w:hAnsi="Times New Roman"/>
+          <w:sz w:val="24"/>
+        </w:rPr>
+        <w:t xml:space="preserve"> A є </w:t>
+      </w:r>
+      <w:proofErr w:type="spellStart"/>
+      <w:r>
+        <w:rPr>
+          <w:rFonts w:ascii="Times New Roman" w:hAnsi="Times New Roman"/>
+          <w:sz w:val="24"/>
+        </w:rPr>
+        <w:t>вектори</w:t>
+      </w:r>
+      <w:proofErr w:type="spellEnd"/>
+      <w:r>
+        <w:rPr>
+          <w:rFonts w:ascii="Times New Roman" w:hAnsi="Times New Roman"/>
+          <w:sz w:val="24"/>
+        </w:rPr>
+        <w:t xml:space="preserve"> </w:t>
+      </w:r>
+      <w:proofErr w:type="spellStart"/>
+      <w:r>
+        <w:rPr>
+          <w:rFonts w:ascii="Times New Roman" w:hAnsi="Times New Roman"/>
+          <w:sz w:val="24"/>
+        </w:rPr>
+        <w:t>коефіцієнтів</w:t>
+      </w:r>
+      <w:proofErr w:type="spellEnd"/>
+      <w:r>
+        <w:rPr>
+          <w:rFonts w:ascii="Times New Roman" w:hAnsi="Times New Roman"/>
+          <w:sz w:val="24"/>
+        </w:rPr>
+        <w:t xml:space="preserve"> в </w:t>
+      </w:r>
+      <w:proofErr w:type="spellStart"/>
+      <w:r>
+        <w:rPr>
+          <w:rFonts w:ascii="Times New Roman" w:hAnsi="Times New Roman"/>
+          <w:sz w:val="24"/>
+        </w:rPr>
+        <w:t>лінійних</w:t>
+      </w:r>
+      <w:proofErr w:type="spellEnd"/>
+      <w:r>
+        <w:rPr>
+          <w:rFonts w:ascii="Times New Roman" w:hAnsi="Times New Roman"/>
+          <w:sz w:val="24"/>
+        </w:rPr>
+        <w:t xml:space="preserve"> </w:t>
+      </w:r>
+      <w:proofErr w:type="spellStart"/>
+      <w:r>
+        <w:rPr>
+          <w:rFonts w:ascii="Times New Roman" w:hAnsi="Times New Roman"/>
+          <w:sz w:val="24"/>
+        </w:rPr>
+        <w:t>обмеженнях</w:t>
+      </w:r>
+      <w:proofErr w:type="spellEnd"/>
+      <w:r>
+        <w:rPr>
+          <w:rFonts w:ascii="Times New Roman" w:hAnsi="Times New Roman"/>
+          <w:sz w:val="24"/>
+        </w:rPr>
+        <w:t xml:space="preserve">, то (10) </w:t>
+      </w:r>
+      <w:proofErr w:type="spellStart"/>
+      <w:r>
+        <w:rPr>
+          <w:rFonts w:ascii="Times New Roman" w:hAnsi="Times New Roman"/>
+          <w:sz w:val="24"/>
+        </w:rPr>
+        <w:t>являє</w:t>
+      </w:r>
+      <w:proofErr w:type="spellEnd"/>
+      <w:r>
+        <w:rPr>
+          <w:rFonts w:ascii="Times New Roman" w:hAnsi="Times New Roman"/>
+          <w:sz w:val="24"/>
+        </w:rPr>
+        <w:t xml:space="preserve"> собою </w:t>
+      </w:r>
+      <w:proofErr w:type="spellStart"/>
+      <w:r>
+        <w:rPr>
+          <w:rFonts w:ascii="Times New Roman" w:hAnsi="Times New Roman"/>
+          <w:sz w:val="24"/>
+        </w:rPr>
+        <w:t>іншу</w:t>
+      </w:r>
+      <w:proofErr w:type="spellEnd"/>
+      <w:r>
+        <w:rPr>
+          <w:rFonts w:ascii="Times New Roman" w:hAnsi="Times New Roman"/>
+          <w:sz w:val="24"/>
+        </w:rPr>
+        <w:t xml:space="preserve"> форму </w:t>
+      </w:r>
+      <w:proofErr w:type="spellStart"/>
+      <w:r>
+        <w:rPr>
+          <w:rFonts w:ascii="Times New Roman" w:hAnsi="Times New Roman"/>
+          <w:sz w:val="24"/>
+        </w:rPr>
+        <w:t>запису</w:t>
+      </w:r>
+      <w:proofErr w:type="spellEnd"/>
+      <w:r>
+        <w:rPr>
+          <w:rFonts w:ascii="Times New Roman" w:hAnsi="Times New Roman"/>
+          <w:sz w:val="24"/>
+        </w:rPr>
+        <w:t xml:space="preserve"> </w:t>
+      </w:r>
+      <w:proofErr w:type="spellStart"/>
+      <w:r>
+        <w:rPr>
+          <w:rFonts w:ascii="Times New Roman" w:hAnsi="Times New Roman"/>
+          <w:sz w:val="24"/>
+        </w:rPr>
+        <w:t>необхід</w:t>
+      </w:r>
+      <w:r>
+        <w:rPr>
+          <w:rFonts w:ascii="Times New Roman" w:hAnsi="Times New Roman"/>
+          <w:sz w:val="24"/>
+        </w:rPr>
+        <w:t>ної</w:t>
+      </w:r>
+      <w:proofErr w:type="spellEnd"/>
+      <w:r>
+        <w:rPr>
+          <w:rFonts w:ascii="Times New Roman" w:hAnsi="Times New Roman"/>
+          <w:sz w:val="24"/>
+        </w:rPr>
+        <w:t xml:space="preserve"> </w:t>
+      </w:r>
+      <w:proofErr w:type="spellStart"/>
+      <w:r>
+        <w:rPr>
+          <w:rFonts w:ascii="Times New Roman" w:hAnsi="Times New Roman"/>
+          <w:sz w:val="24"/>
+        </w:rPr>
+        <w:t>умови</w:t>
+      </w:r>
+      <w:proofErr w:type="spellEnd"/>
+      <w:r>
+        <w:rPr>
+          <w:rFonts w:ascii="Times New Roman" w:hAnsi="Times New Roman"/>
+          <w:sz w:val="24"/>
+        </w:rPr>
+        <w:t xml:space="preserve"> Лагранжа</w:t>
+      </w:r>
+      <w:r>
+        <w:rPr>
+          <w:rFonts w:ascii="Times New Roman" w:hAnsi="Times New Roman"/>
+          <w:sz w:val="24"/>
+          <w:lang w:val="uk-UA"/>
+        </w:rPr>
+        <w:t>,</w:t>
+      </w:r>
+      <w:r>
+        <w:rPr>
+          <w:rFonts w:ascii="Times New Roman" w:hAnsi="Times New Roman"/>
+          <w:sz w:val="24"/>
+        </w:rPr>
+        <w:t xml:space="preserve"> де </w:t>
+      </w:r>
+      <w:proofErr w:type="spellStart"/>
+      <w:r>
+        <w:rPr>
+          <w:rFonts w:ascii="Times New Roman" w:hAnsi="Times New Roman"/>
+          <w:sz w:val="24"/>
+        </w:rPr>
+        <w:t>a</w:t>
+      </w:r>
+      <w:r>
+        <w:rPr>
+          <w:rFonts w:ascii="Times New Roman" w:hAnsi="Times New Roman"/>
+          <w:sz w:val="24"/>
+          <w:vertAlign w:val="subscript"/>
+        </w:rPr>
+        <w:t>k</w:t>
+      </w:r>
+      <w:proofErr w:type="spellEnd"/>
+      <w:r>
+        <w:rPr>
+          <w:rFonts w:ascii="Times New Roman" w:hAnsi="Times New Roman"/>
+          <w:sz w:val="24"/>
+          <w:lang w:val="uk-UA"/>
+        </w:rPr>
+        <w:t xml:space="preserve">, </w:t>
+      </w:r>
+      <w:r>
+        <w:rPr>
+          <w:rFonts w:ascii="Times New Roman" w:hAnsi="Times New Roman"/>
+          <w:sz w:val="24"/>
+        </w:rPr>
+        <w:t>S=S’+</w:t>
+      </w:r>
+      <w:proofErr w:type="gramStart"/>
+      <w:r>
+        <w:rPr>
+          <w:rFonts w:ascii="Times New Roman" w:hAnsi="Times New Roman"/>
+          <w:sz w:val="24"/>
+        </w:rPr>
+        <w:t>S”=</w:t>
+      </w:r>
+      <w:proofErr w:type="spellStart"/>
+      <w:proofErr w:type="gramEnd"/>
+      <w:r>
+        <w:rPr>
+          <w:rFonts w:ascii="Times New Roman" w:hAnsi="Times New Roman"/>
+          <w:sz w:val="24"/>
+        </w:rPr>
+        <w:t>A</w:t>
+      </w:r>
+      <w:r>
+        <w:rPr>
+          <w:rFonts w:ascii="Times New Roman" w:hAnsi="Times New Roman"/>
+          <w:sz w:val="24"/>
+          <w:vertAlign w:val="superscript"/>
+        </w:rPr>
+        <w:t>T</w:t>
+      </w:r>
+      <w:r>
+        <w:rPr>
+          <w:rFonts w:ascii="Times New Roman" w:hAnsi="Times New Roman"/>
+          <w:sz w:val="24"/>
+        </w:rPr>
+        <w:t>λ+S</w:t>
+      </w:r>
+      <w:proofErr w:type="spellEnd"/>
+      <w:r>
+        <w:rPr>
+          <w:rFonts w:ascii="Times New Roman" w:hAnsi="Times New Roman"/>
+          <w:sz w:val="24"/>
+        </w:rPr>
+        <w:t>”=0</w:t>
+      </w:r>
+      <w:r>
+        <w:rPr>
+          <w:rFonts w:ascii="Times New Roman" w:hAnsi="Times New Roman"/>
+          <w:sz w:val="24"/>
+        </w:rPr>
+        <w:br/>
+      </w:r>
+      <w:r>
+        <w:rPr>
+          <w:rFonts w:ascii="Times New Roman" w:hAnsi="Times New Roman"/>
+          <w:sz w:val="24"/>
+        </w:rPr>
+        <w:drawing>
+          <wp:inline distT="0" distB="0" distL="0" distR="0" wp14:anchorId="4704B714" wp14:editId="1AF043FF">
+            <wp:extent cx="1265274" cy="497146"/>
+            <wp:effectExtent l="0" t="0" r="0" b="0"/>
+            <wp:docPr id="15" name="Рисунок 15" descr="https://math.semestr.ru/optim/images/mpg-image012.gif"/>
+            <wp:cNvGraphicFramePr>
+              <a:graphicFrameLocks xmlns:a="http://schemas.openxmlformats.org/drawingml/2006/main" noChangeAspect="1"/>
+            </wp:cNvGraphicFramePr>
+            <a:graphic xmlns:a="http://schemas.openxmlformats.org/drawingml/2006/main">
+              <a:graphicData uri="http://schemas.openxmlformats.org/drawingml/2006/picture">
+                <pic:pic xmlns:pic="http://schemas.openxmlformats.org/drawingml/2006/picture">
+                  <pic:nvPicPr>
+                    <pic:cNvPr id="0" name="Picture 8" descr="https://math.semestr.ru/optim/images/mpg-image012.gif"/>
+                    <pic:cNvPicPr>
+                      <a:picLocks noChangeAspect="1" noChangeArrowheads="1"/>
+                    </pic:cNvPicPr>
+                  </pic:nvPicPr>
+                  <pic:blipFill>
+                    <a:blip r:embed="rId11">
+                      <a:extLst>
+                        <a:ext uri="{28A0092B-C50C-407E-A947-70E740481C1C}">
+                          <a14:useLocalDpi xmlns:a14="http://schemas.microsoft.com/office/drawing/2010/main" val="0"/>
+                        </a:ext>
+                      </a:extLst>
+                    </a:blip>
+                    <a:srcRect/>
+                    <a:stretch>
+                      <a:fillRect/>
+                    </a:stretch>
+                  </pic:blipFill>
+                  <pic:spPr bwMode="auto">
+                    <a:xfrm>
+                      <a:off x="0" y="0"/>
+                      <a:ext cx="1289190" cy="506543"/>
+                    </a:xfrm>
+                    <a:prstGeom prst="rect">
+                      <a:avLst/>
+                    </a:prstGeom>
+                    <a:noFill/>
+                    <a:ln>
+                      <a:noFill/>
+                    </a:ln>
+                  </pic:spPr>
+                </pic:pic>
+              </a:graphicData>
+            </a:graphic>
+          </wp:inline>
+        </w:drawing>
+      </w:r>
+      <w:r>
+        <w:rPr>
+          <w:rFonts w:ascii="Times New Roman" w:hAnsi="Times New Roman"/>
+          <w:sz w:val="24"/>
+          <w:lang w:val="uk-UA"/>
+        </w:rPr>
+        <w:t xml:space="preserve">    </w:t>
+      </w:r>
+      <w:r>
+        <w:rPr>
+          <w:rFonts w:ascii="Times New Roman" w:hAnsi="Times New Roman"/>
+          <w:sz w:val="24"/>
+        </w:rPr>
+        <w:drawing>
+          <wp:inline distT="0" distB="0" distL="0" distR="0" wp14:anchorId="41F43048" wp14:editId="4FED144B">
+            <wp:extent cx="1665902" cy="510363"/>
+            <wp:effectExtent l="0" t="0" r="0" b="4445"/>
+            <wp:docPr id="14" name="Рисунок 14" descr="https://math.semestr.ru/optim/images/mpg-image013.gif"/>
+            <wp:cNvGraphicFramePr>
+              <a:graphicFrameLocks xmlns:a="http://schemas.openxmlformats.org/drawingml/2006/main" noChangeAspect="1"/>
+            </wp:cNvGraphicFramePr>
+            <a:graphic xmlns:a="http://schemas.openxmlformats.org/drawingml/2006/main">
+              <a:graphicData uri="http://schemas.openxmlformats.org/drawingml/2006/picture">
+                <pic:pic xmlns:pic="http://schemas.openxmlformats.org/drawingml/2006/picture">
+                  <pic:nvPicPr>
+                    <pic:cNvPr id="0" name="Picture 9" descr="https://math.semestr.ru/optim/images/mpg-image013.gif"/>
+                    <pic:cNvPicPr>
+                      <a:picLocks noChangeAspect="1" noChangeArrowheads="1"/>
+                    </pic:cNvPicPr>
+                  </pic:nvPicPr>
+                  <pic:blipFill>
+                    <a:blip r:embed="rId12">
+                      <a:extLst>
+                        <a:ext uri="{28A0092B-C50C-407E-A947-70E740481C1C}">
+                          <a14:useLocalDpi xmlns:a14="http://schemas.microsoft.com/office/drawing/2010/main" val="0"/>
+                        </a:ext>
+                      </a:extLst>
+                    </a:blip>
+                    <a:srcRect/>
+                    <a:stretch>
+                      <a:fillRect/>
+                    </a:stretch>
+                  </pic:blipFill>
+                  <pic:spPr bwMode="auto">
+                    <a:xfrm>
+                      <a:off x="0" y="0"/>
+                      <a:ext cx="1688216" cy="517199"/>
+                    </a:xfrm>
+                    <a:prstGeom prst="rect">
+                      <a:avLst/>
+                    </a:prstGeom>
+                    <a:noFill/>
+                    <a:ln>
+                      <a:noFill/>
+                    </a:ln>
+                  </pic:spPr>
+                </pic:pic>
+              </a:graphicData>
+            </a:graphic>
+          </wp:inline>
+        </w:drawing>
+      </w:r>
+      <w:r>
+        <w:rPr>
+          <w:rFonts w:ascii="Times New Roman" w:hAnsi="Times New Roman"/>
+          <w:sz w:val="24"/>
+        </w:rPr>
+        <w:br/>
+        <w:t xml:space="preserve">- k-й вектор </w:t>
+      </w:r>
+      <w:proofErr w:type="spellStart"/>
+      <w:r>
+        <w:rPr>
+          <w:rFonts w:ascii="Times New Roman" w:hAnsi="Times New Roman"/>
+          <w:sz w:val="24"/>
+        </w:rPr>
+        <w:t>о</w:t>
+      </w:r>
+      <w:r>
+        <w:rPr>
+          <w:rFonts w:ascii="Times New Roman" w:hAnsi="Times New Roman"/>
+          <w:sz w:val="24"/>
+        </w:rPr>
+        <w:t>бмежень</w:t>
+      </w:r>
+      <w:proofErr w:type="spellEnd"/>
+      <w:r>
+        <w:rPr>
+          <w:rFonts w:ascii="Times New Roman" w:hAnsi="Times New Roman"/>
+          <w:sz w:val="24"/>
+        </w:rPr>
+        <w:t>. </w:t>
+      </w:r>
+      <w:proofErr w:type="spellStart"/>
+      <w:r>
+        <w:rPr>
+          <w:rFonts w:ascii="Times New Roman" w:hAnsi="Times New Roman"/>
+          <w:sz w:val="24"/>
+        </w:rPr>
+        <w:t>Звідси</w:t>
+      </w:r>
+      <w:proofErr w:type="spellEnd"/>
+      <w:r>
+        <w:rPr>
+          <w:rFonts w:ascii="Times New Roman" w:hAnsi="Times New Roman"/>
+          <w:sz w:val="24"/>
+        </w:rPr>
+        <w:t xml:space="preserve"> ми </w:t>
+      </w:r>
+      <w:proofErr w:type="spellStart"/>
+      <w:r>
+        <w:rPr>
+          <w:rFonts w:ascii="Times New Roman" w:hAnsi="Times New Roman"/>
+          <w:sz w:val="24"/>
+        </w:rPr>
+        <w:t>бачимо</w:t>
+      </w:r>
+      <w:proofErr w:type="spellEnd"/>
+      <w:r>
+        <w:rPr>
+          <w:rFonts w:ascii="Times New Roman" w:hAnsi="Times New Roman"/>
+          <w:sz w:val="24"/>
+        </w:rPr>
+        <w:t xml:space="preserve">, </w:t>
+      </w:r>
+      <w:proofErr w:type="spellStart"/>
+      <w:r>
+        <w:rPr>
+          <w:rFonts w:ascii="Times New Roman" w:hAnsi="Times New Roman"/>
+          <w:sz w:val="24"/>
+        </w:rPr>
+        <w:t>що</w:t>
+      </w:r>
+      <w:proofErr w:type="spellEnd"/>
+      <w:r>
+        <w:rPr>
+          <w:rFonts w:ascii="Times New Roman" w:hAnsi="Times New Roman"/>
+          <w:sz w:val="24"/>
+        </w:rPr>
+        <w:t xml:space="preserve"> </w:t>
+      </w:r>
+      <w:proofErr w:type="spellStart"/>
+      <w:r>
+        <w:rPr>
+          <w:rFonts w:ascii="Times New Roman" w:hAnsi="Times New Roman"/>
+          <w:sz w:val="24"/>
+        </w:rPr>
+        <w:t>λ</w:t>
+      </w:r>
+      <w:r>
+        <w:rPr>
+          <w:rFonts w:ascii="Times New Roman" w:hAnsi="Times New Roman"/>
+          <w:sz w:val="24"/>
+          <w:vertAlign w:val="subscript"/>
+        </w:rPr>
+        <w:t>k</w:t>
+      </w:r>
+      <w:proofErr w:type="spellEnd"/>
+      <w:r>
+        <w:rPr>
+          <w:rFonts w:ascii="Times New Roman" w:hAnsi="Times New Roman"/>
+          <w:sz w:val="24"/>
+        </w:rPr>
+        <w:t xml:space="preserve"> - </w:t>
+      </w:r>
+      <w:proofErr w:type="spellStart"/>
+      <w:r>
+        <w:rPr>
+          <w:rFonts w:ascii="Times New Roman" w:hAnsi="Times New Roman"/>
+          <w:sz w:val="24"/>
+        </w:rPr>
+        <w:t>це</w:t>
+      </w:r>
+      <w:proofErr w:type="spellEnd"/>
+      <w:r>
+        <w:rPr>
+          <w:rFonts w:ascii="Times New Roman" w:hAnsi="Times New Roman"/>
+          <w:sz w:val="24"/>
+        </w:rPr>
+        <w:t xml:space="preserve"> </w:t>
+      </w:r>
+      <w:proofErr w:type="spellStart"/>
+      <w:r>
+        <w:rPr>
+          <w:rFonts w:ascii="Times New Roman" w:hAnsi="Times New Roman"/>
+          <w:sz w:val="24"/>
+        </w:rPr>
+        <w:t>множники</w:t>
+      </w:r>
+      <w:proofErr w:type="spellEnd"/>
+      <w:r>
+        <w:rPr>
+          <w:rFonts w:ascii="Times New Roman" w:hAnsi="Times New Roman"/>
+          <w:sz w:val="24"/>
+        </w:rPr>
+        <w:t xml:space="preserve"> Лагранжа, т. Е. </w:t>
+      </w:r>
+      <w:proofErr w:type="spellStart"/>
+      <w:r>
+        <w:rPr>
+          <w:rFonts w:ascii="Times New Roman" w:hAnsi="Times New Roman"/>
+          <w:sz w:val="24"/>
+        </w:rPr>
+        <w:t>Множники</w:t>
+      </w:r>
+      <w:proofErr w:type="spellEnd"/>
+      <w:r>
+        <w:rPr>
+          <w:rFonts w:ascii="Times New Roman" w:hAnsi="Times New Roman"/>
+          <w:sz w:val="24"/>
+        </w:rPr>
+        <w:t xml:space="preserve"> </w:t>
+      </w:r>
+      <w:proofErr w:type="spellStart"/>
+      <w:r>
+        <w:rPr>
+          <w:rFonts w:ascii="Times New Roman" w:hAnsi="Times New Roman"/>
+          <w:sz w:val="24"/>
+        </w:rPr>
+        <w:t>функції</w:t>
+      </w:r>
+      <w:proofErr w:type="spellEnd"/>
+      <w:r>
+        <w:rPr>
+          <w:rFonts w:ascii="Times New Roman" w:hAnsi="Times New Roman"/>
+          <w:sz w:val="24"/>
+        </w:rPr>
+        <w:t> </w:t>
+      </w:r>
+      <w:r>
+        <w:rPr>
+          <w:rFonts w:ascii="Times New Roman" w:hAnsi="Times New Roman"/>
+          <w:sz w:val="24"/>
+          <w:lang w:val="en-US"/>
+        </w:rPr>
+        <w:t>L</w:t>
+      </w:r>
+      <w:r>
+        <w:rPr>
+          <w:rFonts w:ascii="Times New Roman" w:hAnsi="Times New Roman"/>
+          <w:sz w:val="24"/>
+        </w:rPr>
+        <w:t>.</w:t>
+      </w:r>
+      <w:r>
+        <w:rPr>
+          <w:rFonts w:ascii="Times New Roman" w:hAnsi="Times New Roman"/>
+          <w:sz w:val="24"/>
+        </w:rPr>
+        <w:br/>
+      </w:r>
+      <w:proofErr w:type="spellStart"/>
+      <w:r>
+        <w:rPr>
+          <w:rFonts w:ascii="Times New Roman" w:hAnsi="Times New Roman"/>
+          <w:sz w:val="24"/>
+        </w:rPr>
+        <w:t>Необхідна</w:t>
+      </w:r>
+      <w:proofErr w:type="spellEnd"/>
+      <w:r>
+        <w:rPr>
+          <w:rFonts w:ascii="Times New Roman" w:hAnsi="Times New Roman"/>
+          <w:sz w:val="24"/>
+        </w:rPr>
+        <w:t xml:space="preserve"> </w:t>
+      </w:r>
+      <w:proofErr w:type="spellStart"/>
+      <w:r>
+        <w:rPr>
+          <w:rFonts w:ascii="Times New Roman" w:hAnsi="Times New Roman"/>
+          <w:sz w:val="24"/>
+        </w:rPr>
+        <w:t>умова</w:t>
+      </w:r>
+      <w:proofErr w:type="spellEnd"/>
+      <w:r>
+        <w:rPr>
+          <w:rFonts w:ascii="Times New Roman" w:hAnsi="Times New Roman"/>
+          <w:sz w:val="24"/>
+        </w:rPr>
+        <w:t xml:space="preserve"> </w:t>
+      </w:r>
+      <w:proofErr w:type="spellStart"/>
+      <w:r>
+        <w:rPr>
+          <w:rFonts w:ascii="Times New Roman" w:hAnsi="Times New Roman"/>
+          <w:sz w:val="24"/>
+        </w:rPr>
+        <w:t>екстремуму</w:t>
+      </w:r>
+      <w:proofErr w:type="spellEnd"/>
+      <w:proofErr w:type="gramStart"/>
+      <w:r>
+        <w:rPr>
+          <w:rFonts w:ascii="Times New Roman" w:hAnsi="Times New Roman"/>
+          <w:sz w:val="24"/>
+        </w:rPr>
+        <w:t>: </w:t>
+      </w:r>
+      <w:r>
+        <w:rPr>
+          <w:rFonts w:ascii="Times New Roman" w:hAnsi="Times New Roman"/>
+          <w:sz w:val="24"/>
+        </w:rPr>
+        <w:br/>
+      </w:r>
+      <w:r>
+        <w:rPr>
+          <w:rFonts w:ascii="Times New Roman" w:hAnsi="Times New Roman"/>
+          <w:sz w:val="24"/>
+        </w:rPr>
+        <w:drawing>
+          <wp:inline distT="0" distB="0" distL="0" distR="0" wp14:anchorId="6FBD9C88" wp14:editId="582AF568">
+            <wp:extent cx="2083981" cy="430661"/>
+            <wp:effectExtent l="0" t="0" r="0" b="7620"/>
+            <wp:docPr id="13" name="Рисунок 13" descr="https://math.semestr.ru/optim/images/mpg-image014.gif"/>
+            <wp:cNvGraphicFramePr>
+              <a:graphicFrameLocks xmlns:a="http://schemas.openxmlformats.org/drawingml/2006/main" noChangeAspect="1"/>
+            </wp:cNvGraphicFramePr>
+            <a:graphic xmlns:a="http://schemas.openxmlformats.org/drawingml/2006/main">
+              <a:graphicData uri="http://schemas.openxmlformats.org/drawingml/2006/picture">
+                <pic:pic xmlns:pic="http://schemas.openxmlformats.org/drawingml/2006/picture">
+                  <pic:nvPicPr>
+                    <pic:cNvPr id="0" name="Picture 10" descr="https://math.semestr.ru/optim/images/mpg-image014.gif"/>
+                    <pic:cNvPicPr>
+                      <a:picLocks noChangeAspect="1" noChangeArrowheads="1"/>
+                    </pic:cNvPicPr>
+                  </pic:nvPicPr>
+                  <pic:blipFill>
+                    <a:blip r:embed="rId13">
+                      <a:extLst>
+                        <a:ext uri="{28A0092B-C50C-407E-A947-70E740481C1C}">
+                          <a14:useLocalDpi xmlns:a14="http://schemas.microsoft.com/office/drawing/2010/main" val="0"/>
+                        </a:ext>
+                      </a:extLst>
+                    </a:blip>
+                    <a:srcRect/>
+                    <a:stretch>
+                      <a:fillRect/>
+                    </a:stretch>
+                  </pic:blipFill>
+                  <pic:spPr bwMode="auto">
+                    <a:xfrm>
+                      <a:off x="0" y="0"/>
+                      <a:ext cx="2113794" cy="436822"/>
+                    </a:xfrm>
+                    <a:prstGeom prst="rect">
+                      <a:avLst/>
+                    </a:prstGeom>
+                    <a:noFill/>
+                    <a:ln>
+                      <a:noFill/>
+                    </a:ln>
+                  </pic:spPr>
+                </pic:pic>
+              </a:graphicData>
+            </a:graphic>
+          </wp:inline>
+        </w:drawing>
+      </w:r>
+      <w:r>
+        <w:rPr>
+          <w:rFonts w:ascii="Times New Roman" w:hAnsi="Times New Roman"/>
+          <w:sz w:val="24"/>
+        </w:rPr>
+        <w:t>;</w:t>
+      </w:r>
+      <w:proofErr w:type="gramEnd"/>
+      <w:r>
+        <w:rPr>
+          <w:rFonts w:ascii="Times New Roman" w:hAnsi="Times New Roman"/>
+          <w:sz w:val="24"/>
+        </w:rPr>
+        <w:t> </w:t>
+      </w:r>
+      <w:r>
+        <w:rPr>
+          <w:rFonts w:ascii="Times New Roman" w:hAnsi="Times New Roman"/>
+          <w:sz w:val="24"/>
+        </w:rPr>
+        <w:br/>
+      </w:r>
+      <w:r>
+        <w:rPr>
+          <w:rFonts w:ascii="Cambria Math" w:hAnsi="Cambria Math" w:cs="Cambria Math"/>
+          <w:sz w:val="24"/>
+        </w:rPr>
+        <w:t>▽</w:t>
+      </w:r>
+      <w:r>
+        <w:rPr>
+          <w:rFonts w:ascii="Times New Roman" w:hAnsi="Times New Roman"/>
+          <w:sz w:val="24"/>
+        </w:rPr>
+        <w:t xml:space="preserve"> </w:t>
+      </w:r>
+      <w:proofErr w:type="spellStart"/>
+      <w:r>
+        <w:rPr>
+          <w:rFonts w:ascii="Times New Roman" w:hAnsi="Times New Roman"/>
+          <w:sz w:val="24"/>
+        </w:rPr>
+        <w:t>h</w:t>
+      </w:r>
+      <w:r>
+        <w:rPr>
+          <w:rFonts w:ascii="Times New Roman" w:hAnsi="Times New Roman"/>
+          <w:sz w:val="24"/>
+          <w:vertAlign w:val="subscript"/>
+        </w:rPr>
+        <w:t>k</w:t>
+      </w:r>
+      <w:proofErr w:type="spellEnd"/>
+      <w:r>
+        <w:rPr>
+          <w:rFonts w:ascii="Times New Roman" w:hAnsi="Times New Roman"/>
+          <w:sz w:val="24"/>
+        </w:rPr>
+        <w:t xml:space="preserve"> = </w:t>
+      </w:r>
+      <w:proofErr w:type="spellStart"/>
+      <w:r>
+        <w:rPr>
+          <w:rFonts w:ascii="Times New Roman" w:hAnsi="Times New Roman"/>
+          <w:sz w:val="24"/>
+        </w:rPr>
+        <w:t>a</w:t>
+      </w:r>
+      <w:r>
+        <w:rPr>
+          <w:rFonts w:ascii="Times New Roman" w:hAnsi="Times New Roman"/>
+          <w:sz w:val="24"/>
+          <w:vertAlign w:val="subscript"/>
+        </w:rPr>
+        <w:t>k</w:t>
+      </w:r>
+      <w:proofErr w:type="spellEnd"/>
+      <w:r>
+        <w:rPr>
+          <w:rFonts w:ascii="Times New Roman" w:hAnsi="Times New Roman"/>
+          <w:sz w:val="24"/>
+        </w:rPr>
+        <w:t> . </w:t>
+      </w:r>
+      <w:r>
+        <w:rPr>
+          <w:rFonts w:ascii="Times New Roman" w:hAnsi="Times New Roman"/>
+          <w:sz w:val="24"/>
+        </w:rPr>
+        <w:br/>
+      </w:r>
+      <w:proofErr w:type="spellStart"/>
+      <w:r>
+        <w:rPr>
+          <w:rFonts w:ascii="Times New Roman" w:hAnsi="Times New Roman"/>
+          <w:sz w:val="24"/>
+        </w:rPr>
+        <w:t>Неважко</w:t>
+      </w:r>
+      <w:proofErr w:type="spellEnd"/>
+      <w:r>
+        <w:rPr>
+          <w:rFonts w:ascii="Times New Roman" w:hAnsi="Times New Roman"/>
+          <w:sz w:val="24"/>
+        </w:rPr>
+        <w:t xml:space="preserve"> </w:t>
+      </w:r>
+      <w:proofErr w:type="spellStart"/>
+      <w:r>
+        <w:rPr>
+          <w:rFonts w:ascii="Times New Roman" w:hAnsi="Times New Roman"/>
+          <w:sz w:val="24"/>
+        </w:rPr>
+        <w:t>отримати</w:t>
+      </w:r>
+      <w:proofErr w:type="spellEnd"/>
+      <w:r>
+        <w:rPr>
+          <w:rFonts w:ascii="Times New Roman" w:hAnsi="Times New Roman"/>
+          <w:sz w:val="24"/>
+        </w:rPr>
+        <w:t xml:space="preserve"> </w:t>
+      </w:r>
+      <w:proofErr w:type="spellStart"/>
+      <w:r>
+        <w:rPr>
+          <w:rFonts w:ascii="Times New Roman" w:hAnsi="Times New Roman"/>
+          <w:sz w:val="24"/>
+        </w:rPr>
+        <w:t>вираз</w:t>
+      </w:r>
+      <w:proofErr w:type="spellEnd"/>
+      <w:r>
+        <w:rPr>
+          <w:rFonts w:ascii="Times New Roman" w:hAnsi="Times New Roman"/>
+          <w:sz w:val="24"/>
+        </w:rPr>
+        <w:t xml:space="preserve"> для λ: S = S '+ S "; </w:t>
+      </w:r>
+      <w:r>
+        <w:rPr>
+          <w:rFonts w:ascii="Times New Roman" w:hAnsi="Times New Roman"/>
+          <w:sz w:val="24"/>
+        </w:rPr>
+        <w:br/>
+      </w:r>
+      <w:r>
+        <w:rPr>
+          <w:rFonts w:ascii="Times New Roman" w:hAnsi="Times New Roman"/>
+          <w:sz w:val="24"/>
+        </w:rPr>
+        <w:drawing>
+          <wp:inline distT="0" distB="0" distL="0" distR="0" wp14:anchorId="0315751F" wp14:editId="693ACDAC">
+            <wp:extent cx="3817088" cy="409606"/>
+            <wp:effectExtent l="0" t="0" r="0" b="9525"/>
+            <wp:docPr id="7" name="Рисунок 7" descr="https://math.semestr.ru/optim/images/mpg-image015.gif"/>
+            <wp:cNvGraphicFramePr>
+              <a:graphicFrameLocks xmlns:a="http://schemas.openxmlformats.org/drawingml/2006/main" noChangeAspect="1"/>
+            </wp:cNvGraphicFramePr>
+            <a:graphic xmlns:a="http://schemas.openxmlformats.org/drawingml/2006/main">
+              <a:graphicData uri="http://schemas.openxmlformats.org/drawingml/2006/picture">
+                <pic:pic xmlns:pic="http://schemas.openxmlformats.org/drawingml/2006/picture">
+                  <pic:nvPicPr>
+                    <pic:cNvPr id="0" name="Picture 11" descr="https://math.semestr.ru/optim/images/mpg-image015.gif"/>
+                    <pic:cNvPicPr>
+                      <a:picLocks noChangeAspect="1" noChangeArrowheads="1"/>
+                    </pic:cNvPicPr>
+                  </pic:nvPicPr>
+                  <pic:blipFill>
+                    <a:blip r:embed="rId14">
+                      <a:extLst>
+                        <a:ext uri="{28A0092B-C50C-407E-A947-70E740481C1C}">
+                          <a14:useLocalDpi xmlns:a14="http://schemas.microsoft.com/office/drawing/2010/main" val="0"/>
+                        </a:ext>
+                      </a:extLst>
+                    </a:blip>
+                    <a:srcRect/>
+                    <a:stretch>
+                      <a:fillRect/>
+                    </a:stretch>
+                  </pic:blipFill>
+                  <pic:spPr bwMode="auto">
+                    <a:xfrm>
+                      <a:off x="0" y="0"/>
+                      <a:ext cx="3916156" cy="420237"/>
+                    </a:xfrm>
+                    <a:prstGeom prst="rect">
+                      <a:avLst/>
+                    </a:prstGeom>
+                    <a:noFill/>
+                    <a:ln>
+                      <a:noFill/>
+                    </a:ln>
+                  </pic:spPr>
+                </pic:pic>
+              </a:graphicData>
+            </a:graphic>
+          </wp:inline>
+        </w:drawing>
+      </w:r>
+      <w:r>
+        <w:rPr>
+          <w:rFonts w:ascii="Times New Roman" w:hAnsi="Times New Roman"/>
+          <w:sz w:val="24"/>
+        </w:rPr>
+        <w:t> </w:t>
+      </w:r>
+      <w:r>
+        <w:rPr>
+          <w:rFonts w:ascii="Times New Roman" w:hAnsi="Times New Roman"/>
+          <w:sz w:val="24"/>
+        </w:rPr>
+        <w:br/>
+      </w:r>
+      <w:proofErr w:type="spellStart"/>
+      <w:r>
+        <w:rPr>
+          <w:rFonts w:ascii="Times New Roman" w:hAnsi="Times New Roman"/>
+          <w:sz w:val="24"/>
+        </w:rPr>
+        <w:t>тобто</w:t>
+      </w:r>
+      <w:proofErr w:type="spellEnd"/>
+      <w:r>
+        <w:rPr>
+          <w:rFonts w:ascii="Times New Roman" w:hAnsi="Times New Roman"/>
+          <w:sz w:val="24"/>
+        </w:rPr>
+        <w:t> λ = (AA</w:t>
+      </w:r>
+      <w:r>
+        <w:rPr>
+          <w:rFonts w:ascii="Times New Roman" w:hAnsi="Times New Roman"/>
+          <w:sz w:val="24"/>
+          <w:vertAlign w:val="superscript"/>
+        </w:rPr>
+        <w:t>T</w:t>
+      </w:r>
+      <w:r>
+        <w:rPr>
+          <w:rFonts w:ascii="Times New Roman" w:hAnsi="Times New Roman"/>
+          <w:sz w:val="24"/>
+        </w:rPr>
+        <w:t>) </w:t>
+      </w:r>
+      <w:r>
+        <w:rPr>
+          <w:rFonts w:ascii="Times New Roman" w:hAnsi="Times New Roman"/>
+          <w:sz w:val="24"/>
+          <w:vertAlign w:val="superscript"/>
+        </w:rPr>
+        <w:t>-1</w:t>
+      </w:r>
+      <w:r>
+        <w:rPr>
+          <w:rFonts w:ascii="Times New Roman" w:hAnsi="Times New Roman"/>
+          <w:sz w:val="24"/>
+        </w:rPr>
+        <w:t xml:space="preserve"> A </w:t>
+      </w:r>
+      <w:r>
+        <w:rPr>
+          <w:rFonts w:ascii="Cambria Math" w:hAnsi="Cambria Math" w:cs="Cambria Math"/>
+          <w:sz w:val="24"/>
+        </w:rPr>
+        <w:t>▽</w:t>
+      </w:r>
+      <w:r>
+        <w:rPr>
+          <w:rFonts w:ascii="Times New Roman" w:hAnsi="Times New Roman"/>
+          <w:sz w:val="24"/>
+        </w:rPr>
+        <w:t xml:space="preserve"> f, (12) </w:t>
+      </w:r>
+      <w:r>
+        <w:rPr>
+          <w:rFonts w:ascii="Times New Roman" w:hAnsi="Times New Roman"/>
+          <w:sz w:val="24"/>
+        </w:rPr>
+        <w:br/>
+        <w:t>де (AA T ) -1 </w:t>
+      </w:r>
+      <w:proofErr w:type="spellStart"/>
+      <w:r>
+        <w:rPr>
+          <w:rFonts w:ascii="Times New Roman" w:hAnsi="Times New Roman"/>
+          <w:sz w:val="24"/>
+        </w:rPr>
+        <w:t>існує</w:t>
+      </w:r>
+      <w:proofErr w:type="spellEnd"/>
+      <w:r>
+        <w:rPr>
+          <w:rFonts w:ascii="Times New Roman" w:hAnsi="Times New Roman"/>
+          <w:sz w:val="24"/>
+        </w:rPr>
+        <w:t xml:space="preserve"> </w:t>
+      </w:r>
+      <w:proofErr w:type="spellStart"/>
+      <w:r>
+        <w:rPr>
+          <w:rFonts w:ascii="Times New Roman" w:hAnsi="Times New Roman"/>
+          <w:sz w:val="24"/>
+        </w:rPr>
+        <w:t>тільки</w:t>
+      </w:r>
+      <w:proofErr w:type="spellEnd"/>
+      <w:r>
+        <w:rPr>
+          <w:rFonts w:ascii="Times New Roman" w:hAnsi="Times New Roman"/>
+          <w:sz w:val="24"/>
+        </w:rPr>
+        <w:t xml:space="preserve"> </w:t>
+      </w:r>
+      <w:r>
+        <w:rPr>
+          <w:rFonts w:ascii="Times New Roman" w:hAnsi="Times New Roman"/>
+          <w:sz w:val="24"/>
+        </w:rPr>
+        <w:t xml:space="preserve">в тому </w:t>
+      </w:r>
+      <w:proofErr w:type="spellStart"/>
+      <w:r>
+        <w:rPr>
+          <w:rFonts w:ascii="Times New Roman" w:hAnsi="Times New Roman"/>
+          <w:sz w:val="24"/>
+        </w:rPr>
+        <w:t>випадку</w:t>
+      </w:r>
+      <w:proofErr w:type="spellEnd"/>
+      <w:r>
+        <w:rPr>
+          <w:rFonts w:ascii="Times New Roman" w:hAnsi="Times New Roman"/>
+          <w:sz w:val="24"/>
+        </w:rPr>
+        <w:t xml:space="preserve">, </w:t>
+      </w:r>
+      <w:proofErr w:type="spellStart"/>
+      <w:r>
+        <w:rPr>
+          <w:rFonts w:ascii="Times New Roman" w:hAnsi="Times New Roman"/>
+          <w:sz w:val="24"/>
+        </w:rPr>
+        <w:t>якщо</w:t>
+      </w:r>
+      <w:proofErr w:type="spellEnd"/>
+      <w:r>
+        <w:rPr>
+          <w:rFonts w:ascii="Times New Roman" w:hAnsi="Times New Roman"/>
+          <w:sz w:val="24"/>
+        </w:rPr>
+        <w:t xml:space="preserve"> </w:t>
+      </w:r>
+      <w:proofErr w:type="spellStart"/>
+      <w:r>
+        <w:rPr>
+          <w:rFonts w:ascii="Times New Roman" w:hAnsi="Times New Roman"/>
+          <w:sz w:val="24"/>
+        </w:rPr>
+        <w:t>значення</w:t>
+      </w:r>
+      <w:proofErr w:type="spellEnd"/>
+      <w:r>
+        <w:rPr>
+          <w:rFonts w:ascii="Times New Roman" w:hAnsi="Times New Roman"/>
+          <w:sz w:val="24"/>
+        </w:rPr>
+        <w:t xml:space="preserve"> </w:t>
+      </w:r>
+      <w:proofErr w:type="spellStart"/>
+      <w:r>
+        <w:rPr>
+          <w:rFonts w:ascii="Times New Roman" w:hAnsi="Times New Roman"/>
+          <w:sz w:val="24"/>
+        </w:rPr>
+        <w:t>a</w:t>
+      </w:r>
+      <w:r>
+        <w:rPr>
+          <w:rFonts w:ascii="Times New Roman" w:hAnsi="Times New Roman"/>
+          <w:sz w:val="24"/>
+          <w:vertAlign w:val="subscript"/>
+        </w:rPr>
+        <w:t>k</w:t>
+      </w:r>
+      <w:proofErr w:type="spellEnd"/>
+      <w:r>
+        <w:rPr>
+          <w:rFonts w:ascii="Times New Roman" w:hAnsi="Times New Roman"/>
+          <w:sz w:val="24"/>
+        </w:rPr>
+        <w:t> </w:t>
+      </w:r>
+      <w:proofErr w:type="spellStart"/>
+      <w:r>
+        <w:rPr>
+          <w:rFonts w:ascii="Times New Roman" w:hAnsi="Times New Roman"/>
+          <w:sz w:val="24"/>
+        </w:rPr>
+        <w:t>лінійно</w:t>
+      </w:r>
+      <w:proofErr w:type="spellEnd"/>
+      <w:r>
+        <w:rPr>
+          <w:rFonts w:ascii="Times New Roman" w:hAnsi="Times New Roman"/>
+          <w:sz w:val="24"/>
+        </w:rPr>
+        <w:t xml:space="preserve"> </w:t>
+      </w:r>
+      <w:proofErr w:type="spellStart"/>
+      <w:r>
+        <w:rPr>
+          <w:rFonts w:ascii="Times New Roman" w:hAnsi="Times New Roman"/>
+          <w:sz w:val="24"/>
+        </w:rPr>
+        <w:t>незалежні</w:t>
+      </w:r>
+      <w:proofErr w:type="spellEnd"/>
+      <w:r>
+        <w:rPr>
+          <w:rFonts w:ascii="Times New Roman" w:hAnsi="Times New Roman"/>
+          <w:sz w:val="24"/>
+        </w:rPr>
+        <w:t>. </w:t>
+      </w:r>
+      <w:proofErr w:type="spellStart"/>
+      <w:r>
+        <w:rPr>
+          <w:rFonts w:ascii="Times New Roman" w:hAnsi="Times New Roman"/>
+          <w:sz w:val="24"/>
+        </w:rPr>
+        <w:t>Якщо</w:t>
+      </w:r>
+      <w:proofErr w:type="spellEnd"/>
+      <w:r>
+        <w:rPr>
+          <w:rFonts w:ascii="Times New Roman" w:hAnsi="Times New Roman"/>
+          <w:sz w:val="24"/>
+        </w:rPr>
+        <w:t xml:space="preserve"> є </w:t>
+      </w:r>
+      <w:proofErr w:type="spellStart"/>
+      <w:r>
+        <w:rPr>
+          <w:rFonts w:ascii="Times New Roman" w:hAnsi="Times New Roman"/>
+          <w:sz w:val="24"/>
+        </w:rPr>
+        <w:t>лінійно</w:t>
+      </w:r>
+      <w:proofErr w:type="spellEnd"/>
+      <w:r>
+        <w:rPr>
+          <w:rFonts w:ascii="Times New Roman" w:hAnsi="Times New Roman"/>
+          <w:sz w:val="24"/>
+        </w:rPr>
+        <w:t xml:space="preserve"> </w:t>
+      </w:r>
+      <w:proofErr w:type="spellStart"/>
+      <w:r>
+        <w:rPr>
+          <w:rFonts w:ascii="Times New Roman" w:hAnsi="Times New Roman"/>
+          <w:sz w:val="24"/>
+        </w:rPr>
+        <w:t>залежні</w:t>
+      </w:r>
+      <w:proofErr w:type="spellEnd"/>
+      <w:r>
+        <w:rPr>
+          <w:rFonts w:ascii="Times New Roman" w:hAnsi="Times New Roman"/>
+          <w:sz w:val="24"/>
+        </w:rPr>
+        <w:t xml:space="preserve"> </w:t>
+      </w:r>
+      <w:proofErr w:type="spellStart"/>
+      <w:r>
+        <w:rPr>
+          <w:rFonts w:ascii="Times New Roman" w:hAnsi="Times New Roman"/>
+          <w:sz w:val="24"/>
+        </w:rPr>
+        <w:t>обмеження</w:t>
+      </w:r>
+      <w:proofErr w:type="spellEnd"/>
+      <w:r>
+        <w:rPr>
+          <w:rFonts w:ascii="Times New Roman" w:hAnsi="Times New Roman"/>
+          <w:sz w:val="24"/>
+        </w:rPr>
+        <w:t xml:space="preserve">, </w:t>
+      </w:r>
+      <w:proofErr w:type="spellStart"/>
+      <w:r>
+        <w:rPr>
+          <w:rFonts w:ascii="Times New Roman" w:hAnsi="Times New Roman"/>
+          <w:sz w:val="24"/>
+        </w:rPr>
+        <w:t>їх</w:t>
+      </w:r>
+      <w:proofErr w:type="spellEnd"/>
+      <w:r>
+        <w:rPr>
+          <w:rFonts w:ascii="Times New Roman" w:hAnsi="Times New Roman"/>
+          <w:sz w:val="24"/>
+        </w:rPr>
+        <w:t xml:space="preserve"> </w:t>
+      </w:r>
+      <w:proofErr w:type="spellStart"/>
+      <w:r>
+        <w:rPr>
+          <w:rFonts w:ascii="Times New Roman" w:hAnsi="Times New Roman"/>
+          <w:sz w:val="24"/>
+        </w:rPr>
+        <w:t>слід</w:t>
+      </w:r>
+      <w:proofErr w:type="spellEnd"/>
+      <w:r>
+        <w:rPr>
+          <w:rFonts w:ascii="Times New Roman" w:hAnsi="Times New Roman"/>
+          <w:sz w:val="24"/>
+        </w:rPr>
+        <w:t xml:space="preserve"> </w:t>
+      </w:r>
+      <w:proofErr w:type="spellStart"/>
+      <w:r>
+        <w:rPr>
+          <w:rFonts w:ascii="Times New Roman" w:hAnsi="Times New Roman"/>
+          <w:sz w:val="24"/>
+        </w:rPr>
+        <w:t>виключити</w:t>
+      </w:r>
+      <w:proofErr w:type="spellEnd"/>
+      <w:r>
+        <w:rPr>
+          <w:rFonts w:ascii="Times New Roman" w:hAnsi="Times New Roman"/>
+          <w:sz w:val="24"/>
+        </w:rPr>
+        <w:t xml:space="preserve"> з </w:t>
+      </w:r>
+      <w:proofErr w:type="spellStart"/>
+      <w:r>
+        <w:rPr>
+          <w:rFonts w:ascii="Times New Roman" w:hAnsi="Times New Roman"/>
+          <w:sz w:val="24"/>
+        </w:rPr>
+        <w:t>розгляду</w:t>
+      </w:r>
+      <w:proofErr w:type="spellEnd"/>
+      <w:r>
+        <w:rPr>
+          <w:rFonts w:ascii="Times New Roman" w:hAnsi="Times New Roman"/>
+          <w:sz w:val="24"/>
+        </w:rPr>
+        <w:t>.</w:t>
+      </w:r>
+      <w:r>
+        <w:rPr>
+          <w:rFonts w:ascii="Times New Roman" w:hAnsi="Times New Roman"/>
+          <w:sz w:val="24"/>
+        </w:rPr>
+        <w:br/>
+      </w:r>
+    </w:p>
+    <w:p>
+      <w:pPr>
+        <w:spacing w:line="276" w:lineRule="auto"/>
+        <w:rPr>
+          <w:rFonts w:ascii="Times New Roman" w:hAnsi="Times New Roman"/>
+          <w:b/>
+          <w:sz w:val="24"/>
+        </w:rPr>
+      </w:pPr>
+      <w:r>
+        <w:rPr>
+          <w:rFonts w:ascii="Times New Roman" w:hAnsi="Times New Roman"/>
+          <w:b/>
+          <w:sz w:val="24"/>
+        </w:rPr>
+        <w:br w:type="page"/>
+      </w:r>
+    </w:p>
+    <w:p>
+      <w:pPr>
+        <w:spacing w:line="276" w:lineRule="auto"/>
+        <w:rPr>
+          <w:rFonts w:ascii="Times New Roman" w:hAnsi="Times New Roman"/>
+          <w:b/>
+          <w:sz w:val="24"/>
+        </w:rPr>
+      </w:pPr>
+      <w:proofErr w:type="spellStart"/>
+      <w:r>
+        <w:rPr>
+          <w:rFonts w:ascii="Times New Roman" w:hAnsi="Times New Roman"/>
+          <w:b/>
+          <w:sz w:val="24"/>
+        </w:rPr>
+        <w:lastRenderedPageBreak/>
+        <w:t>Основний</w:t>
+      </w:r>
+      <w:proofErr w:type="spellEnd"/>
+      <w:r>
+        <w:rPr>
+          <w:rFonts w:ascii="Times New Roman" w:hAnsi="Times New Roman"/>
+          <w:b/>
+          <w:sz w:val="24"/>
+        </w:rPr>
+        <w:t xml:space="preserve"> алгоритм </w:t>
+      </w:r>
+      <w:proofErr w:type="spellStart"/>
+      <w:r>
+        <w:rPr>
+          <w:rFonts w:ascii="Times New Roman" w:hAnsi="Times New Roman"/>
+          <w:b/>
+          <w:sz w:val="24"/>
+        </w:rPr>
+        <w:t>проекцій</w:t>
+      </w:r>
+      <w:proofErr w:type="spellEnd"/>
+      <w:r>
+        <w:rPr>
+          <w:rFonts w:ascii="Times New Roman" w:hAnsi="Times New Roman"/>
+          <w:b/>
+          <w:sz w:val="24"/>
+        </w:rPr>
+        <w:t xml:space="preserve"> </w:t>
+      </w:r>
+      <w:proofErr w:type="spellStart"/>
+      <w:r>
+        <w:rPr>
+          <w:rFonts w:ascii="Times New Roman" w:hAnsi="Times New Roman"/>
+          <w:b/>
+          <w:sz w:val="24"/>
+        </w:rPr>
+        <w:t>градієнта</w:t>
+      </w:r>
+      <w:proofErr w:type="spellEnd"/>
+      <w:r>
+        <w:rPr>
+          <w:rFonts w:ascii="Times New Roman" w:hAnsi="Times New Roman"/>
+          <w:b/>
+          <w:sz w:val="24"/>
+        </w:rPr>
+        <w:br/>
+      </w:r>
+    </w:p>
+    <w:p>
+      <w:pPr>
+        <w:spacing w:line="276" w:lineRule="auto"/>
+        <w:rPr>
+          <w:rFonts w:ascii="Times New Roman" w:hAnsi="Times New Roman"/>
+          <w:sz w:val="24"/>
+        </w:rPr>
+      </w:pPr>
+      <w:proofErr w:type="spellStart"/>
+      <w:r>
+        <w:rPr>
+          <w:rFonts w:ascii="Times New Roman" w:hAnsi="Times New Roman"/>
+          <w:sz w:val="24"/>
+        </w:rPr>
+        <w:t>Обчислит</w:t>
+      </w:r>
+      <w:r>
+        <w:rPr>
+          <w:rFonts w:ascii="Times New Roman" w:hAnsi="Times New Roman"/>
+          <w:sz w:val="24"/>
+        </w:rPr>
+        <w:t>и</w:t>
+      </w:r>
+      <w:proofErr w:type="spellEnd"/>
+      <w:r>
+        <w:rPr>
+          <w:rFonts w:ascii="Times New Roman" w:hAnsi="Times New Roman"/>
+          <w:sz w:val="24"/>
+        </w:rPr>
+        <w:t xml:space="preserve"> </w:t>
+      </w:r>
+      <w:proofErr w:type="spellStart"/>
+      <w:r>
+        <w:rPr>
+          <w:rFonts w:ascii="Times New Roman" w:hAnsi="Times New Roman"/>
+          <w:sz w:val="24"/>
+        </w:rPr>
+        <w:t>матрицю</w:t>
+      </w:r>
+      <w:proofErr w:type="spellEnd"/>
+      <w:r>
+        <w:rPr>
+          <w:rFonts w:ascii="Times New Roman" w:hAnsi="Times New Roman"/>
+          <w:sz w:val="24"/>
+        </w:rPr>
+        <w:t xml:space="preserve"> P = IA</w:t>
+      </w:r>
+      <w:r>
+        <w:rPr>
+          <w:rFonts w:ascii="Times New Roman" w:hAnsi="Times New Roman"/>
+          <w:sz w:val="24"/>
+          <w:vertAlign w:val="superscript"/>
+        </w:rPr>
+        <w:t>T</w:t>
+      </w:r>
+      <w:r>
+        <w:rPr>
+          <w:rFonts w:ascii="Times New Roman" w:hAnsi="Times New Roman"/>
+          <w:sz w:val="24"/>
+        </w:rPr>
+        <w:t>(AA</w:t>
+      </w:r>
+      <w:r>
+        <w:rPr>
+          <w:rFonts w:ascii="Times New Roman" w:hAnsi="Times New Roman"/>
+          <w:sz w:val="24"/>
+          <w:vertAlign w:val="superscript"/>
+        </w:rPr>
+        <w:t>T</w:t>
+      </w:r>
+      <w:r>
+        <w:rPr>
+          <w:rFonts w:ascii="Times New Roman" w:hAnsi="Times New Roman"/>
+          <w:sz w:val="24"/>
+        </w:rPr>
+        <w:t>) -1</w:t>
+      </w:r>
+      <w:r>
+        <w:rPr>
+          <w:rFonts w:ascii="Times New Roman" w:hAnsi="Times New Roman"/>
+          <w:sz w:val="24"/>
+        </w:rPr>
+        <w:t xml:space="preserve"> A в </w:t>
+      </w:r>
+      <w:proofErr w:type="spellStart"/>
+      <w:r>
+        <w:rPr>
+          <w:rFonts w:ascii="Times New Roman" w:hAnsi="Times New Roman"/>
+          <w:sz w:val="24"/>
+        </w:rPr>
+        <w:t>припущенні</w:t>
+      </w:r>
+      <w:proofErr w:type="spellEnd"/>
+      <w:r>
+        <w:rPr>
+          <w:rFonts w:ascii="Times New Roman" w:hAnsi="Times New Roman"/>
+          <w:sz w:val="24"/>
+        </w:rPr>
+        <w:t xml:space="preserve">, </w:t>
+      </w:r>
+      <w:proofErr w:type="spellStart"/>
+      <w:r>
+        <w:rPr>
+          <w:rFonts w:ascii="Times New Roman" w:hAnsi="Times New Roman"/>
+          <w:sz w:val="24"/>
+        </w:rPr>
+        <w:t>що</w:t>
+      </w:r>
+      <w:proofErr w:type="spellEnd"/>
+      <w:r>
+        <w:rPr>
+          <w:rFonts w:ascii="Times New Roman" w:hAnsi="Times New Roman"/>
+          <w:sz w:val="24"/>
+        </w:rPr>
+        <w:t xml:space="preserve"> </w:t>
+      </w:r>
+      <w:proofErr w:type="spellStart"/>
+      <w:r>
+        <w:rPr>
+          <w:rFonts w:ascii="Times New Roman" w:hAnsi="Times New Roman"/>
+          <w:sz w:val="24"/>
+        </w:rPr>
+        <w:t>вектори</w:t>
+      </w:r>
+      <w:proofErr w:type="spellEnd"/>
+      <w:r>
+        <w:rPr>
+          <w:rFonts w:ascii="Times New Roman" w:hAnsi="Times New Roman"/>
+          <w:sz w:val="24"/>
+        </w:rPr>
+        <w:t xml:space="preserve"> </w:t>
+      </w:r>
+      <w:proofErr w:type="spellStart"/>
+      <w:r>
+        <w:rPr>
+          <w:rFonts w:ascii="Times New Roman" w:hAnsi="Times New Roman"/>
+          <w:sz w:val="24"/>
+        </w:rPr>
+        <w:t>a</w:t>
+      </w:r>
+      <w:r>
+        <w:rPr>
+          <w:rFonts w:ascii="Times New Roman" w:hAnsi="Times New Roman"/>
+          <w:sz w:val="24"/>
+          <w:vertAlign w:val="subscript"/>
+        </w:rPr>
+        <w:t>k</w:t>
+      </w:r>
+      <w:proofErr w:type="spellEnd"/>
+      <w:r>
+        <w:rPr>
+          <w:rFonts w:ascii="Times New Roman" w:hAnsi="Times New Roman"/>
+          <w:sz w:val="24"/>
+        </w:rPr>
+        <w:t> </w:t>
+      </w:r>
+      <w:proofErr w:type="spellStart"/>
+      <w:r>
+        <w:rPr>
+          <w:rFonts w:ascii="Times New Roman" w:hAnsi="Times New Roman"/>
+          <w:sz w:val="24"/>
+        </w:rPr>
+        <w:t>лінійно</w:t>
+      </w:r>
+      <w:proofErr w:type="spellEnd"/>
+      <w:r>
+        <w:rPr>
+          <w:rFonts w:ascii="Times New Roman" w:hAnsi="Times New Roman"/>
+          <w:sz w:val="24"/>
+        </w:rPr>
+        <w:t xml:space="preserve"> </w:t>
+      </w:r>
+      <w:proofErr w:type="spellStart"/>
+      <w:r>
+        <w:rPr>
+          <w:rFonts w:ascii="Times New Roman" w:hAnsi="Times New Roman"/>
+          <w:sz w:val="24"/>
+        </w:rPr>
+        <w:t>незалежні</w:t>
+      </w:r>
+      <w:proofErr w:type="spellEnd"/>
+      <w:r>
+        <w:rPr>
+          <w:rFonts w:ascii="Times New Roman" w:hAnsi="Times New Roman"/>
+          <w:sz w:val="24"/>
+        </w:rPr>
+        <w:t>. </w:t>
+      </w:r>
+      <w:r>
+        <w:rPr>
+          <w:rFonts w:ascii="Times New Roman" w:hAnsi="Times New Roman"/>
+          <w:sz w:val="24"/>
+        </w:rPr>
+        <w:br/>
+      </w:r>
+      <w:proofErr w:type="spellStart"/>
+      <w:r>
+        <w:rPr>
+          <w:rFonts w:ascii="Times New Roman" w:hAnsi="Times New Roman"/>
+          <w:sz w:val="24"/>
+        </w:rPr>
+        <w:t>Задати</w:t>
+      </w:r>
+      <w:proofErr w:type="spellEnd"/>
+      <w:r>
+        <w:rPr>
+          <w:rFonts w:ascii="Times New Roman" w:hAnsi="Times New Roman"/>
+          <w:sz w:val="24"/>
+        </w:rPr>
+        <w:t xml:space="preserve"> ε&gt; 0- </w:t>
+      </w:r>
+      <w:proofErr w:type="spellStart"/>
+      <w:r>
+        <w:rPr>
+          <w:rFonts w:ascii="Times New Roman" w:hAnsi="Times New Roman"/>
+          <w:sz w:val="24"/>
+        </w:rPr>
+        <w:t>похибка</w:t>
+      </w:r>
+      <w:proofErr w:type="spellEnd"/>
+      <w:r>
+        <w:rPr>
+          <w:rFonts w:ascii="Times New Roman" w:hAnsi="Times New Roman"/>
+          <w:sz w:val="24"/>
+        </w:rPr>
+        <w:t xml:space="preserve"> </w:t>
+      </w:r>
+      <w:proofErr w:type="spellStart"/>
+      <w:r>
+        <w:rPr>
+          <w:rFonts w:ascii="Times New Roman" w:hAnsi="Times New Roman"/>
+          <w:sz w:val="24"/>
+        </w:rPr>
+        <w:t>збіжності</w:t>
+      </w:r>
+      <w:proofErr w:type="spellEnd"/>
+      <w:r>
+        <w:rPr>
+          <w:rFonts w:ascii="Times New Roman" w:hAnsi="Times New Roman"/>
+          <w:sz w:val="24"/>
+        </w:rPr>
+        <w:t xml:space="preserve">. Нехай </w:t>
+      </w:r>
+      <w:proofErr w:type="spellStart"/>
+      <w:r>
+        <w:rPr>
+          <w:rFonts w:ascii="Times New Roman" w:hAnsi="Times New Roman"/>
+          <w:sz w:val="24"/>
+        </w:rPr>
+        <w:t>знайдена</w:t>
+      </w:r>
+      <w:proofErr w:type="spellEnd"/>
+      <w:r>
+        <w:rPr>
+          <w:rFonts w:ascii="Times New Roman" w:hAnsi="Times New Roman"/>
+          <w:sz w:val="24"/>
+        </w:rPr>
+        <w:t xml:space="preserve"> допустима точка </w:t>
+      </w:r>
+      <w:proofErr w:type="spellStart"/>
+      <w:r>
+        <w:rPr>
+          <w:rFonts w:ascii="Times New Roman" w:hAnsi="Times New Roman"/>
+          <w:sz w:val="24"/>
+        </w:rPr>
+        <w:t>x</w:t>
+      </w:r>
+      <w:r>
+        <w:rPr>
+          <w:rFonts w:ascii="Times New Roman" w:hAnsi="Times New Roman"/>
+          <w:sz w:val="24"/>
+          <w:vertAlign w:val="superscript"/>
+        </w:rPr>
+        <w:t>k</w:t>
+      </w:r>
+      <w:proofErr w:type="spellEnd"/>
+      <w:r>
+        <w:rPr>
+          <w:rFonts w:ascii="Times New Roman" w:hAnsi="Times New Roman"/>
+          <w:sz w:val="24"/>
+        </w:rPr>
+        <w:t>. </w:t>
+      </w:r>
+      <w:r>
+        <w:rPr>
+          <w:rFonts w:ascii="Times New Roman" w:hAnsi="Times New Roman"/>
+          <w:sz w:val="24"/>
+        </w:rPr>
+        <w:br/>
+      </w:r>
+      <w:proofErr w:type="spellStart"/>
+      <w:r>
+        <w:rPr>
+          <w:rFonts w:ascii="Times New Roman" w:hAnsi="Times New Roman"/>
+          <w:b/>
+          <w:sz w:val="24"/>
+        </w:rPr>
+        <w:t>Крок</w:t>
+      </w:r>
+      <w:proofErr w:type="spellEnd"/>
+      <w:r>
+        <w:rPr>
+          <w:rFonts w:ascii="Times New Roman" w:hAnsi="Times New Roman"/>
+          <w:b/>
+          <w:sz w:val="24"/>
+        </w:rPr>
+        <w:t xml:space="preserve"> 1</w:t>
+      </w:r>
+      <w:r>
+        <w:rPr>
+          <w:rFonts w:ascii="Times New Roman" w:hAnsi="Times New Roman"/>
+          <w:sz w:val="24"/>
+        </w:rPr>
+        <w:t xml:space="preserve">. </w:t>
+      </w:r>
+      <w:proofErr w:type="spellStart"/>
+      <w:r>
+        <w:rPr>
+          <w:rFonts w:ascii="Times New Roman" w:hAnsi="Times New Roman"/>
+          <w:sz w:val="24"/>
+        </w:rPr>
+        <w:t>Обчислити</w:t>
+      </w:r>
+      <w:proofErr w:type="spellEnd"/>
+      <w:r>
+        <w:rPr>
+          <w:rFonts w:ascii="Times New Roman" w:hAnsi="Times New Roman"/>
+          <w:sz w:val="24"/>
+        </w:rPr>
+        <w:t xml:space="preserve"> </w:t>
+      </w:r>
+      <w:proofErr w:type="spellStart"/>
+      <w:r>
+        <w:rPr>
+          <w:rFonts w:ascii="Times New Roman" w:hAnsi="Times New Roman"/>
+          <w:sz w:val="24"/>
+        </w:rPr>
+        <w:t>S</w:t>
+      </w:r>
+      <w:r>
+        <w:rPr>
+          <w:rFonts w:ascii="Times New Roman" w:hAnsi="Times New Roman"/>
+          <w:sz w:val="24"/>
+          <w:vertAlign w:val="subscript"/>
+        </w:rPr>
+        <w:t>k</w:t>
+      </w:r>
+      <w:proofErr w:type="spellEnd"/>
+      <w:r>
+        <w:rPr>
+          <w:rFonts w:ascii="Times New Roman" w:hAnsi="Times New Roman"/>
+          <w:sz w:val="24"/>
+        </w:rPr>
+        <w:t xml:space="preserve"> = -P </w:t>
+      </w:r>
+      <w:r>
+        <w:rPr>
+          <w:rFonts w:ascii="Cambria Math" w:hAnsi="Cambria Math" w:cs="Cambria Math"/>
+          <w:sz w:val="24"/>
+        </w:rPr>
+        <w:t>▽</w:t>
+      </w:r>
+      <w:r>
+        <w:rPr>
+          <w:rFonts w:ascii="Times New Roman" w:hAnsi="Times New Roman"/>
+          <w:sz w:val="24"/>
+        </w:rPr>
+        <w:t xml:space="preserve"> f (</w:t>
+      </w:r>
+      <w:proofErr w:type="spellStart"/>
+      <w:r>
+        <w:rPr>
+          <w:rFonts w:ascii="Times New Roman" w:hAnsi="Times New Roman"/>
+          <w:sz w:val="24"/>
+        </w:rPr>
+        <w:t>x</w:t>
+      </w:r>
+      <w:r>
+        <w:rPr>
+          <w:rFonts w:ascii="Times New Roman" w:hAnsi="Times New Roman"/>
+          <w:sz w:val="24"/>
+          <w:vertAlign w:val="superscript"/>
+        </w:rPr>
+        <w:t>k</w:t>
+      </w:r>
+      <w:proofErr w:type="spellEnd"/>
+      <w:r>
+        <w:rPr>
+          <w:rFonts w:ascii="Times New Roman" w:hAnsi="Times New Roman"/>
+          <w:sz w:val="24"/>
+        </w:rPr>
+        <w:t>). </w:t>
+      </w:r>
+      <w:r>
+        <w:rPr>
+          <w:rFonts w:ascii="Times New Roman" w:hAnsi="Times New Roman"/>
+          <w:sz w:val="24"/>
+        </w:rPr>
+        <w:br/>
+      </w:r>
+      <w:r>
+        <w:rPr>
+          <w:rFonts w:ascii="Times New Roman" w:hAnsi="Times New Roman"/>
+          <w:b/>
+          <w:sz w:val="24"/>
+        </w:rPr>
+        <w:br/>
+      </w:r>
+      <w:proofErr w:type="spellStart"/>
+      <w:r>
+        <w:rPr>
+          <w:rFonts w:ascii="Times New Roman" w:hAnsi="Times New Roman"/>
+          <w:b/>
+          <w:sz w:val="24"/>
+        </w:rPr>
+        <w:t>Крок</w:t>
+      </w:r>
+      <w:proofErr w:type="spellEnd"/>
+      <w:r>
+        <w:rPr>
+          <w:rFonts w:ascii="Times New Roman" w:hAnsi="Times New Roman"/>
+          <w:b/>
+          <w:sz w:val="24"/>
+        </w:rPr>
+        <w:t xml:space="preserve"> 2</w:t>
+      </w:r>
+      <w:r>
+        <w:rPr>
+          <w:rFonts w:ascii="Times New Roman" w:hAnsi="Times New Roman"/>
+          <w:sz w:val="24"/>
+        </w:rPr>
+        <w:t xml:space="preserve">. </w:t>
+      </w:r>
+      <w:proofErr w:type="spellStart"/>
+      <w:r>
+        <w:rPr>
+          <w:rFonts w:ascii="Times New Roman" w:hAnsi="Times New Roman"/>
+          <w:sz w:val="24"/>
+        </w:rPr>
+        <w:t>Якщо</w:t>
+      </w:r>
+      <w:proofErr w:type="spellEnd"/>
+      <w:r>
+        <w:rPr>
+          <w:rFonts w:ascii="Times New Roman" w:hAnsi="Times New Roman"/>
+          <w:sz w:val="24"/>
+        </w:rPr>
+        <w:t xml:space="preserve"> | </w:t>
+      </w:r>
+      <w:proofErr w:type="spellStart"/>
+      <w:r>
+        <w:rPr>
+          <w:rFonts w:ascii="Times New Roman" w:hAnsi="Times New Roman"/>
+          <w:sz w:val="24"/>
+        </w:rPr>
+        <w:t>S</w:t>
+      </w:r>
+      <w:r>
+        <w:rPr>
+          <w:rFonts w:ascii="Times New Roman" w:hAnsi="Times New Roman"/>
+          <w:sz w:val="24"/>
+          <w:vertAlign w:val="subscript"/>
+        </w:rPr>
+        <w:t>k</w:t>
+      </w:r>
+      <w:proofErr w:type="spellEnd"/>
+      <w:r>
+        <w:rPr>
+          <w:rFonts w:ascii="Times New Roman" w:hAnsi="Times New Roman"/>
+          <w:sz w:val="24"/>
+          <w:vertAlign w:val="subscript"/>
+          <w:lang w:val="uk-UA"/>
+        </w:rPr>
+        <w:t xml:space="preserve"> </w:t>
+      </w:r>
+      <w:r>
+        <w:rPr>
+          <w:rFonts w:ascii="Times New Roman" w:hAnsi="Times New Roman"/>
+          <w:sz w:val="24"/>
+        </w:rPr>
+        <w:t xml:space="preserve">| ≤ ε, то </w:t>
+      </w:r>
+      <w:proofErr w:type="spellStart"/>
+      <w:r>
+        <w:rPr>
+          <w:rFonts w:ascii="Times New Roman" w:hAnsi="Times New Roman"/>
+          <w:sz w:val="24"/>
+        </w:rPr>
+        <w:t>обчислити</w:t>
+      </w:r>
+      <w:proofErr w:type="spellEnd"/>
+      <w:r>
+        <w:rPr>
+          <w:rFonts w:ascii="Times New Roman" w:hAnsi="Times New Roman"/>
+          <w:sz w:val="24"/>
+        </w:rPr>
+        <w:t xml:space="preserve"> λ за формулою (9) і </w:t>
+      </w:r>
+      <w:proofErr w:type="spellStart"/>
+      <w:r>
+        <w:rPr>
+          <w:rFonts w:ascii="Times New Roman" w:hAnsi="Times New Roman"/>
+          <w:sz w:val="24"/>
+        </w:rPr>
+        <w:t>закінчити</w:t>
+      </w:r>
+      <w:proofErr w:type="spellEnd"/>
+      <w:r>
+        <w:rPr>
+          <w:rFonts w:ascii="Times New Roman" w:hAnsi="Times New Roman"/>
+          <w:sz w:val="24"/>
+        </w:rPr>
+        <w:t xml:space="preserve"> </w:t>
+      </w:r>
+      <w:proofErr w:type="spellStart"/>
+      <w:r>
+        <w:rPr>
+          <w:rFonts w:ascii="Times New Roman" w:hAnsi="Times New Roman"/>
+          <w:sz w:val="24"/>
+        </w:rPr>
+        <w:t>обчислення</w:t>
+      </w:r>
+      <w:proofErr w:type="spellEnd"/>
+      <w:r>
+        <w:rPr>
+          <w:rFonts w:ascii="Times New Roman" w:hAnsi="Times New Roman"/>
+          <w:sz w:val="24"/>
+        </w:rPr>
+        <w:t xml:space="preserve">. В </w:t>
+      </w:r>
+      <w:proofErr w:type="spellStart"/>
+      <w:r>
+        <w:rPr>
+          <w:rFonts w:ascii="Times New Roman" w:hAnsi="Times New Roman"/>
+          <w:sz w:val="24"/>
+        </w:rPr>
+        <w:t>іншому</w:t>
+      </w:r>
+      <w:proofErr w:type="spellEnd"/>
+      <w:r>
+        <w:rPr>
+          <w:rFonts w:ascii="Times New Roman" w:hAnsi="Times New Roman"/>
+          <w:sz w:val="24"/>
+        </w:rPr>
+        <w:t xml:space="preserve"> </w:t>
+      </w:r>
+      <w:proofErr w:type="spellStart"/>
+      <w:r>
+        <w:rPr>
+          <w:rFonts w:ascii="Times New Roman" w:hAnsi="Times New Roman"/>
+          <w:sz w:val="24"/>
+        </w:rPr>
+        <w:t>випадку</w:t>
+      </w:r>
+      <w:proofErr w:type="spellEnd"/>
+      <w:r>
+        <w:rPr>
+          <w:rFonts w:ascii="Times New Roman" w:hAnsi="Times New Roman"/>
+          <w:sz w:val="24"/>
+        </w:rPr>
+        <w:t xml:space="preserve"> - </w:t>
+      </w:r>
+      <w:proofErr w:type="spellStart"/>
+      <w:r>
+        <w:rPr>
+          <w:rFonts w:ascii="Times New Roman" w:hAnsi="Times New Roman"/>
+          <w:sz w:val="24"/>
+        </w:rPr>
+        <w:t>продовжити</w:t>
+      </w:r>
+      <w:proofErr w:type="spellEnd"/>
+      <w:r>
+        <w:rPr>
+          <w:rFonts w:ascii="Times New Roman" w:hAnsi="Times New Roman"/>
+          <w:sz w:val="24"/>
+        </w:rPr>
+        <w:t xml:space="preserve"> </w:t>
+      </w:r>
+      <w:proofErr w:type="spellStart"/>
+      <w:r>
+        <w:rPr>
+          <w:rFonts w:ascii="Times New Roman" w:hAnsi="Times New Roman"/>
+          <w:sz w:val="24"/>
+        </w:rPr>
+        <w:t>обчислення</w:t>
+      </w:r>
+      <w:proofErr w:type="spellEnd"/>
+      <w:r>
+        <w:rPr>
+          <w:rFonts w:ascii="Times New Roman" w:hAnsi="Times New Roman"/>
+          <w:sz w:val="24"/>
+        </w:rPr>
+        <w:t>. </w:t>
+      </w:r>
+      <w:proofErr w:type="spellStart"/>
+      <w:r>
+        <w:rPr>
+          <w:rFonts w:ascii="Times New Roman" w:hAnsi="Times New Roman"/>
+          <w:sz w:val="24"/>
+        </w:rPr>
+        <w:t>Перехід</w:t>
+      </w:r>
+      <w:proofErr w:type="spellEnd"/>
+      <w:r>
+        <w:rPr>
+          <w:rFonts w:ascii="Times New Roman" w:hAnsi="Times New Roman"/>
+          <w:sz w:val="24"/>
+        </w:rPr>
+        <w:t xml:space="preserve"> на </w:t>
+      </w:r>
+      <w:proofErr w:type="spellStart"/>
+      <w:r>
+        <w:rPr>
+          <w:rFonts w:ascii="Times New Roman" w:hAnsi="Times New Roman"/>
+          <w:sz w:val="24"/>
+        </w:rPr>
+        <w:t>Крок</w:t>
+      </w:r>
+      <w:proofErr w:type="spellEnd"/>
+      <w:r>
+        <w:rPr>
+          <w:rFonts w:ascii="Times New Roman" w:hAnsi="Times New Roman"/>
+          <w:sz w:val="24"/>
+        </w:rPr>
+        <w:t xml:space="preserve"> 3. </w:t>
+      </w:r>
+      <w:r>
+        <w:rPr>
+          <w:rFonts w:ascii="Times New Roman" w:hAnsi="Times New Roman"/>
+          <w:sz w:val="24"/>
+        </w:rPr>
+        <w:br/>
+      </w:r>
+      <w:r>
+        <w:rPr>
+          <w:rFonts w:ascii="Times New Roman" w:hAnsi="Times New Roman"/>
+          <w:b/>
+          <w:sz w:val="24"/>
+        </w:rPr>
+        <w:br/>
+      </w:r>
+      <w:proofErr w:type="spellStart"/>
+      <w:r>
+        <w:rPr>
+          <w:rFonts w:ascii="Times New Roman" w:hAnsi="Times New Roman"/>
+          <w:b/>
+          <w:sz w:val="24"/>
+        </w:rPr>
+        <w:t>Крок</w:t>
+      </w:r>
+      <w:proofErr w:type="spellEnd"/>
+      <w:r>
+        <w:rPr>
+          <w:rFonts w:ascii="Times New Roman" w:hAnsi="Times New Roman"/>
+          <w:b/>
+          <w:sz w:val="24"/>
+        </w:rPr>
+        <w:t xml:space="preserve"> 3.</w:t>
+      </w:r>
+      <w:r>
+        <w:rPr>
+          <w:rFonts w:ascii="Times New Roman" w:hAnsi="Times New Roman"/>
+          <w:sz w:val="24"/>
+        </w:rPr>
+        <w:t xml:space="preserve"> </w:t>
+      </w:r>
+      <w:proofErr w:type="spellStart"/>
+      <w:r>
+        <w:rPr>
+          <w:rFonts w:ascii="Times New Roman" w:hAnsi="Times New Roman"/>
+          <w:sz w:val="24"/>
+        </w:rPr>
+        <w:t>Визначити</w:t>
+      </w:r>
+      <w:proofErr w:type="spellEnd"/>
+      <w:r>
+        <w:rPr>
+          <w:rFonts w:ascii="Times New Roman" w:hAnsi="Times New Roman"/>
+          <w:sz w:val="24"/>
+        </w:rPr>
+        <w:t xml:space="preserve"> </w:t>
+      </w:r>
+      <w:proofErr w:type="spellStart"/>
+      <w:r>
+        <w:rPr>
+          <w:rFonts w:ascii="Times New Roman" w:hAnsi="Times New Roman"/>
+          <w:sz w:val="24"/>
+        </w:rPr>
+        <w:t>максимальну</w:t>
+      </w:r>
+      <w:proofErr w:type="spellEnd"/>
+      <w:r>
+        <w:rPr>
+          <w:rFonts w:ascii="Times New Roman" w:hAnsi="Times New Roman"/>
+          <w:sz w:val="24"/>
+        </w:rPr>
+        <w:t xml:space="preserve"> </w:t>
+      </w:r>
+      <w:proofErr w:type="spellStart"/>
+      <w:r>
+        <w:rPr>
+          <w:rFonts w:ascii="Times New Roman" w:hAnsi="Times New Roman"/>
+          <w:sz w:val="24"/>
+        </w:rPr>
+        <w:t>довжину</w:t>
+      </w:r>
+      <w:proofErr w:type="spellEnd"/>
+      <w:r>
+        <w:rPr>
+          <w:rFonts w:ascii="Times New Roman" w:hAnsi="Times New Roman"/>
+          <w:sz w:val="24"/>
+        </w:rPr>
+        <w:t xml:space="preserve"> </w:t>
+      </w:r>
+      <w:proofErr w:type="spellStart"/>
+      <w:proofErr w:type="gramStart"/>
+      <w:r>
+        <w:rPr>
+          <w:rFonts w:ascii="Times New Roman" w:hAnsi="Times New Roman"/>
+          <w:sz w:val="24"/>
+        </w:rPr>
+        <w:t>кроку</w:t>
+      </w:r>
+      <w:proofErr w:type="spellEnd"/>
+      <w:r>
+        <w:rPr>
+          <w:rFonts w:ascii="Times New Roman" w:hAnsi="Times New Roman"/>
+          <w:sz w:val="24"/>
+        </w:rPr>
+        <w:t>: </w:t>
+      </w:r>
+      <w:r>
+        <w:rPr>
+          <w:rFonts w:ascii="Times New Roman" w:hAnsi="Times New Roman"/>
+          <w:sz w:val="24"/>
+        </w:rPr>
+        <w:br/>
+      </w:r>
+      <w:r>
+        <w:rPr>
+          <w:rFonts w:ascii="Times New Roman" w:hAnsi="Times New Roman"/>
+          <w:sz w:val="24"/>
+        </w:rPr>
+        <w:drawing>
+          <wp:inline distT="0" distB="0" distL="0" distR="0" wp14:anchorId="0FF12E29" wp14:editId="328489E0">
+            <wp:extent cx="4561205" cy="925195"/>
+            <wp:effectExtent l="0" t="0" r="0" b="8255"/>
+            <wp:docPr id="5" name="Рисунок 5" descr="https://math.semestr.ru/optim/images/mpg-image016.gif"/>
+            <wp:cNvGraphicFramePr>
+              <a:graphicFrameLocks xmlns:a="http://schemas.openxmlformats.org/drawingml/2006/main" noChangeAspect="1"/>
+            </wp:cNvGraphicFramePr>
+            <a:graphic xmlns:a="http://schemas.openxmlformats.org/drawingml/2006/main">
+              <a:graphicData uri="http://schemas.openxmlformats.org/drawingml/2006/picture">
+                <pic:pic xmlns:pic="http://schemas.openxmlformats.org/drawingml/2006/picture">
+                  <pic:nvPicPr>
+                    <pic:cNvPr id="0" name="Picture 12" descr="https://math.semestr.ru/optim/images/mpg-image016.gif"/>
+                    <pic:cNvPicPr>
+                      <a:picLocks noChangeAspect="1" noChangeArrowheads="1"/>
+                    </pic:cNvPicPr>
+                  </pic:nvPicPr>
+                  <pic:blipFill>
+                    <a:blip r:embed="rId15">
+                      <a:extLst>
+                        <a:ext uri="{28A0092B-C50C-407E-A947-70E740481C1C}">
+                          <a14:useLocalDpi xmlns:a14="http://schemas.microsoft.com/office/drawing/2010/main" val="0"/>
+                        </a:ext>
+                      </a:extLst>
+                    </a:blip>
+                    <a:srcRect/>
+                    <a:stretch>
+                      <a:fillRect/>
+                    </a:stretch>
+                  </pic:blipFill>
+                  <pic:spPr bwMode="auto">
+                    <a:xfrm>
+                      <a:off x="0" y="0"/>
+                      <a:ext cx="4561205" cy="925195"/>
+                    </a:xfrm>
+                    <a:prstGeom prst="rect">
+                      <a:avLst/>
+                    </a:prstGeom>
+                    <a:noFill/>
+                    <a:ln>
+                      <a:noFill/>
+                    </a:ln>
+                  </pic:spPr>
+                </pic:pic>
+              </a:graphicData>
+            </a:graphic>
+          </wp:inline>
+        </w:drawing>
+      </w:r>
+      <w:r>
+        <w:rPr>
+          <w:rFonts w:ascii="Times New Roman" w:hAnsi="Times New Roman"/>
+          <w:sz w:val="24"/>
+        </w:rPr>
+        <w:t> </w:t>
+      </w:r>
+      <w:r>
+        <w:rPr>
+          <w:rFonts w:ascii="Times New Roman" w:hAnsi="Times New Roman"/>
+          <w:sz w:val="24"/>
+        </w:rPr>
+        <w:br/>
+      </w:r>
+      <w:r>
+        <w:rPr>
+          <w:rFonts w:ascii="Times New Roman" w:hAnsi="Times New Roman"/>
+          <w:b/>
+          <w:sz w:val="24"/>
+        </w:rPr>
+        <w:br/>
+      </w:r>
+      <w:proofErr w:type="spellStart"/>
+      <w:r>
+        <w:rPr>
+          <w:rFonts w:ascii="Times New Roman" w:hAnsi="Times New Roman"/>
+          <w:b/>
+          <w:sz w:val="24"/>
+        </w:rPr>
+        <w:t>Крок</w:t>
+      </w:r>
+      <w:proofErr w:type="spellEnd"/>
+      <w:proofErr w:type="gramEnd"/>
+      <w:r>
+        <w:rPr>
+          <w:rFonts w:ascii="Times New Roman" w:hAnsi="Times New Roman"/>
+          <w:b/>
+          <w:sz w:val="24"/>
+        </w:rPr>
+        <w:t xml:space="preserve"> 4.</w:t>
+      </w:r>
+      <w:r>
+        <w:rPr>
+          <w:rFonts w:ascii="Times New Roman" w:hAnsi="Times New Roman"/>
+          <w:sz w:val="24"/>
+        </w:rPr>
+        <w:t xml:space="preserve"> </w:t>
+      </w:r>
+      <w:proofErr w:type="spellStart"/>
+      <w:r>
+        <w:rPr>
+          <w:rFonts w:ascii="Times New Roman" w:hAnsi="Times New Roman"/>
+          <w:sz w:val="24"/>
+        </w:rPr>
+        <w:t>Вирішити</w:t>
+      </w:r>
+      <w:proofErr w:type="spellEnd"/>
+      <w:r>
+        <w:rPr>
+          <w:rFonts w:ascii="Times New Roman" w:hAnsi="Times New Roman"/>
+          <w:sz w:val="24"/>
+        </w:rPr>
+        <w:t xml:space="preserve"> задачу </w:t>
+      </w:r>
+      <w:proofErr w:type="spellStart"/>
+      <w:r>
+        <w:rPr>
+          <w:rFonts w:ascii="Times New Roman" w:hAnsi="Times New Roman"/>
+          <w:sz w:val="24"/>
+        </w:rPr>
+        <w:t>одновимірного</w:t>
+      </w:r>
+      <w:proofErr w:type="spellEnd"/>
+      <w:r>
+        <w:rPr>
+          <w:rFonts w:ascii="Times New Roman" w:hAnsi="Times New Roman"/>
+          <w:sz w:val="24"/>
+        </w:rPr>
+        <w:t xml:space="preserve"> </w:t>
+      </w:r>
+      <w:proofErr w:type="spellStart"/>
+      <w:r>
+        <w:rPr>
+          <w:rFonts w:ascii="Times New Roman" w:hAnsi="Times New Roman"/>
+          <w:sz w:val="24"/>
+        </w:rPr>
+        <w:t>пошуку</w:t>
+      </w:r>
+      <w:proofErr w:type="spellEnd"/>
+      <w:r>
+        <w:rPr>
+          <w:rFonts w:ascii="Times New Roman" w:hAnsi="Times New Roman"/>
+          <w:sz w:val="24"/>
+        </w:rPr>
+        <w:t>: </w:t>
+      </w:r>
+      <w:r>
+        <w:rPr>
+          <w:rFonts w:ascii="Times New Roman" w:hAnsi="Times New Roman"/>
+          <w:sz w:val="24"/>
+        </w:rPr>
+        <w:br/>
+        <w:t>f (x k + α</w:t>
+      </w:r>
+      <w:proofErr w:type="spellStart"/>
+      <w:r>
+        <w:rPr>
+          <w:rFonts w:ascii="Times New Roman" w:hAnsi="Times New Roman"/>
+          <w:sz w:val="24"/>
+        </w:rPr>
+        <w:t>S</w:t>
+      </w:r>
+      <w:r>
+        <w:rPr>
+          <w:rFonts w:ascii="Times New Roman" w:hAnsi="Times New Roman"/>
+          <w:sz w:val="24"/>
+          <w:vertAlign w:val="subscript"/>
+        </w:rPr>
+        <w:t>k</w:t>
+      </w:r>
+      <w:proofErr w:type="spellEnd"/>
+      <w:r>
+        <w:rPr>
+          <w:rFonts w:ascii="Times New Roman" w:hAnsi="Times New Roman"/>
+          <w:sz w:val="24"/>
+        </w:rPr>
+        <w:t xml:space="preserve"> ) → </w:t>
+      </w:r>
+      <w:proofErr w:type="spellStart"/>
+      <w:r>
+        <w:rPr>
+          <w:rFonts w:ascii="Times New Roman" w:hAnsi="Times New Roman"/>
+          <w:sz w:val="24"/>
+        </w:rPr>
+        <w:t>min</w:t>
+      </w:r>
+      <w:proofErr w:type="spellEnd"/>
+      <w:r>
+        <w:rPr>
+          <w:rFonts w:ascii="Times New Roman" w:hAnsi="Times New Roman"/>
+          <w:sz w:val="24"/>
+        </w:rPr>
+        <w:t>; 0≤α≤ α </w:t>
+      </w:r>
+      <w:proofErr w:type="spellStart"/>
+      <w:r>
+        <w:rPr>
+          <w:rFonts w:ascii="Times New Roman" w:hAnsi="Times New Roman"/>
+          <w:sz w:val="24"/>
+        </w:rPr>
+        <w:t>max</w:t>
+      </w:r>
+      <w:proofErr w:type="spellEnd"/>
+      <w:r>
+        <w:rPr>
+          <w:rFonts w:ascii="Times New Roman" w:hAnsi="Times New Roman"/>
+          <w:sz w:val="24"/>
+        </w:rPr>
+        <w:t> . </w:t>
+      </w:r>
+      <w:r>
+        <w:rPr>
+          <w:rFonts w:ascii="Times New Roman" w:hAnsi="Times New Roman"/>
+          <w:sz w:val="24"/>
+        </w:rPr>
+        <w:br/>
+      </w:r>
+      <w:r>
+        <w:rPr>
+          <w:rFonts w:ascii="Times New Roman" w:hAnsi="Times New Roman"/>
+          <w:b/>
+          <w:sz w:val="24"/>
+        </w:rPr>
+        <w:br/>
+      </w:r>
+      <w:proofErr w:type="spellStart"/>
+      <w:r>
+        <w:rPr>
+          <w:rFonts w:ascii="Times New Roman" w:hAnsi="Times New Roman"/>
+          <w:b/>
+          <w:sz w:val="24"/>
+        </w:rPr>
+        <w:t>Крок</w:t>
+      </w:r>
+      <w:proofErr w:type="spellEnd"/>
+      <w:r>
+        <w:rPr>
+          <w:rFonts w:ascii="Times New Roman" w:hAnsi="Times New Roman"/>
+          <w:b/>
+          <w:sz w:val="24"/>
+        </w:rPr>
+        <w:t xml:space="preserve"> 5.</w:t>
+      </w:r>
+      <w:r>
+        <w:rPr>
+          <w:rFonts w:ascii="Times New Roman" w:hAnsi="Times New Roman"/>
+          <w:sz w:val="24"/>
+        </w:rPr>
+        <w:t xml:space="preserve"> </w:t>
+      </w:r>
+      <w:proofErr w:type="spellStart"/>
+      <w:r>
+        <w:rPr>
+          <w:rFonts w:ascii="Times New Roman" w:hAnsi="Times New Roman"/>
+          <w:sz w:val="24"/>
+        </w:rPr>
+        <w:t>Покласти</w:t>
+      </w:r>
+      <w:proofErr w:type="spellEnd"/>
+      <w:r>
+        <w:rPr>
+          <w:rFonts w:ascii="Times New Roman" w:hAnsi="Times New Roman"/>
+          <w:sz w:val="24"/>
+        </w:rPr>
+        <w:t xml:space="preserve"> x k +1= x k + α S k → </w:t>
+      </w:r>
+      <w:proofErr w:type="spellStart"/>
+      <w:r>
+        <w:rPr>
+          <w:rFonts w:ascii="Times New Roman" w:hAnsi="Times New Roman"/>
+          <w:sz w:val="24"/>
+        </w:rPr>
+        <w:t>Крок</w:t>
+      </w:r>
+      <w:proofErr w:type="spellEnd"/>
+      <w:r>
+        <w:rPr>
+          <w:rFonts w:ascii="Times New Roman" w:hAnsi="Times New Roman"/>
+          <w:sz w:val="24"/>
+        </w:rPr>
+        <w:t xml:space="preserve"> 1. </w:t>
+      </w:r>
+      <w:r>
+        <w:rPr>
+          <w:rFonts w:ascii="Times New Roman" w:hAnsi="Times New Roman"/>
+          <w:sz w:val="24"/>
+        </w:rPr>
+        <w:br/>
+      </w:r>
+      <w:r>
+        <w:rPr>
+          <w:rFonts w:ascii="Times New Roman" w:hAnsi="Times New Roman"/>
+          <w:sz w:val="24"/>
+        </w:rPr>
+        <w:br/>
+      </w:r>
+      <w:proofErr w:type="spellStart"/>
+      <w:r>
+        <w:rPr>
+          <w:rFonts w:ascii="Times New Roman" w:hAnsi="Times New Roman"/>
+          <w:b/>
+          <w:sz w:val="24"/>
+        </w:rPr>
+        <w:t>Зауваження</w:t>
+      </w:r>
+      <w:proofErr w:type="spellEnd"/>
+      <w:r>
+        <w:rPr>
+          <w:rFonts w:ascii="Times New Roman" w:hAnsi="Times New Roman"/>
+          <w:b/>
+          <w:sz w:val="24"/>
+        </w:rPr>
+        <w:t>. </w:t>
+      </w:r>
+      <w:r>
+        <w:rPr>
+          <w:rFonts w:ascii="Times New Roman" w:hAnsi="Times New Roman"/>
+          <w:sz w:val="24"/>
+        </w:rPr>
+        <w:t xml:space="preserve">Ми </w:t>
+      </w:r>
+      <w:proofErr w:type="spellStart"/>
+      <w:r>
+        <w:rPr>
+          <w:rFonts w:ascii="Times New Roman" w:hAnsi="Times New Roman"/>
+          <w:sz w:val="24"/>
+        </w:rPr>
+        <w:t>розглянули</w:t>
+      </w:r>
+      <w:proofErr w:type="spellEnd"/>
+      <w:r>
+        <w:rPr>
+          <w:rFonts w:ascii="Times New Roman" w:hAnsi="Times New Roman"/>
+          <w:sz w:val="24"/>
+        </w:rPr>
+        <w:t xml:space="preserve"> алгоритм, в </w:t>
+      </w:r>
+      <w:proofErr w:type="spellStart"/>
+      <w:r>
+        <w:rPr>
+          <w:rFonts w:ascii="Times New Roman" w:hAnsi="Times New Roman"/>
+          <w:sz w:val="24"/>
+        </w:rPr>
+        <w:t>якому</w:t>
+      </w:r>
+      <w:proofErr w:type="spellEnd"/>
+      <w:r>
+        <w:rPr>
+          <w:rFonts w:ascii="Times New Roman" w:hAnsi="Times New Roman"/>
+          <w:sz w:val="24"/>
+        </w:rPr>
+        <w:t xml:space="preserve"> </w:t>
+      </w:r>
+      <w:proofErr w:type="spellStart"/>
+      <w:r>
+        <w:rPr>
+          <w:rFonts w:ascii="Times New Roman" w:hAnsi="Times New Roman"/>
+          <w:sz w:val="24"/>
+        </w:rPr>
+        <w:t>використовуються</w:t>
+      </w:r>
+      <w:proofErr w:type="spellEnd"/>
+      <w:r>
+        <w:rPr>
+          <w:rFonts w:ascii="Times New Roman" w:hAnsi="Times New Roman"/>
+          <w:sz w:val="24"/>
+        </w:rPr>
+        <w:t xml:space="preserve"> </w:t>
+      </w:r>
+      <w:proofErr w:type="spellStart"/>
+      <w:r>
+        <w:rPr>
+          <w:rFonts w:ascii="Times New Roman" w:hAnsi="Times New Roman"/>
+          <w:sz w:val="24"/>
+        </w:rPr>
+        <w:t>лінійні</w:t>
+      </w:r>
+      <w:proofErr w:type="spellEnd"/>
+      <w:r>
+        <w:rPr>
+          <w:rFonts w:ascii="Times New Roman" w:hAnsi="Times New Roman"/>
+          <w:sz w:val="24"/>
+        </w:rPr>
+        <w:t xml:space="preserve"> </w:t>
+      </w:r>
+      <w:proofErr w:type="spellStart"/>
+      <w:r>
+        <w:rPr>
+          <w:rFonts w:ascii="Times New Roman" w:hAnsi="Times New Roman"/>
+          <w:sz w:val="24"/>
+        </w:rPr>
+        <w:t>рівності</w:t>
+      </w:r>
+      <w:proofErr w:type="spellEnd"/>
+      <w:r>
+        <w:rPr>
+          <w:rFonts w:ascii="Times New Roman" w:hAnsi="Times New Roman"/>
+          <w:sz w:val="24"/>
+        </w:rPr>
+        <w:t xml:space="preserve">. Але </w:t>
+      </w:r>
+      <w:proofErr w:type="spellStart"/>
+      <w:r>
+        <w:rPr>
+          <w:rFonts w:ascii="Times New Roman" w:hAnsi="Times New Roman"/>
+          <w:sz w:val="24"/>
+        </w:rPr>
+        <w:t>його</w:t>
+      </w:r>
+      <w:proofErr w:type="spellEnd"/>
+      <w:r>
+        <w:rPr>
+          <w:rFonts w:ascii="Times New Roman" w:hAnsi="Times New Roman"/>
+          <w:sz w:val="24"/>
+        </w:rPr>
+        <w:t xml:space="preserve"> </w:t>
+      </w:r>
+      <w:proofErr w:type="spellStart"/>
+      <w:r>
+        <w:rPr>
+          <w:rFonts w:ascii="Times New Roman" w:hAnsi="Times New Roman"/>
+          <w:sz w:val="24"/>
+        </w:rPr>
+        <w:t>можна</w:t>
+      </w:r>
+      <w:proofErr w:type="spellEnd"/>
+      <w:r>
+        <w:rPr>
+          <w:rFonts w:ascii="Times New Roman" w:hAnsi="Times New Roman"/>
+          <w:sz w:val="24"/>
+        </w:rPr>
+        <w:t xml:space="preserve"> легко </w:t>
+      </w:r>
+      <w:proofErr w:type="spellStart"/>
+      <w:r>
+        <w:rPr>
+          <w:rFonts w:ascii="Times New Roman" w:hAnsi="Times New Roman"/>
+          <w:sz w:val="24"/>
+        </w:rPr>
+        <w:t>поширити</w:t>
+      </w:r>
+      <w:proofErr w:type="spellEnd"/>
+      <w:r>
+        <w:rPr>
+          <w:rFonts w:ascii="Times New Roman" w:hAnsi="Times New Roman"/>
+          <w:sz w:val="24"/>
+        </w:rPr>
+        <w:t xml:space="preserve"> на </w:t>
+      </w:r>
+      <w:proofErr w:type="spellStart"/>
+      <w:r>
+        <w:rPr>
+          <w:rFonts w:ascii="Times New Roman" w:hAnsi="Times New Roman"/>
+          <w:sz w:val="24"/>
+        </w:rPr>
+        <w:t>нерівності</w:t>
+      </w:r>
+      <w:proofErr w:type="spellEnd"/>
+      <w:r>
+        <w:rPr>
+          <w:rFonts w:ascii="Times New Roman" w:hAnsi="Times New Roman"/>
+          <w:sz w:val="24"/>
+        </w:rPr>
+        <w:t xml:space="preserve">, </w:t>
+      </w:r>
+      <w:proofErr w:type="spellStart"/>
+      <w:r>
+        <w:rPr>
+          <w:rFonts w:ascii="Times New Roman" w:hAnsi="Times New Roman"/>
+          <w:sz w:val="24"/>
+        </w:rPr>
+        <w:t>використовуючи</w:t>
+      </w:r>
+      <w:proofErr w:type="spellEnd"/>
+      <w:r>
+        <w:rPr>
+          <w:rFonts w:ascii="Times New Roman" w:hAnsi="Times New Roman"/>
+          <w:sz w:val="24"/>
+        </w:rPr>
+        <w:t xml:space="preserve"> як</w:t>
+      </w:r>
+      <w:r>
+        <w:rPr>
+          <w:rFonts w:ascii="Times New Roman" w:hAnsi="Times New Roman"/>
+          <w:sz w:val="24"/>
+        </w:rPr>
+        <w:t xml:space="preserve"> </w:t>
+      </w:r>
+      <w:proofErr w:type="spellStart"/>
+      <w:r>
+        <w:rPr>
+          <w:rFonts w:ascii="Times New Roman" w:hAnsi="Times New Roman"/>
+          <w:sz w:val="24"/>
+        </w:rPr>
+        <w:t>додаткові</w:t>
+      </w:r>
+      <w:proofErr w:type="spellEnd"/>
+      <w:r>
+        <w:rPr>
+          <w:rFonts w:ascii="Times New Roman" w:hAnsi="Times New Roman"/>
+          <w:sz w:val="24"/>
+        </w:rPr>
+        <w:t xml:space="preserve"> </w:t>
+      </w:r>
+      <w:proofErr w:type="spellStart"/>
+      <w:r>
+        <w:rPr>
+          <w:rFonts w:ascii="Times New Roman" w:hAnsi="Times New Roman"/>
+          <w:sz w:val="24"/>
+        </w:rPr>
+        <w:t>змінні</w:t>
+      </w:r>
+      <w:proofErr w:type="spellEnd"/>
+      <w:r>
+        <w:rPr>
+          <w:rFonts w:ascii="Times New Roman" w:hAnsi="Times New Roman"/>
+          <w:sz w:val="24"/>
+        </w:rPr>
+        <w:t>, так і</w:t>
+      </w:r>
+      <w:r>
+        <w:rPr>
+          <w:rFonts w:ascii="Times New Roman" w:hAnsi="Times New Roman"/>
+          <w:sz w:val="24"/>
+        </w:rPr>
+        <w:t xml:space="preserve"> </w:t>
+      </w:r>
+      <w:proofErr w:type="spellStart"/>
+      <w:r>
+        <w:rPr>
+          <w:rFonts w:ascii="Times New Roman" w:hAnsi="Times New Roman"/>
+          <w:sz w:val="24"/>
+        </w:rPr>
+        <w:t>а</w:t>
+      </w:r>
+      <w:r>
+        <w:rPr>
+          <w:rFonts w:ascii="Times New Roman" w:hAnsi="Times New Roman"/>
+          <w:sz w:val="24"/>
+        </w:rPr>
+        <w:t>ктивні</w:t>
+      </w:r>
+      <w:proofErr w:type="spellEnd"/>
+      <w:r>
+        <w:rPr>
+          <w:rFonts w:ascii="Times New Roman" w:hAnsi="Times New Roman"/>
+          <w:sz w:val="24"/>
+        </w:rPr>
+        <w:t xml:space="preserve"> </w:t>
+      </w:r>
+      <w:proofErr w:type="spellStart"/>
+      <w:r>
+        <w:rPr>
+          <w:rFonts w:ascii="Times New Roman" w:hAnsi="Times New Roman"/>
+          <w:sz w:val="24"/>
+        </w:rPr>
+        <w:t>обмеження</w:t>
+      </w:r>
+      <w:proofErr w:type="spellEnd"/>
+      <w:r>
+        <w:rPr>
+          <w:rFonts w:ascii="Times New Roman" w:hAnsi="Times New Roman"/>
+          <w:sz w:val="24"/>
+        </w:rPr>
+        <w:t xml:space="preserve">, </w:t>
+      </w:r>
+      <w:proofErr w:type="spellStart"/>
+      <w:r>
+        <w:rPr>
+          <w:rFonts w:ascii="Times New Roman" w:hAnsi="Times New Roman"/>
+          <w:sz w:val="24"/>
+        </w:rPr>
+        <w:t>що</w:t>
+      </w:r>
+      <w:proofErr w:type="spellEnd"/>
+      <w:r>
+        <w:rPr>
+          <w:rFonts w:ascii="Times New Roman" w:hAnsi="Times New Roman"/>
+          <w:sz w:val="24"/>
+        </w:rPr>
+        <w:t xml:space="preserve"> </w:t>
+      </w:r>
+      <w:proofErr w:type="spellStart"/>
+      <w:r>
+        <w:rPr>
+          <w:rFonts w:ascii="Times New Roman" w:hAnsi="Times New Roman"/>
+          <w:sz w:val="24"/>
+        </w:rPr>
+        <w:t>краще</w:t>
+      </w:r>
+      <w:proofErr w:type="spellEnd"/>
+      <w:r>
+        <w:rPr>
+          <w:rFonts w:ascii="Times New Roman" w:hAnsi="Times New Roman"/>
+          <w:sz w:val="24"/>
+        </w:rPr>
+        <w:t>, т</w:t>
+      </w:r>
+      <w:proofErr w:type="spellStart"/>
+      <w:r>
+        <w:rPr>
+          <w:rFonts w:ascii="Times New Roman" w:hAnsi="Times New Roman"/>
+          <w:sz w:val="24"/>
+          <w:lang w:val="uk-UA"/>
+        </w:rPr>
+        <w:t>ак</w:t>
+      </w:r>
+      <w:proofErr w:type="spellEnd"/>
+      <w:r>
+        <w:rPr>
+          <w:rFonts w:ascii="Times New Roman" w:hAnsi="Times New Roman"/>
+          <w:sz w:val="24"/>
+          <w:lang w:val="uk-UA"/>
+        </w:rPr>
+        <w:t xml:space="preserve"> як</w:t>
+      </w:r>
+      <w:r>
+        <w:rPr>
+          <w:rFonts w:ascii="Times New Roman" w:hAnsi="Times New Roman"/>
+          <w:sz w:val="24"/>
+        </w:rPr>
+        <w:t xml:space="preserve"> </w:t>
+      </w:r>
+      <w:proofErr w:type="spellStart"/>
+      <w:r>
+        <w:rPr>
+          <w:rFonts w:ascii="Times New Roman" w:hAnsi="Times New Roman"/>
+          <w:sz w:val="24"/>
+        </w:rPr>
+        <w:t>другий</w:t>
+      </w:r>
+      <w:proofErr w:type="spellEnd"/>
+      <w:r>
+        <w:rPr>
+          <w:rFonts w:ascii="Times New Roman" w:hAnsi="Times New Roman"/>
+          <w:sz w:val="24"/>
+        </w:rPr>
+        <w:t xml:space="preserve"> </w:t>
+      </w:r>
+      <w:proofErr w:type="spellStart"/>
+      <w:r>
+        <w:rPr>
+          <w:rFonts w:ascii="Times New Roman" w:hAnsi="Times New Roman"/>
+          <w:sz w:val="24"/>
+        </w:rPr>
+        <w:t>спосіб</w:t>
+      </w:r>
+      <w:proofErr w:type="spellEnd"/>
+      <w:r>
+        <w:rPr>
+          <w:rFonts w:ascii="Times New Roman" w:hAnsi="Times New Roman"/>
+          <w:sz w:val="24"/>
+        </w:rPr>
+        <w:t xml:space="preserve"> </w:t>
+      </w:r>
+      <w:proofErr w:type="spellStart"/>
+      <w:r>
+        <w:rPr>
+          <w:rFonts w:ascii="Times New Roman" w:hAnsi="Times New Roman"/>
+          <w:sz w:val="24"/>
+        </w:rPr>
+        <w:t>дозволяє</w:t>
+      </w:r>
+      <w:proofErr w:type="spellEnd"/>
+      <w:r>
+        <w:rPr>
+          <w:rFonts w:ascii="Times New Roman" w:hAnsi="Times New Roman"/>
+          <w:sz w:val="24"/>
+        </w:rPr>
+        <w:t xml:space="preserve"> </w:t>
+      </w:r>
+      <w:proofErr w:type="spellStart"/>
+      <w:r>
+        <w:rPr>
+          <w:rFonts w:ascii="Times New Roman" w:hAnsi="Times New Roman"/>
+          <w:sz w:val="24"/>
+        </w:rPr>
+        <w:t>зменшити</w:t>
+      </w:r>
+      <w:proofErr w:type="spellEnd"/>
+      <w:r>
+        <w:rPr>
+          <w:rFonts w:ascii="Times New Roman" w:hAnsi="Times New Roman"/>
+          <w:sz w:val="24"/>
+        </w:rPr>
+        <w:t xml:space="preserve"> </w:t>
+      </w:r>
+      <w:proofErr w:type="spellStart"/>
+      <w:r>
+        <w:rPr>
+          <w:rFonts w:ascii="Times New Roman" w:hAnsi="Times New Roman"/>
+          <w:sz w:val="24"/>
+        </w:rPr>
+        <w:t>розмірність</w:t>
+      </w:r>
+      <w:proofErr w:type="spellEnd"/>
+      <w:r>
+        <w:rPr>
+          <w:rFonts w:ascii="Times New Roman" w:hAnsi="Times New Roman"/>
+          <w:sz w:val="24"/>
+        </w:rPr>
+        <w:t>. </w:t>
+      </w:r>
+      <w:r>
+        <w:rPr>
+          <w:rFonts w:ascii="Times New Roman" w:hAnsi="Times New Roman"/>
+          <w:sz w:val="24"/>
+        </w:rPr>
+        <w:br/>
+        <w:t xml:space="preserve">При </w:t>
+      </w:r>
+      <w:proofErr w:type="spellStart"/>
+      <w:r>
+        <w:rPr>
+          <w:rFonts w:ascii="Times New Roman" w:hAnsi="Times New Roman"/>
+          <w:sz w:val="24"/>
+        </w:rPr>
+        <w:t>використанні</w:t>
+      </w:r>
+      <w:proofErr w:type="spellEnd"/>
+      <w:r>
+        <w:rPr>
+          <w:rFonts w:ascii="Times New Roman" w:hAnsi="Times New Roman"/>
+          <w:sz w:val="24"/>
+        </w:rPr>
+        <w:t xml:space="preserve"> другого способу з </w:t>
+      </w:r>
+      <w:proofErr w:type="spellStart"/>
+      <w:r>
+        <w:rPr>
+          <w:rFonts w:ascii="Times New Roman" w:hAnsi="Times New Roman"/>
+          <w:sz w:val="24"/>
+        </w:rPr>
+        <w:t>допомогою</w:t>
+      </w:r>
+      <w:proofErr w:type="spellEnd"/>
+      <w:r>
+        <w:rPr>
+          <w:rFonts w:ascii="Times New Roman" w:hAnsi="Times New Roman"/>
+          <w:sz w:val="24"/>
+        </w:rPr>
+        <w:t xml:space="preserve"> </w:t>
+      </w:r>
+      <w:proofErr w:type="spellStart"/>
+      <w:r>
+        <w:rPr>
+          <w:rFonts w:ascii="Times New Roman" w:hAnsi="Times New Roman"/>
+          <w:sz w:val="24"/>
+        </w:rPr>
+        <w:t>одержуваної</w:t>
+      </w:r>
+      <w:proofErr w:type="spellEnd"/>
+      <w:r>
+        <w:rPr>
+          <w:rFonts w:ascii="Times New Roman" w:hAnsi="Times New Roman"/>
+          <w:sz w:val="24"/>
+        </w:rPr>
+        <w:t xml:space="preserve"> по </w:t>
+      </w:r>
+      <w:proofErr w:type="spellStart"/>
+      <w:r>
+        <w:rPr>
+          <w:rFonts w:ascii="Times New Roman" w:hAnsi="Times New Roman"/>
+          <w:sz w:val="24"/>
+        </w:rPr>
+        <w:t>формулі</w:t>
+      </w:r>
+      <w:proofErr w:type="spellEnd"/>
+      <w:r>
+        <w:rPr>
+          <w:rFonts w:ascii="Times New Roman" w:hAnsi="Times New Roman"/>
+          <w:sz w:val="24"/>
+        </w:rPr>
+        <w:t xml:space="preserve"> (12) </w:t>
+      </w:r>
+      <w:proofErr w:type="spellStart"/>
+      <w:r>
+        <w:rPr>
+          <w:rFonts w:ascii="Times New Roman" w:hAnsi="Times New Roman"/>
+          <w:sz w:val="24"/>
+        </w:rPr>
+        <w:t>оцінки</w:t>
+      </w:r>
+      <w:proofErr w:type="spellEnd"/>
+      <w:r>
+        <w:rPr>
+          <w:rFonts w:ascii="Times New Roman" w:hAnsi="Times New Roman"/>
+          <w:sz w:val="24"/>
+        </w:rPr>
+        <w:t xml:space="preserve"> </w:t>
+      </w:r>
+      <w:proofErr w:type="spellStart"/>
+      <w:r>
+        <w:rPr>
+          <w:rFonts w:ascii="Times New Roman" w:hAnsi="Times New Roman"/>
+          <w:sz w:val="24"/>
+        </w:rPr>
+        <w:t>множників</w:t>
+      </w:r>
+      <w:proofErr w:type="spellEnd"/>
+      <w:r>
+        <w:rPr>
+          <w:rFonts w:ascii="Times New Roman" w:hAnsi="Times New Roman"/>
+          <w:sz w:val="24"/>
+        </w:rPr>
+        <w:t xml:space="preserve"> Лагранжа </w:t>
+      </w:r>
+      <w:proofErr w:type="spellStart"/>
+      <w:r>
+        <w:rPr>
+          <w:rFonts w:ascii="Times New Roman" w:hAnsi="Times New Roman"/>
+          <w:sz w:val="24"/>
+        </w:rPr>
+        <w:t>здійснюється</w:t>
+      </w:r>
+      <w:proofErr w:type="spellEnd"/>
+      <w:r>
+        <w:rPr>
+          <w:rFonts w:ascii="Times New Roman" w:hAnsi="Times New Roman"/>
+          <w:sz w:val="24"/>
+        </w:rPr>
+        <w:t xml:space="preserve"> </w:t>
+      </w:r>
+      <w:proofErr w:type="spellStart"/>
+      <w:r>
+        <w:rPr>
+          <w:rFonts w:ascii="Times New Roman" w:hAnsi="Times New Roman"/>
+          <w:sz w:val="24"/>
+        </w:rPr>
+        <w:t>почергове</w:t>
+      </w:r>
+      <w:proofErr w:type="spellEnd"/>
+      <w:r>
+        <w:rPr>
+          <w:rFonts w:ascii="Times New Roman" w:hAnsi="Times New Roman"/>
+          <w:sz w:val="24"/>
+        </w:rPr>
+        <w:t xml:space="preserve"> </w:t>
+      </w:r>
+      <w:proofErr w:type="spellStart"/>
+      <w:r>
+        <w:rPr>
+          <w:rFonts w:ascii="Times New Roman" w:hAnsi="Times New Roman"/>
+          <w:sz w:val="24"/>
+        </w:rPr>
+        <w:t>виключення</w:t>
+      </w:r>
+      <w:proofErr w:type="spellEnd"/>
+      <w:r>
+        <w:rPr>
+          <w:rFonts w:ascii="Times New Roman" w:hAnsi="Times New Roman"/>
+          <w:sz w:val="24"/>
+        </w:rPr>
+        <w:t xml:space="preserve"> </w:t>
+      </w:r>
+      <w:proofErr w:type="spellStart"/>
+      <w:r>
+        <w:rPr>
+          <w:rFonts w:ascii="Times New Roman" w:hAnsi="Times New Roman"/>
+          <w:sz w:val="24"/>
+        </w:rPr>
+        <w:t>обмежень</w:t>
+      </w:r>
+      <w:proofErr w:type="spellEnd"/>
+      <w:r>
+        <w:rPr>
+          <w:rFonts w:ascii="Times New Roman" w:hAnsi="Times New Roman"/>
+          <w:sz w:val="24"/>
+        </w:rPr>
+        <w:t xml:space="preserve"> з </w:t>
+      </w:r>
+      <w:proofErr w:type="spellStart"/>
+      <w:r>
+        <w:rPr>
+          <w:rFonts w:ascii="Times New Roman" w:hAnsi="Times New Roman"/>
+          <w:sz w:val="24"/>
+        </w:rPr>
+        <w:t>безлічі</w:t>
+      </w:r>
+      <w:proofErr w:type="spellEnd"/>
+      <w:r>
+        <w:rPr>
+          <w:rFonts w:ascii="Times New Roman" w:hAnsi="Times New Roman"/>
+          <w:sz w:val="24"/>
+        </w:rPr>
+        <w:t xml:space="preserve"> </w:t>
+      </w:r>
+      <w:proofErr w:type="spellStart"/>
+      <w:r>
+        <w:rPr>
+          <w:rFonts w:ascii="Times New Roman" w:hAnsi="Times New Roman"/>
+          <w:sz w:val="24"/>
+        </w:rPr>
+        <w:t>активних</w:t>
+      </w:r>
+      <w:proofErr w:type="spellEnd"/>
+      <w:r>
+        <w:rPr>
+          <w:rFonts w:ascii="Times New Roman" w:hAnsi="Times New Roman"/>
+          <w:sz w:val="24"/>
+        </w:rPr>
+        <w:t xml:space="preserve"> </w:t>
+      </w:r>
+      <w:proofErr w:type="spellStart"/>
+      <w:r>
+        <w:rPr>
+          <w:rFonts w:ascii="Times New Roman" w:hAnsi="Times New Roman"/>
+          <w:sz w:val="24"/>
+        </w:rPr>
+        <w:t>обмежень</w:t>
+      </w:r>
+      <w:proofErr w:type="spellEnd"/>
+      <w:r>
+        <w:rPr>
+          <w:rFonts w:ascii="Times New Roman" w:hAnsi="Times New Roman"/>
+          <w:sz w:val="24"/>
+        </w:rPr>
+        <w:t>. </w:t>
+      </w:r>
+      <w:proofErr w:type="spellStart"/>
+      <w:r>
+        <w:rPr>
+          <w:rFonts w:ascii="Times New Roman" w:hAnsi="Times New Roman"/>
+          <w:sz w:val="24"/>
+        </w:rPr>
+        <w:t>Модифікація</w:t>
+      </w:r>
+      <w:proofErr w:type="spellEnd"/>
+      <w:r>
+        <w:rPr>
+          <w:rFonts w:ascii="Times New Roman" w:hAnsi="Times New Roman"/>
+          <w:sz w:val="24"/>
+        </w:rPr>
+        <w:t xml:space="preserve"> </w:t>
+      </w:r>
+      <w:proofErr w:type="spellStart"/>
+      <w:r>
+        <w:rPr>
+          <w:rFonts w:ascii="Times New Roman" w:hAnsi="Times New Roman"/>
+          <w:sz w:val="24"/>
+        </w:rPr>
+        <w:t>виглядає</w:t>
+      </w:r>
+      <w:proofErr w:type="spellEnd"/>
+      <w:r>
+        <w:rPr>
+          <w:rFonts w:ascii="Times New Roman" w:hAnsi="Times New Roman"/>
+          <w:sz w:val="24"/>
+        </w:rPr>
+        <w:t xml:space="preserve"> </w:t>
+      </w:r>
+      <w:proofErr w:type="spellStart"/>
+      <w:r>
+        <w:rPr>
+          <w:rFonts w:ascii="Times New Roman" w:hAnsi="Times New Roman"/>
+          <w:sz w:val="24"/>
+        </w:rPr>
+        <w:t>наступним</w:t>
+      </w:r>
+      <w:proofErr w:type="spellEnd"/>
+      <w:r>
+        <w:rPr>
+          <w:rFonts w:ascii="Times New Roman" w:hAnsi="Times New Roman"/>
+          <w:sz w:val="24"/>
+        </w:rPr>
+        <w:t xml:space="preserve"> чином. В </w:t>
+      </w:r>
+      <w:proofErr w:type="spellStart"/>
+      <w:r>
+        <w:rPr>
+          <w:rFonts w:ascii="Times New Roman" w:hAnsi="Times New Roman"/>
+          <w:sz w:val="24"/>
+        </w:rPr>
+        <w:t>заданій</w:t>
+      </w:r>
+      <w:proofErr w:type="spellEnd"/>
+      <w:r>
+        <w:rPr>
+          <w:rFonts w:ascii="Times New Roman" w:hAnsi="Times New Roman"/>
+          <w:sz w:val="24"/>
+        </w:rPr>
+        <w:t xml:space="preserve"> </w:t>
+      </w:r>
+      <w:proofErr w:type="spellStart"/>
+      <w:r>
+        <w:rPr>
+          <w:rFonts w:ascii="Times New Roman" w:hAnsi="Times New Roman"/>
+          <w:sz w:val="24"/>
+        </w:rPr>
+        <w:t>точці</w:t>
+      </w:r>
+      <w:proofErr w:type="spellEnd"/>
+      <w:r>
+        <w:rPr>
+          <w:rFonts w:ascii="Times New Roman" w:hAnsi="Times New Roman"/>
+          <w:sz w:val="24"/>
+        </w:rPr>
+        <w:t xml:space="preserve"> x k для </w:t>
+      </w:r>
+      <w:proofErr w:type="spellStart"/>
+      <w:r>
+        <w:rPr>
+          <w:rFonts w:ascii="Times New Roman" w:hAnsi="Times New Roman"/>
+          <w:sz w:val="24"/>
+        </w:rPr>
+        <w:t>визначення</w:t>
+      </w:r>
+      <w:proofErr w:type="spellEnd"/>
+      <w:r>
+        <w:rPr>
+          <w:rFonts w:ascii="Times New Roman" w:hAnsi="Times New Roman"/>
+          <w:sz w:val="24"/>
+        </w:rPr>
+        <w:t xml:space="preserve"> активного </w:t>
+      </w:r>
+      <w:proofErr w:type="spellStart"/>
+      <w:r>
+        <w:rPr>
+          <w:rFonts w:ascii="Times New Roman" w:hAnsi="Times New Roman"/>
+          <w:sz w:val="24"/>
+        </w:rPr>
+        <w:t>безлічі</w:t>
+      </w:r>
+      <w:proofErr w:type="spellEnd"/>
+      <w:r>
+        <w:rPr>
+          <w:rFonts w:ascii="Times New Roman" w:hAnsi="Times New Roman"/>
+          <w:sz w:val="24"/>
+        </w:rPr>
+        <w:t xml:space="preserve"> </w:t>
+      </w:r>
+      <w:proofErr w:type="spellStart"/>
+      <w:r>
+        <w:rPr>
+          <w:rFonts w:ascii="Times New Roman" w:hAnsi="Times New Roman"/>
+          <w:sz w:val="24"/>
+        </w:rPr>
+        <w:t>перевіряються</w:t>
+      </w:r>
+      <w:proofErr w:type="spellEnd"/>
+      <w:r>
+        <w:rPr>
+          <w:rFonts w:ascii="Times New Roman" w:hAnsi="Times New Roman"/>
+          <w:sz w:val="24"/>
+        </w:rPr>
+        <w:t xml:space="preserve"> </w:t>
+      </w:r>
+      <w:proofErr w:type="spellStart"/>
+      <w:r>
+        <w:rPr>
+          <w:rFonts w:ascii="Times New Roman" w:hAnsi="Times New Roman"/>
+          <w:sz w:val="24"/>
+        </w:rPr>
+        <w:t>обмеження</w:t>
+      </w:r>
+      <w:proofErr w:type="spellEnd"/>
+      <w:r>
+        <w:rPr>
+          <w:rFonts w:ascii="Times New Roman" w:hAnsi="Times New Roman"/>
+          <w:sz w:val="24"/>
+        </w:rPr>
+        <w:t xml:space="preserve"> у </w:t>
+      </w:r>
+      <w:proofErr w:type="spellStart"/>
+      <w:r>
+        <w:rPr>
+          <w:rFonts w:ascii="Times New Roman" w:hAnsi="Times New Roman"/>
+          <w:sz w:val="24"/>
+        </w:rPr>
+        <w:t>вигляді</w:t>
+      </w:r>
+      <w:proofErr w:type="spellEnd"/>
+      <w:r>
+        <w:rPr>
+          <w:rFonts w:ascii="Times New Roman" w:hAnsi="Times New Roman"/>
+          <w:sz w:val="24"/>
+        </w:rPr>
+        <w:t xml:space="preserve"> </w:t>
+      </w:r>
+      <w:proofErr w:type="spellStart"/>
+      <w:r>
+        <w:rPr>
+          <w:rFonts w:ascii="Times New Roman" w:hAnsi="Times New Roman"/>
+          <w:sz w:val="24"/>
+        </w:rPr>
+        <w:t>нерівностей</w:t>
+      </w:r>
+      <w:proofErr w:type="spellEnd"/>
+      <w:r>
+        <w:rPr>
+          <w:rFonts w:ascii="Times New Roman" w:hAnsi="Times New Roman"/>
+          <w:sz w:val="24"/>
+        </w:rPr>
+        <w:t>: a j T </w:t>
+      </w:r>
+      <w:proofErr w:type="spellStart"/>
+      <w:r>
+        <w:rPr>
+          <w:rFonts w:ascii="Times New Roman" w:hAnsi="Times New Roman"/>
+          <w:sz w:val="24"/>
+        </w:rPr>
+        <w:t>x≥b</w:t>
+      </w:r>
+      <w:proofErr w:type="spellEnd"/>
+      <w:r>
+        <w:rPr>
+          <w:rFonts w:ascii="Times New Roman" w:hAnsi="Times New Roman"/>
+          <w:sz w:val="24"/>
+        </w:rPr>
+        <w:t> </w:t>
+      </w:r>
+      <w:proofErr w:type="gramStart"/>
+      <w:r>
+        <w:rPr>
+          <w:rFonts w:ascii="Times New Roman" w:hAnsi="Times New Roman"/>
+          <w:sz w:val="24"/>
+        </w:rPr>
+        <w:t>j ,</w:t>
+      </w:r>
+      <w:proofErr w:type="gramEnd"/>
+      <w:r>
+        <w:rPr>
+          <w:rFonts w:ascii="Times New Roman" w:hAnsi="Times New Roman"/>
+          <w:sz w:val="24"/>
+        </w:rPr>
+        <w:t xml:space="preserve"> j = 1..m. </w:t>
+      </w:r>
+      <w:r>
+        <w:rPr>
+          <w:rFonts w:ascii="Times New Roman" w:hAnsi="Times New Roman"/>
+          <w:sz w:val="24"/>
+        </w:rPr>
+        <w:br/>
+      </w:r>
+      <w:proofErr w:type="spellStart"/>
+      <w:r>
+        <w:rPr>
+          <w:rFonts w:ascii="Times New Roman" w:hAnsi="Times New Roman"/>
+          <w:sz w:val="24"/>
+        </w:rPr>
+        <w:t>Складається</w:t>
+      </w:r>
+      <w:proofErr w:type="spellEnd"/>
+      <w:r>
+        <w:rPr>
+          <w:rFonts w:ascii="Times New Roman" w:hAnsi="Times New Roman"/>
+          <w:sz w:val="24"/>
+        </w:rPr>
+        <w:t xml:space="preserve"> </w:t>
+      </w:r>
+      <w:proofErr w:type="spellStart"/>
+      <w:r>
+        <w:rPr>
+          <w:rFonts w:ascii="Times New Roman" w:hAnsi="Times New Roman"/>
+          <w:sz w:val="24"/>
+        </w:rPr>
+        <w:t>матриця</w:t>
+      </w:r>
+      <w:proofErr w:type="spellEnd"/>
+      <w:r>
+        <w:rPr>
+          <w:rFonts w:ascii="Times New Roman" w:hAnsi="Times New Roman"/>
+          <w:sz w:val="24"/>
+        </w:rPr>
+        <w:t xml:space="preserve"> </w:t>
+      </w:r>
+      <w:proofErr w:type="spellStart"/>
+      <w:r>
+        <w:rPr>
+          <w:rFonts w:ascii="Times New Roman" w:hAnsi="Times New Roman"/>
+          <w:sz w:val="24"/>
+        </w:rPr>
+        <w:t>обмежень</w:t>
+      </w:r>
+      <w:proofErr w:type="spellEnd"/>
+      <w:r>
+        <w:rPr>
+          <w:rFonts w:ascii="Times New Roman" w:hAnsi="Times New Roman"/>
+          <w:sz w:val="24"/>
+        </w:rPr>
+        <w:t xml:space="preserve"> з </w:t>
+      </w:r>
+      <w:proofErr w:type="spellStart"/>
+      <w:r>
+        <w:rPr>
+          <w:rFonts w:ascii="Times New Roman" w:hAnsi="Times New Roman"/>
+          <w:sz w:val="24"/>
+        </w:rPr>
+        <w:t>рядків</w:t>
+      </w:r>
+      <w:proofErr w:type="spellEnd"/>
+      <w:r>
+        <w:rPr>
+          <w:rFonts w:ascii="Times New Roman" w:hAnsi="Times New Roman"/>
+          <w:sz w:val="24"/>
+        </w:rPr>
+        <w:t xml:space="preserve">, </w:t>
+      </w:r>
+      <w:proofErr w:type="spellStart"/>
+      <w:r>
+        <w:rPr>
+          <w:rFonts w:ascii="Times New Roman" w:hAnsi="Times New Roman"/>
+          <w:sz w:val="24"/>
+        </w:rPr>
+        <w:t>відповідних</w:t>
+      </w:r>
+      <w:proofErr w:type="spellEnd"/>
+      <w:r>
+        <w:rPr>
+          <w:rFonts w:ascii="Times New Roman" w:hAnsi="Times New Roman"/>
+          <w:sz w:val="24"/>
+        </w:rPr>
+        <w:t xml:space="preserve"> </w:t>
+      </w:r>
+      <w:proofErr w:type="spellStart"/>
+      <w:r>
+        <w:rPr>
+          <w:rFonts w:ascii="Times New Roman" w:hAnsi="Times New Roman"/>
+          <w:sz w:val="24"/>
+        </w:rPr>
+        <w:t>активним</w:t>
+      </w:r>
+      <w:proofErr w:type="spellEnd"/>
+      <w:r>
+        <w:rPr>
+          <w:rFonts w:ascii="Times New Roman" w:hAnsi="Times New Roman"/>
+          <w:sz w:val="24"/>
+        </w:rPr>
+        <w:t xml:space="preserve"> </w:t>
+      </w:r>
+      <w:proofErr w:type="spellStart"/>
+      <w:r>
+        <w:rPr>
+          <w:rFonts w:ascii="Times New Roman" w:hAnsi="Times New Roman"/>
+          <w:sz w:val="24"/>
+        </w:rPr>
+        <w:t>обмеженням</w:t>
+      </w:r>
+      <w:proofErr w:type="spellEnd"/>
+      <w:r>
+        <w:rPr>
+          <w:rFonts w:ascii="Times New Roman" w:hAnsi="Times New Roman"/>
+          <w:sz w:val="24"/>
+        </w:rPr>
+        <w:t>. </w:t>
+      </w:r>
+      <w:proofErr w:type="spellStart"/>
+      <w:r>
+        <w:rPr>
+          <w:rFonts w:ascii="Times New Roman" w:hAnsi="Times New Roman"/>
+          <w:sz w:val="24"/>
+        </w:rPr>
+        <w:t>Обчислюється</w:t>
+      </w:r>
+      <w:proofErr w:type="spellEnd"/>
+      <w:r>
+        <w:rPr>
+          <w:rFonts w:ascii="Times New Roman" w:hAnsi="Times New Roman"/>
+          <w:sz w:val="24"/>
+        </w:rPr>
+        <w:t xml:space="preserve"> </w:t>
+      </w:r>
+      <w:proofErr w:type="spellStart"/>
+      <w:r>
+        <w:rPr>
+          <w:rFonts w:ascii="Times New Roman" w:hAnsi="Times New Roman"/>
+          <w:sz w:val="24"/>
+        </w:rPr>
+        <w:t>прое</w:t>
+      </w:r>
+      <w:r>
+        <w:rPr>
+          <w:rFonts w:ascii="Times New Roman" w:hAnsi="Times New Roman"/>
+          <w:sz w:val="24"/>
+        </w:rPr>
+        <w:t>кційний</w:t>
+      </w:r>
+      <w:proofErr w:type="spellEnd"/>
+      <w:r>
+        <w:rPr>
+          <w:rFonts w:ascii="Times New Roman" w:hAnsi="Times New Roman"/>
+          <w:sz w:val="24"/>
+        </w:rPr>
+        <w:t xml:space="preserve"> оператор P і </w:t>
+      </w:r>
+      <w:proofErr w:type="spellStart"/>
+      <w:r>
+        <w:rPr>
+          <w:rFonts w:ascii="Times New Roman" w:hAnsi="Times New Roman"/>
+          <w:sz w:val="24"/>
+        </w:rPr>
+        <w:t>проекція</w:t>
+      </w:r>
+      <w:proofErr w:type="spellEnd"/>
+      <w:r>
+        <w:rPr>
+          <w:rFonts w:ascii="Times New Roman" w:hAnsi="Times New Roman"/>
+          <w:sz w:val="24"/>
+        </w:rPr>
+        <w:t xml:space="preserve"> </w:t>
+      </w:r>
+      <w:proofErr w:type="spellStart"/>
+      <w:proofErr w:type="gramStart"/>
+      <w:r>
+        <w:rPr>
+          <w:rFonts w:ascii="Times New Roman" w:hAnsi="Times New Roman"/>
+          <w:sz w:val="24"/>
+        </w:rPr>
+        <w:t>S</w:t>
+      </w:r>
+      <w:r>
+        <w:rPr>
+          <w:rFonts w:ascii="Times New Roman" w:hAnsi="Times New Roman"/>
+          <w:sz w:val="24"/>
+          <w:vertAlign w:val="subscript"/>
+        </w:rPr>
+        <w:t>k</w:t>
+      </w:r>
+      <w:proofErr w:type="spellEnd"/>
+      <w:r>
+        <w:rPr>
+          <w:rFonts w:ascii="Times New Roman" w:hAnsi="Times New Roman"/>
+          <w:sz w:val="24"/>
+        </w:rPr>
+        <w:t> .</w:t>
+      </w:r>
+      <w:proofErr w:type="gramEnd"/>
+      <w:r>
+        <w:rPr>
+          <w:rFonts w:ascii="Times New Roman" w:hAnsi="Times New Roman"/>
+          <w:sz w:val="24"/>
+        </w:rPr>
+        <w:t> </w:t>
+      </w:r>
+      <w:proofErr w:type="spellStart"/>
+      <w:r>
+        <w:rPr>
+          <w:rFonts w:ascii="Times New Roman" w:hAnsi="Times New Roman"/>
+          <w:sz w:val="24"/>
+        </w:rPr>
+        <w:t>Якщо</w:t>
+      </w:r>
+      <w:proofErr w:type="spellEnd"/>
+      <w:r>
+        <w:rPr>
+          <w:rFonts w:ascii="Times New Roman" w:hAnsi="Times New Roman"/>
+          <w:sz w:val="24"/>
+        </w:rPr>
+        <w:t xml:space="preserve"> | </w:t>
+      </w:r>
+      <w:proofErr w:type="spellStart"/>
+      <w:r>
+        <w:rPr>
+          <w:rFonts w:ascii="Times New Roman" w:hAnsi="Times New Roman"/>
+          <w:sz w:val="24"/>
+        </w:rPr>
+        <w:t>S</w:t>
+      </w:r>
+      <w:r>
+        <w:rPr>
+          <w:rFonts w:ascii="Times New Roman" w:hAnsi="Times New Roman"/>
+          <w:sz w:val="24"/>
+          <w:vertAlign w:val="subscript"/>
+        </w:rPr>
+        <w:t>k</w:t>
+      </w:r>
+      <w:proofErr w:type="spellEnd"/>
+      <w:r>
+        <w:rPr>
+          <w:rFonts w:ascii="Times New Roman" w:hAnsi="Times New Roman"/>
+          <w:sz w:val="24"/>
+        </w:rPr>
+        <w:t xml:space="preserve">| ≤ ε, то </w:t>
+      </w:r>
+      <w:proofErr w:type="spellStart"/>
+      <w:r>
+        <w:rPr>
+          <w:rFonts w:ascii="Times New Roman" w:hAnsi="Times New Roman"/>
+          <w:sz w:val="24"/>
+        </w:rPr>
+        <w:t>обчислюємо</w:t>
+      </w:r>
+      <w:proofErr w:type="spellEnd"/>
+      <w:r>
+        <w:rPr>
+          <w:rFonts w:ascii="Times New Roman" w:hAnsi="Times New Roman"/>
+          <w:sz w:val="24"/>
+        </w:rPr>
+        <w:t xml:space="preserve"> </w:t>
+      </w:r>
+      <w:proofErr w:type="spellStart"/>
+      <w:r>
+        <w:rPr>
+          <w:rFonts w:ascii="Times New Roman" w:hAnsi="Times New Roman"/>
+          <w:sz w:val="24"/>
+        </w:rPr>
+        <w:t>множники</w:t>
+      </w:r>
+      <w:proofErr w:type="spellEnd"/>
+      <w:r>
+        <w:rPr>
+          <w:rFonts w:ascii="Times New Roman" w:hAnsi="Times New Roman"/>
+          <w:sz w:val="24"/>
+        </w:rPr>
+        <w:t xml:space="preserve"> Лагранжа: </w:t>
+      </w:r>
+      <w:r>
+        <w:rPr>
+          <w:rFonts w:ascii="Times New Roman" w:hAnsi="Times New Roman"/>
+          <w:sz w:val="24"/>
+        </w:rPr>
+        <w:br/>
+      </w:r>
+      <w:r>
+        <w:rPr>
+          <w:rFonts w:ascii="Times New Roman" w:hAnsi="Times New Roman"/>
+          <w:sz w:val="24"/>
+        </w:rPr>
+        <w:t>λ = (AA</w:t>
+      </w:r>
+      <w:r>
+        <w:rPr>
+          <w:rFonts w:ascii="Times New Roman" w:hAnsi="Times New Roman"/>
+          <w:sz w:val="24"/>
+          <w:vertAlign w:val="superscript"/>
+        </w:rPr>
+        <w:t>T</w:t>
+      </w:r>
+      <w:r>
+        <w:rPr>
+          <w:rFonts w:ascii="Times New Roman" w:hAnsi="Times New Roman"/>
+          <w:sz w:val="24"/>
+        </w:rPr>
+        <w:t xml:space="preserve">) -1 A </w:t>
+      </w:r>
+      <w:r>
+        <w:rPr>
+          <w:rFonts w:ascii="Cambria Math" w:hAnsi="Cambria Math" w:cs="Cambria Math"/>
+          <w:sz w:val="24"/>
+        </w:rPr>
+        <w:t>▽</w:t>
+      </w:r>
+      <w:r>
+        <w:rPr>
+          <w:rFonts w:ascii="Times New Roman" w:hAnsi="Times New Roman"/>
+          <w:sz w:val="24"/>
+        </w:rPr>
+        <w:t xml:space="preserve"> f (</w:t>
+      </w:r>
+      <w:proofErr w:type="spellStart"/>
+      <w:r>
+        <w:rPr>
+          <w:rFonts w:ascii="Times New Roman" w:hAnsi="Times New Roman"/>
+          <w:sz w:val="24"/>
+        </w:rPr>
+        <w:t>x</w:t>
+      </w:r>
+      <w:r>
+        <w:rPr>
+          <w:rFonts w:ascii="Times New Roman" w:hAnsi="Times New Roman"/>
+          <w:sz w:val="24"/>
+          <w:vertAlign w:val="superscript"/>
+        </w:rPr>
+        <w:t>k</w:t>
+      </w:r>
+      <w:proofErr w:type="spellEnd"/>
+      <w:r>
+        <w:rPr>
+          <w:rFonts w:ascii="Times New Roman" w:hAnsi="Times New Roman"/>
+          <w:sz w:val="24"/>
+        </w:rPr>
+        <w:t>). </w:t>
+      </w:r>
+      <w:r>
+        <w:rPr>
+          <w:rFonts w:ascii="Times New Roman" w:hAnsi="Times New Roman"/>
+          <w:sz w:val="24"/>
+        </w:rPr>
+        <w:br/>
+      </w:r>
+      <w:proofErr w:type="spellStart"/>
+      <w:r>
+        <w:rPr>
+          <w:rFonts w:ascii="Times New Roman" w:hAnsi="Times New Roman"/>
+          <w:sz w:val="24"/>
+        </w:rPr>
+        <w:t>Якщо</w:t>
+      </w:r>
+      <w:proofErr w:type="spellEnd"/>
+      <w:r>
+        <w:rPr>
+          <w:rFonts w:ascii="Times New Roman" w:hAnsi="Times New Roman"/>
+          <w:sz w:val="24"/>
+        </w:rPr>
+        <w:t xml:space="preserve"> </w:t>
+      </w:r>
+      <w:proofErr w:type="spellStart"/>
+      <w:r>
+        <w:rPr>
+          <w:rFonts w:ascii="Times New Roman" w:hAnsi="Times New Roman"/>
+          <w:sz w:val="24"/>
+        </w:rPr>
+        <w:t>всі</w:t>
+      </w:r>
+      <w:proofErr w:type="spellEnd"/>
+      <w:r>
+        <w:rPr>
+          <w:rFonts w:ascii="Times New Roman" w:hAnsi="Times New Roman"/>
+          <w:sz w:val="24"/>
+        </w:rPr>
+        <w:t xml:space="preserve"> λ i ≥ 0, то </w:t>
+      </w:r>
+      <w:proofErr w:type="spellStart"/>
+      <w:r>
+        <w:rPr>
+          <w:rFonts w:ascii="Times New Roman" w:hAnsi="Times New Roman"/>
+          <w:sz w:val="24"/>
+        </w:rPr>
+        <w:t>рішення</w:t>
+      </w:r>
+      <w:proofErr w:type="spellEnd"/>
+      <w:r>
+        <w:rPr>
+          <w:rFonts w:ascii="Times New Roman" w:hAnsi="Times New Roman"/>
+          <w:sz w:val="24"/>
+        </w:rPr>
+        <w:t xml:space="preserve"> </w:t>
+      </w:r>
+      <w:proofErr w:type="spellStart"/>
+      <w:r>
+        <w:rPr>
+          <w:rFonts w:ascii="Times New Roman" w:hAnsi="Times New Roman"/>
+          <w:sz w:val="24"/>
+        </w:rPr>
+        <w:t>знайдено</w:t>
+      </w:r>
+      <w:proofErr w:type="spellEnd"/>
+      <w:r>
+        <w:rPr>
+          <w:rFonts w:ascii="Times New Roman" w:hAnsi="Times New Roman"/>
+          <w:sz w:val="24"/>
+        </w:rPr>
+        <w:t xml:space="preserve">. В </w:t>
+      </w:r>
+      <w:proofErr w:type="spellStart"/>
+      <w:r>
+        <w:rPr>
+          <w:rFonts w:ascii="Times New Roman" w:hAnsi="Times New Roman"/>
+          <w:sz w:val="24"/>
+        </w:rPr>
+        <w:t>іншому</w:t>
+      </w:r>
+      <w:proofErr w:type="spellEnd"/>
+      <w:r>
+        <w:rPr>
+          <w:rFonts w:ascii="Times New Roman" w:hAnsi="Times New Roman"/>
+          <w:sz w:val="24"/>
+        </w:rPr>
+        <w:t xml:space="preserve"> </w:t>
+      </w:r>
+      <w:proofErr w:type="spellStart"/>
+      <w:r>
+        <w:rPr>
+          <w:rFonts w:ascii="Times New Roman" w:hAnsi="Times New Roman"/>
+          <w:sz w:val="24"/>
+        </w:rPr>
+        <w:t>випадку</w:t>
+      </w:r>
+      <w:proofErr w:type="spellEnd"/>
+      <w:r>
+        <w:rPr>
+          <w:rFonts w:ascii="Times New Roman" w:hAnsi="Times New Roman"/>
+          <w:sz w:val="24"/>
+        </w:rPr>
+        <w:t xml:space="preserve"> </w:t>
+      </w:r>
+      <w:proofErr w:type="spellStart"/>
+      <w:r>
+        <w:rPr>
+          <w:rFonts w:ascii="Times New Roman" w:hAnsi="Times New Roman"/>
+          <w:sz w:val="24"/>
+        </w:rPr>
+        <w:t>обмеження</w:t>
+      </w:r>
+      <w:proofErr w:type="spellEnd"/>
+      <w:r>
+        <w:rPr>
+          <w:rFonts w:ascii="Times New Roman" w:hAnsi="Times New Roman"/>
+          <w:sz w:val="24"/>
+        </w:rPr>
+        <w:t xml:space="preserve"> з </w:t>
+      </w:r>
+      <w:proofErr w:type="spellStart"/>
+      <w:r>
+        <w:rPr>
+          <w:rFonts w:ascii="Times New Roman" w:hAnsi="Times New Roman"/>
+          <w:sz w:val="24"/>
+        </w:rPr>
+        <w:t>найбільшим</w:t>
+      </w:r>
+      <w:proofErr w:type="spellEnd"/>
+      <w:r>
+        <w:rPr>
+          <w:rFonts w:ascii="Times New Roman" w:hAnsi="Times New Roman"/>
+          <w:sz w:val="24"/>
+        </w:rPr>
+        <w:t xml:space="preserve"> по модулю </w:t>
+      </w:r>
+      <w:proofErr w:type="spellStart"/>
+      <w:r>
+        <w:rPr>
+          <w:rFonts w:ascii="Times New Roman" w:hAnsi="Times New Roman"/>
+          <w:sz w:val="24"/>
+        </w:rPr>
+        <w:t>множником</w:t>
+      </w:r>
+      <w:proofErr w:type="spellEnd"/>
+      <w:r>
+        <w:rPr>
+          <w:rFonts w:ascii="Times New Roman" w:hAnsi="Times New Roman"/>
+          <w:sz w:val="24"/>
+        </w:rPr>
+        <w:t xml:space="preserve"> Лагранжа </w:t>
+      </w:r>
+      <w:proofErr w:type="spellStart"/>
+      <w:r>
+        <w:rPr>
+          <w:rFonts w:ascii="Times New Roman" w:hAnsi="Times New Roman"/>
+          <w:sz w:val="24"/>
+        </w:rPr>
+        <w:t>виключається</w:t>
+      </w:r>
+      <w:proofErr w:type="spellEnd"/>
+      <w:r>
+        <w:rPr>
+          <w:rFonts w:ascii="Times New Roman" w:hAnsi="Times New Roman"/>
+          <w:sz w:val="24"/>
+        </w:rPr>
+        <w:t xml:space="preserve"> з </w:t>
+      </w:r>
+      <w:proofErr w:type="spellStart"/>
+      <w:r>
+        <w:rPr>
+          <w:rFonts w:ascii="Times New Roman" w:hAnsi="Times New Roman"/>
+          <w:sz w:val="24"/>
+        </w:rPr>
+        <w:t>безлічі</w:t>
+      </w:r>
+      <w:proofErr w:type="spellEnd"/>
+      <w:r>
+        <w:rPr>
+          <w:rFonts w:ascii="Times New Roman" w:hAnsi="Times New Roman"/>
+          <w:sz w:val="24"/>
+        </w:rPr>
+        <w:t xml:space="preserve"> </w:t>
+      </w:r>
+      <w:proofErr w:type="spellStart"/>
+      <w:r>
+        <w:rPr>
+          <w:rFonts w:ascii="Times New Roman" w:hAnsi="Times New Roman"/>
+          <w:sz w:val="24"/>
+        </w:rPr>
+        <w:t>активних</w:t>
+      </w:r>
+      <w:proofErr w:type="spellEnd"/>
+      <w:r>
+        <w:rPr>
+          <w:rFonts w:ascii="Times New Roman" w:hAnsi="Times New Roman"/>
+          <w:sz w:val="24"/>
+        </w:rPr>
+        <w:t xml:space="preserve"> </w:t>
+      </w:r>
+      <w:proofErr w:type="spellStart"/>
+      <w:r>
+        <w:rPr>
+          <w:rFonts w:ascii="Times New Roman" w:hAnsi="Times New Roman"/>
+          <w:sz w:val="24"/>
+        </w:rPr>
+        <w:t>обмежень</w:t>
+      </w:r>
+      <w:proofErr w:type="spellEnd"/>
+      <w:r>
+        <w:rPr>
+          <w:rFonts w:ascii="Times New Roman" w:hAnsi="Times New Roman"/>
+          <w:sz w:val="24"/>
+        </w:rPr>
+        <w:t xml:space="preserve">, </w:t>
+      </w:r>
+      <w:proofErr w:type="spellStart"/>
+      <w:r>
+        <w:rPr>
+          <w:rFonts w:ascii="Times New Roman" w:hAnsi="Times New Roman"/>
+          <w:sz w:val="24"/>
+        </w:rPr>
+        <w:t>обчислюється</w:t>
+      </w:r>
+      <w:proofErr w:type="spellEnd"/>
+      <w:r>
+        <w:rPr>
+          <w:rFonts w:ascii="Times New Roman" w:hAnsi="Times New Roman"/>
+          <w:sz w:val="24"/>
+        </w:rPr>
+        <w:t xml:space="preserve"> заново P і </w:t>
+      </w:r>
+      <w:proofErr w:type="spellStart"/>
+      <w:r>
+        <w:rPr>
+          <w:rFonts w:ascii="Times New Roman" w:hAnsi="Times New Roman"/>
+          <w:sz w:val="24"/>
+        </w:rPr>
+        <w:t>робиться</w:t>
+      </w:r>
+      <w:proofErr w:type="spellEnd"/>
+      <w:r>
+        <w:rPr>
+          <w:rFonts w:ascii="Times New Roman" w:hAnsi="Times New Roman"/>
+          <w:sz w:val="24"/>
+        </w:rPr>
+        <w:t xml:space="preserve"> </w:t>
+      </w:r>
+      <w:proofErr w:type="spellStart"/>
+      <w:r>
+        <w:rPr>
+          <w:rFonts w:ascii="Times New Roman" w:hAnsi="Times New Roman"/>
+          <w:sz w:val="24"/>
+        </w:rPr>
+        <w:t>перехід</w:t>
+      </w:r>
+      <w:proofErr w:type="spellEnd"/>
+      <w:r>
+        <w:rPr>
+          <w:rFonts w:ascii="Times New Roman" w:hAnsi="Times New Roman"/>
+          <w:sz w:val="24"/>
+        </w:rPr>
+        <w:t xml:space="preserve"> на </w:t>
+      </w:r>
+      <w:proofErr w:type="spellStart"/>
+      <w:r>
+        <w:rPr>
+          <w:rFonts w:ascii="Times New Roman" w:hAnsi="Times New Roman"/>
+          <w:sz w:val="24"/>
+        </w:rPr>
+        <w:t>Крок</w:t>
+      </w:r>
+      <w:proofErr w:type="spellEnd"/>
+      <w:r>
+        <w:rPr>
+          <w:rFonts w:ascii="Times New Roman" w:hAnsi="Times New Roman"/>
+          <w:sz w:val="24"/>
+        </w:rPr>
+        <w:t xml:space="preserve"> 1.</w:t>
+      </w:r>
+    </w:p>
+    <w:p>
+      <w:pPr>
+        <w:spacing w:line="276" w:lineRule="auto"/>
         <w:ind w:firstLine="708"/>
         <w:rPr>
           <w:lang w:val="uk-UA"/>
@@ -982,6 +9861,7 @@
     </w:p>
     <w:p>
       <w:pPr>
+        <w:spacing w:line="276" w:lineRule="auto"/>
         <w:rPr>
           <w:rFonts w:ascii="Times New Roman" w:hAnsi="Times New Roman"/>
           <w:b/>
@@ -991,6 +9871,7 @@
     </w:p>
     <w:p>
       <w:pPr>
+        <w:spacing w:line="276" w:lineRule="auto"/>
         <w:rPr>
           <w:rFonts w:ascii="Times New Roman" w:hAnsi="Times New Roman"/>
           <w:b/>
@@ -1000,6 +9881,7 @@
     </w:p>
     <w:p>
       <w:pPr>
+        <w:spacing w:line="276" w:lineRule="auto"/>
         <w:rPr>
           <w:rFonts w:ascii="Times New Roman" w:hAnsi="Times New Roman"/>
           <w:b/>
@@ -1044,6 +9926,13 @@
           <w:lang w:val="uk-UA"/>
         </w:rPr>
         <w:t>розв’язати задачу нелінійного програмування методом проекції градієнту.</w:t>
+      </w:r>
+      <w:r>
+        <w:rPr>
+          <w:rFonts w:ascii="Times New Roman" w:hAnsi="Times New Roman"/>
+          <w:lang w:val="uk-UA"/>
+        </w:rPr>
+        <w:br/>
       </w:r>
     </w:p>
     <w:p>
@@ -1435,7 +10324,14 @@
           <w:rFonts w:ascii="Times New Roman" w:hAnsi="Times New Roman"/>
           <w:lang w:val="uk-UA"/>
         </w:rPr>
-        <w:t>1.</w:t>
+        <w:t>2</w:t>
+      </w:r>
+      <w:r>
+        <w:rPr>
+          <w:rFonts w:ascii="Times New Roman" w:hAnsi="Times New Roman"/>
+          <w:lang w:val="uk-UA"/>
+        </w:rPr>
+        <w:t>.</w:t>
       </w:r>
       <w:r>
         <w:rPr>
@@ -1779,7 +10675,14 @@
           <w:rFonts w:ascii="Times New Roman" w:hAnsi="Times New Roman"/>
           <w:lang w:val="uk-UA"/>
         </w:rPr>
-        <w:t>1.</w:t>
+        <w:t>3</w:t>
+      </w:r>
+      <w:r>
+        <w:rPr>
+          <w:rFonts w:ascii="Times New Roman" w:hAnsi="Times New Roman"/>
+          <w:lang w:val="uk-UA"/>
+        </w:rPr>
+        <w:t>.</w:t>
       </w:r>
       <w:r>
         <w:rPr>
@@ -2098,7 +11001,7 @@
         <m:r>
           <w:rPr>
             <w:rFonts w:ascii="Cambria Math" w:hAnsi="Cambria Math"/>
-            <w:lang w:val="en-US"/>
+            <w:lang w:val="uk-UA"/>
           </w:rPr>
           <m:t>≥</m:t>
         </m:r>
@@ -2801,19 +11704,19 @@
           <w:lang w:val="en-US"/>
         </w:rPr>
         <w:br/>
+        <w:t xml:space="preserve">                    am = a;</w:t>
+      </w:r>
+      <w:r>
+        <w:rPr>
+          <w:lang w:val="en-US"/>
+        </w:rPr>
+        <w:br/>
       </w:r>
       <w:r>
         <w:rPr>
           <w:lang w:val="en-US"/>
         </w:rPr>
         <w:lastRenderedPageBreak/>
-        <w:t xml:space="preserve">                    am = a;</w:t>
-      </w:r>
-      <w:r>
-        <w:rPr>
-          <w:lang w:val="en-US"/>
-        </w:rPr>
-        <w:br/>
         <w:t xml:space="preserve">                }</w:t>
       </w:r>
       <w:r>
@@ -3389,7 +12292,7 @@
                     <pic:cNvPicPr/>
                   </pic:nvPicPr>
                   <pic:blipFill>
-                    <a:blip r:embed="rId5"/>
+                    <a:blip r:embed="rId16"/>
                     <a:stretch>
                       <a:fillRect/>
                     </a:stretch>
@@ -3409,8 +12312,6 @@
           </wp:inline>
         </w:drawing>
       </w:r>
-      <w:bookmarkStart w:id="0" w:name="_GoBack"/>
-      <w:bookmarkEnd w:id="0"/>
     </w:p>
     <w:p>
       <w:pPr>
@@ -3420,10 +12321,12 @@
           <w:lang w:val="uk-UA"/>
         </w:rPr>
       </w:pPr>
+      <w:bookmarkStart w:id="0" w:name="_GoBack"/>
+      <w:bookmarkEnd w:id="0"/>
     </w:p>
     <w:sectPr>
       <w:pgSz w:w="11906" w:h="16838"/>
-      <w:pgMar w:top="709" w:right="566" w:bottom="709" w:left="1134" w:header="708" w:footer="708" w:gutter="0"/>
+      <w:pgMar w:top="709" w:right="566" w:bottom="284" w:left="1134" w:header="708" w:footer="708" w:gutter="0"/>
       <w:cols w:space="708"/>
       <w:docGrid w:linePitch="360"/>
     </w:sectPr>
@@ -3857,6 +12760,29 @@
       <w:szCs w:val="28"/>
     </w:rPr>
   </w:style>
+  <w:style w:type="paragraph" w:styleId="2">
+    <w:name w:val="heading 2"/>
+    <w:basedOn w:val="a"/>
+    <w:next w:val="a"/>
+    <w:link w:val="20"/>
+    <w:uiPriority w:val="9"/>
+    <w:semiHidden/>
+    <w:unhideWhenUsed/>
+    <w:qFormat/>
+    <w:rsid w:val="00BD3622"/>
+    <w:pPr>
+      <w:keepNext/>
+      <w:keepLines/>
+      <w:spacing w:before="40"/>
+      <w:outlineLvl w:val="1"/>
+    </w:pPr>
+    <w:rPr>
+      <w:rFonts w:asciiTheme="majorHAnsi" w:eastAsiaTheme="majorEastAsia" w:hAnsiTheme="majorHAnsi" w:cstheme="majorBidi"/>
+      <w:color w:val="365F91" w:themeColor="accent1" w:themeShade="BF"/>
+      <w:sz w:val="26"/>
+      <w:szCs w:val="26"/>
+    </w:rPr>
+  </w:style>
   <w:style w:type="character" w:default="1" w:styleId="a0">
     <w:name w:val="Default Paragraph Font"/>
     <w:uiPriority w:val="1"/>
@@ -4028,6 +12954,61 @@
       <w:sz w:val="20"/>
       <w:szCs w:val="20"/>
       <w:lang w:eastAsia="ru-RU"/>
+    </w:rPr>
+  </w:style>
+  <w:style w:type="character" w:customStyle="1" w:styleId="20">
+    <w:name w:val="Заголовок 2 Знак"/>
+    <w:basedOn w:val="a0"/>
+    <w:link w:val="2"/>
+    <w:uiPriority w:val="9"/>
+    <w:semiHidden/>
+    <w:rsid w:val="00BD3622"/>
+    <w:rPr>
+      <w:rFonts w:asciiTheme="majorHAnsi" w:eastAsiaTheme="majorEastAsia" w:hAnsiTheme="majorHAnsi" w:cstheme="majorBidi"/>
+      <w:color w:val="365F91" w:themeColor="accent1" w:themeShade="BF"/>
+      <w:sz w:val="26"/>
+      <w:szCs w:val="26"/>
+      <w:lang w:eastAsia="ru-RU"/>
+    </w:rPr>
+  </w:style>
+  <w:style w:type="paragraph" w:styleId="a8">
+    <w:name w:val="Normal (Web)"/>
+    <w:basedOn w:val="a"/>
+    <w:uiPriority w:val="99"/>
+    <w:semiHidden/>
+    <w:unhideWhenUsed/>
+    <w:rsid w:val="00BD3622"/>
+    <w:pPr>
+      <w:spacing w:before="100" w:beforeAutospacing="1" w:after="100" w:afterAutospacing="1"/>
+    </w:pPr>
+    <w:rPr>
+      <w:rFonts w:ascii="Times New Roman" w:hAnsi="Times New Roman"/>
+      <w:sz w:val="24"/>
+    </w:rPr>
+  </w:style>
+  <w:style w:type="character" w:styleId="HTML1">
+    <w:name w:val="HTML Code"/>
+    <w:basedOn w:val="a0"/>
+    <w:uiPriority w:val="99"/>
+    <w:semiHidden/>
+    <w:unhideWhenUsed/>
+    <w:rsid w:val="00BD3622"/>
+    <w:rPr>
+      <w:rFonts w:ascii="Courier New" w:eastAsia="Times New Roman" w:hAnsi="Courier New" w:cs="Courier New"/>
+      <w:sz w:val="20"/>
+      <w:szCs w:val="20"/>
+    </w:rPr>
+  </w:style>
+  <w:style w:type="character" w:styleId="HTML2">
+    <w:name w:val="HTML Variable"/>
+    <w:basedOn w:val="a0"/>
+    <w:uiPriority w:val="99"/>
+    <w:semiHidden/>
+    <w:unhideWhenUsed/>
+    <w:rsid w:val="00BD3622"/>
+    <w:rPr>
+      <w:i/>
+      <w:iCs/>
     </w:rPr>
   </w:style>
 </w:styles>
